--- a/bjk.docx
+++ b/bjk.docx
@@ -2,6 +2,64 @@
 <file path=word/document.xml><?xml version="1.0" encoding="utf-8"?>
 <w:document xmlns:wpc="http://schemas.microsoft.com/office/word/2010/wordprocessingCanvas" xmlns:cx="http://schemas.microsoft.com/office/drawing/2014/chartex" xmlns:cx1="http://schemas.microsoft.com/office/drawing/2015/9/8/chartex" xmlns:cx2="http://schemas.microsoft.com/office/drawing/2015/10/21/chartex" xmlns:cx3="http://schemas.microsoft.com/office/drawing/2016/5/9/chartex" xmlns:cx4="http://schemas.microsoft.com/office/drawing/2016/5/10/chartex" xmlns:cx5="http://schemas.microsoft.com/office/drawing/2016/5/11/chartex" xmlns:cx6="http://schemas.microsoft.com/office/drawing/2016/5/12/chartex" xmlns:cx7="http://schemas.microsoft.com/office/drawing/2016/5/13/chartex" xmlns:cx8="http://schemas.microsoft.com/office/drawing/2016/5/14/chartex" xmlns:mc="http://schemas.openxmlformats.org/markup-compatibility/2006" xmlns:aink="http://schemas.microsoft.com/office/drawing/2016/ink" xmlns:am3d="http://schemas.microsoft.com/office/drawing/2017/model3d" xmlns:o="urn:schemas-microsoft-com:office:office" xmlns:r="http://schemas.openxmlformats.org/officeDocument/2006/relationships" xmlns:m="http://schemas.openxmlformats.org/officeDocument/2006/math" xmlns:v="urn:schemas-microsoft-com:vml" xmlns:wp14="http://schemas.microsoft.com/office/word/2010/wordprocessingDrawing" xmlns:wp="http://schemas.openxmlformats.org/drawingml/2006/wordprocessingDrawing" xmlns:w10="urn:schemas-microsoft-com:office:word" xmlns:w="http://schemas.openxmlformats.org/wordprocessingml/2006/main" xmlns:w14="http://schemas.microsoft.com/office/word/2010/wordml" xmlns:w15="http://schemas.microsoft.com/office/word/2012/wordml" xmlns:w16cid="http://schemas.microsoft.com/office/word/2016/wordml/cid" xmlns:w16se="http://schemas.microsoft.com/office/word/2015/wordml/symex" xmlns:wpg="http://schemas.microsoft.com/office/word/2010/wordprocessingGroup" xmlns:wpi="http://schemas.microsoft.com/office/word/2010/wordprocessingInk" xmlns:wne="http://schemas.microsoft.com/office/word/2006/wordml" xmlns:wps="http://schemas.microsoft.com/office/word/2010/wordprocessingShape" mc:Ignorable="w14 w15 w16se w16cid wp14">
   <w:body>
+    <w:p>
+      <w:pPr>
+        <w:pStyle w:val="NormlWeb"/>
+        <w:spacing w:before="0" w:after="0"/>
+        <w:ind w:left="285"/>
+        <w:jc w:val="both"/>
+        <w:rPr>
+          <w:rFonts w:ascii="Times New Roman" w:hAnsi="Times New Roman" w:cs="Times New Roman"/>
+          <w:bCs/>
+          <w:iCs/>
+          <w:color w:val="000000"/>
+          <w:sz w:val="22"/>
+          <w:lang w:val="en-US"/>
+        </w:rPr>
+      </w:pPr>
+      <w:r>
+        <w:rPr>
+          <w:rFonts w:ascii="Times New Roman" w:hAnsi="Times New Roman" w:cs="Times New Roman"/>
+          <w:bCs/>
+          <w:iCs/>
+          <w:color w:val="000000"/>
+          <w:sz w:val="22"/>
+        </w:rPr>
+        <w:t xml:space="preserve">Diagnózis: </w:t>
+      </w:r>
+      <w:sdt>
+        <w:sdtPr>
+          <w:rPr>
+            <w:rFonts w:ascii="Times New Roman" w:hAnsi="Times New Roman" w:cs="Times New Roman"/>
+            <w:bCs/>
+            <w:iCs/>
+            <w:color w:val="000000"/>
+            <w:sz w:val="22"/>
+          </w:rPr>
+          <w:alias w:val="diag"/>
+          <w:tag w:val="diag"/>
+          <w:id w:val="92520680"/>
+          <w:placeholder>
+            <w:docPart w:val="DefaultPlaceholder_-1854013440"/>
+          </w:placeholder>
+          <w15:appearance w15:val="tags"/>
+        </w:sdtPr>
+        <w:sdtContent>
+          <w:r>
+            <w:rPr>
+              <w:rFonts w:ascii="Times New Roman" w:hAnsi="Times New Roman" w:cs="Times New Roman"/>
+              <w:bCs/>
+              <w:iCs/>
+              <w:color w:val="000000"/>
+              <w:sz w:val="22"/>
+            </w:rPr>
+            <w:t xml:space="preserve"> </w:t>
+          </w:r>
+          <w:bookmarkStart w:id="0" w:name="_GoBack"/>
+          <w:bookmarkEnd w:id="0"/>
+        </w:sdtContent>
+      </w:sdt>
+    </w:p>
     <w:p>
       <w:pPr>
         <w:pStyle w:val="NormlWeb"/>
@@ -1895,8 +1953,6 @@
           </w:r>
         </w:sdtContent>
       </w:sdt>
-      <w:bookmarkStart w:id="0" w:name="_GoBack"/>
-      <w:bookmarkEnd w:id="0"/>
       <w:r>
         <w:rPr>
           <w:rFonts w:cs="Times New Roman"/>
@@ -2538,6 +2594,7 @@
     <w:rsid w:val="00665824"/>
     <w:rsid w:val="00855781"/>
     <w:rsid w:val="009E35A9"/>
+    <w:rsid w:val="00EE6B3E"/>
   </w:rsids>
   <m:mathPr>
     <m:mathFont m:val="Cambria Math"/>

--- a/bjk.docx
+++ b/bjk.docx
@@ -44,6 +44,7 @@
           </w:placeholder>
           <w15:appearance w15:val="tags"/>
         </w:sdtPr>
+        <w:sdtEndPr/>
         <w:sdtContent>
           <w:r>
             <w:rPr>
@@ -55,8 +56,6 @@
             </w:rPr>
             <w:t xml:space="preserve"> </w:t>
           </w:r>
-          <w:bookmarkStart w:id="0" w:name="_GoBack"/>
-          <w:bookmarkEnd w:id="0"/>
         </w:sdtContent>
       </w:sdt>
     </w:p>
@@ -1116,8 +1115,34 @@
           <w:color w:val="000000"/>
           <w:sz w:val="22"/>
         </w:rPr>
-        <w:t xml:space="preserve">. Az agy tészta tapintatú, a tekervények és a barázdák kp. nagyságúak. </w:t>
-      </w:r>
+        <w:t xml:space="preserve">. </w:t>
+      </w:r>
+      <w:sdt>
+        <w:sdtPr>
+          <w:rPr>
+            <w:rFonts w:cs="Times New Roman"/>
+            <w:color w:val="000000"/>
+            <w:sz w:val="22"/>
+          </w:rPr>
+          <w:alias w:val="agy_1"/>
+          <w:tag w:val="agy_1"/>
+          <w:id w:val="-1270466781"/>
+          <w:placeholder>
+            <w:docPart w:val="DefaultPlaceholder_-1854013440"/>
+          </w:placeholder>
+          <w15:appearance w15:val="tags"/>
+        </w:sdtPr>
+        <w:sdtContent>
+          <w:r>
+            <w:rPr>
+              <w:rFonts w:cs="Times New Roman"/>
+              <w:color w:val="000000"/>
+              <w:sz w:val="22"/>
+            </w:rPr>
+            <w:t xml:space="preserve"> </w:t>
+          </w:r>
+        </w:sdtContent>
+      </w:sdt>
       <w:proofErr w:type="spellStart"/>
       <w:r>
         <w:rPr>
@@ -1134,8 +1159,104 @@
           <w:color w:val="000000"/>
           <w:sz w:val="22"/>
         </w:rPr>
-        <w:t xml:space="preserve"> a kéregállomány és a szürkemagvak jól elkülönülnek. A kamrák kp. tágak, víztiszta folyadékkal teltek. Az agytörzs és a kisagy eltérés nélkül.</w:t>
-      </w:r>
+        <w:t xml:space="preserve"> a kéregállomá</w:t>
+      </w:r>
+      <w:bookmarkStart w:id="0" w:name="_GoBack"/>
+      <w:bookmarkEnd w:id="0"/>
+      <w:r>
+        <w:rPr>
+          <w:rFonts w:cs="Times New Roman"/>
+          <w:color w:val="000000"/>
+          <w:sz w:val="22"/>
+        </w:rPr>
+        <w:t xml:space="preserve">ny és a szürkemagvak jól elkülönülnek. </w:t>
+      </w:r>
+      <w:sdt>
+        <w:sdtPr>
+          <w:rPr>
+            <w:rFonts w:cs="Times New Roman"/>
+            <w:color w:val="000000"/>
+            <w:sz w:val="22"/>
+          </w:rPr>
+          <w:alias w:val="agy_sat_lac"/>
+          <w:tag w:val="agy_sat_lac"/>
+          <w:id w:val="1514033308"/>
+          <w:placeholder>
+            <w:docPart w:val="DefaultPlaceholder_-1854013440"/>
+          </w:placeholder>
+          <w15:appearance w15:val="tags"/>
+        </w:sdtPr>
+        <w:sdtContent>
+          <w:r>
+            <w:rPr>
+              <w:rFonts w:cs="Times New Roman"/>
+              <w:color w:val="000000"/>
+              <w:sz w:val="22"/>
+            </w:rPr>
+            <w:t xml:space="preserve"> </w:t>
+          </w:r>
+        </w:sdtContent>
+      </w:sdt>
+      <w:sdt>
+        <w:sdtPr>
+          <w:rPr>
+            <w:rFonts w:cs="Times New Roman"/>
+            <w:color w:val="000000"/>
+            <w:sz w:val="22"/>
+          </w:rPr>
+          <w:alias w:val="agy_elvaltozas"/>
+          <w:tag w:val="agy_elvaltozas"/>
+          <w:id w:val="-1453084601"/>
+          <w:placeholder>
+            <w:docPart w:val="963A293FE6364305B3B711FEB630D5BA"/>
+          </w:placeholder>
+          <w15:appearance w15:val="tags"/>
+        </w:sdtPr>
+        <w:sdtContent>
+          <w:r>
+            <w:rPr>
+              <w:rFonts w:cs="Times New Roman"/>
+              <w:color w:val="000000"/>
+              <w:sz w:val="22"/>
+            </w:rPr>
+            <w:t xml:space="preserve"> </w:t>
+          </w:r>
+        </w:sdtContent>
+      </w:sdt>
+      <w:r>
+        <w:rPr>
+          <w:rFonts w:cs="Times New Roman"/>
+          <w:color w:val="000000"/>
+          <w:sz w:val="22"/>
+        </w:rPr>
+        <w:t xml:space="preserve">A kamrák kp. tágak, víztiszta folyadékkal teltek. </w:t>
+      </w:r>
+      <w:sdt>
+        <w:sdtPr>
+          <w:rPr>
+            <w:rFonts w:cs="Times New Roman"/>
+            <w:color w:val="000000"/>
+            <w:sz w:val="22"/>
+          </w:rPr>
+          <w:alias w:val="agy_2"/>
+          <w:tag w:val="agy_2"/>
+          <w:id w:val="1506781326"/>
+          <w:placeholder>
+            <w:docPart w:val="DefaultPlaceholder_-1854013440"/>
+          </w:placeholder>
+          <w15:appearance w15:val="tags"/>
+        </w:sdtPr>
+        <w:sdtContent>
+          <w:r>
+            <w:rPr>
+              <w:rFonts w:cs="Times New Roman"/>
+              <w:color w:val="000000"/>
+              <w:sz w:val="22"/>
+            </w:rPr>
+            <w:t xml:space="preserve"> </w:t>
+          </w:r>
+        </w:sdtContent>
+      </w:sdt>
     </w:p>
     <w:p>
       <w:pPr>
@@ -2519,6 +2640,43 @@
         </w:p>
       </w:docPartBody>
     </w:docPart>
+    <w:docPart>
+      <w:docPartPr>
+        <w:name w:val="963A293FE6364305B3B711FEB630D5BA"/>
+        <w:category>
+          <w:name w:val="Általános"/>
+          <w:gallery w:val="placeholder"/>
+        </w:category>
+        <w:types>
+          <w:type w:val="bbPlcHdr"/>
+        </w:types>
+        <w:behaviors>
+          <w:behavior w:val="content"/>
+        </w:behaviors>
+        <w:guid w:val="{EB9539A0-4339-43C3-85BC-0CA33ACDEDF4}"/>
+      </w:docPartPr>
+      <w:docPartBody>
+        <w:p>
+          <w:pPr>
+            <w:pStyle w:val="963A293FE6364305B3B711FEB630D5BA"/>
+          </w:pPr>
+          <w:r>
+            <w:rPr>
+              <w:rFonts w:cs="Times New Roman"/>
+              <w:color w:val="000000"/>
+              <w:sz w:val="22"/>
+            </w:rPr>
+            <w:t xml:space="preserve"> </w:t>
+          </w:r>
+          <w:r>
+            <w:rPr>
+              <w:rStyle w:val="Helyrzszveg"/>
+            </w:rPr>
+            <w:t>Szöveg beírásához kattintson vagy koppintson ide.</w:t>
+          </w:r>
+        </w:p>
+      </w:docPartBody>
+    </w:docPart>
   </w:docParts>
 </w:glossaryDocument>
 </file>
@@ -2590,10 +2748,12 @@
     <w:rsid w:val="000573F6"/>
     <w:rsid w:val="00211E79"/>
     <w:rsid w:val="004271AD"/>
+    <w:rsid w:val="00514CCE"/>
     <w:rsid w:val="0053745C"/>
     <w:rsid w:val="00665824"/>
     <w:rsid w:val="00855781"/>
     <w:rsid w:val="009E35A9"/>
+    <w:rsid w:val="00CA0283"/>
     <w:rsid w:val="00EE6B3E"/>
   </w:rsids>
   <m:mathPr>
@@ -3047,7 +3207,7 @@
     <w:basedOn w:val="Bekezdsalapbettpusa"/>
     <w:uiPriority w:val="99"/>
     <w:semiHidden/>
-    <w:rsid w:val="00211E79"/>
+    <w:rsid w:val="00CA0283"/>
     <w:rPr>
       <w:color w:val="808080"/>
     </w:rPr>
@@ -3098,6 +3258,15 @@
       <w:sz w:val="24"/>
       <w:szCs w:val="24"/>
       <w:lang w:val="hu-HU" w:eastAsia="zh-CN" w:bidi="hi-IN"/>
+    </w:rPr>
+  </w:style>
+  <w:style w:type="paragraph" w:customStyle="1" w:styleId="963A293FE6364305B3B711FEB630D5BA">
+    <w:name w:val="963A293FE6364305B3B711FEB630D5BA"/>
+    <w:rsid w:val="00CA0283"/>
+    <w:rPr>
+      <w:rFonts w:ascii="Times New Roman" w:eastAsiaTheme="minorHAnsi" w:hAnsi="Times New Roman" w:cstheme="minorHAnsi"/>
+      <w:sz w:val="24"/>
+      <w:lang w:val="hu-HU" w:eastAsia="en-US"/>
     </w:rPr>
   </w:style>
 </w:styles>

--- a/bjk.docx
+++ b/bjk.docx
@@ -120,6 +120,16 @@
           <w:color w:val="000000"/>
           <w:sz w:val="22"/>
         </w:rPr>
+        <w:t> </w:t>
+      </w:r>
+      <w:r>
+        <w:rPr>
+          <w:rFonts w:ascii="Times New Roman" w:hAnsi="Times New Roman" w:cs="Times New Roman"/>
+          <w:bCs/>
+          <w:iCs/>
+          <w:color w:val="000000"/>
+          <w:sz w:val="22"/>
+        </w:rPr>
         <w:t>cm</w:t>
       </w:r>
     </w:p>
@@ -149,6 +159,16 @@
           <w:sz w:val="22"/>
         </w:rPr>
         <w:t>Szervsúlyok: agy:</w:t>
+      </w:r>
+      <w:r>
+        <w:rPr>
+          <w:rFonts w:cs="Times New Roman"/>
+          <w:bCs/>
+          <w:iCs/>
+          <w:color w:val="000000"/>
+          <w:sz w:val="22"/>
+        </w:rPr>
+        <w:t xml:space="preserve"> </w:t>
       </w:r>
       <w:sdt>
         <w:sdtPr>
@@ -189,7 +209,27 @@
           <w:color w:val="000000"/>
           <w:sz w:val="22"/>
         </w:rPr>
-        <w:t xml:space="preserve"> g; szív:</w:t>
+        <w:t> </w:t>
+      </w:r>
+      <w:r>
+        <w:rPr>
+          <w:rFonts w:cs="Times New Roman"/>
+          <w:bCs/>
+          <w:iCs/>
+          <w:color w:val="000000"/>
+          <w:sz w:val="22"/>
+        </w:rPr>
+        <w:t>g; szív:</w:t>
+      </w:r>
+      <w:r>
+        <w:rPr>
+          <w:rFonts w:cs="Times New Roman"/>
+          <w:bCs/>
+          <w:iCs/>
+          <w:color w:val="000000"/>
+          <w:sz w:val="22"/>
+        </w:rPr>
+        <w:t xml:space="preserve"> </w:t>
       </w:r>
       <w:sdt>
         <w:sdtPr>
@@ -230,7 +270,27 @@
           <w:color w:val="000000"/>
           <w:sz w:val="22"/>
         </w:rPr>
-        <w:t xml:space="preserve"> g; tüdők:</w:t>
+        <w:t> </w:t>
+      </w:r>
+      <w:r>
+        <w:rPr>
+          <w:rFonts w:cs="Times New Roman"/>
+          <w:bCs/>
+          <w:iCs/>
+          <w:color w:val="000000"/>
+          <w:sz w:val="22"/>
+        </w:rPr>
+        <w:t>g; tüdők:</w:t>
+      </w:r>
+      <w:r>
+        <w:rPr>
+          <w:rFonts w:cs="Times New Roman"/>
+          <w:bCs/>
+          <w:iCs/>
+          <w:color w:val="000000"/>
+          <w:sz w:val="22"/>
+        </w:rPr>
+        <w:t xml:space="preserve"> </w:t>
       </w:r>
       <w:sdt>
         <w:sdtPr>
@@ -271,7 +331,27 @@
           <w:color w:val="000000"/>
           <w:sz w:val="22"/>
         </w:rPr>
-        <w:t xml:space="preserve"> g; lép:</w:t>
+        <w:t> </w:t>
+      </w:r>
+      <w:r>
+        <w:rPr>
+          <w:rFonts w:cs="Times New Roman"/>
+          <w:bCs/>
+          <w:iCs/>
+          <w:color w:val="000000"/>
+          <w:sz w:val="22"/>
+        </w:rPr>
+        <w:t>g; lép:</w:t>
+      </w:r>
+      <w:r>
+        <w:rPr>
+          <w:rFonts w:cs="Times New Roman"/>
+          <w:bCs/>
+          <w:iCs/>
+          <w:color w:val="000000"/>
+          <w:sz w:val="22"/>
+        </w:rPr>
+        <w:t xml:space="preserve"> </w:t>
       </w:r>
       <w:sdt>
         <w:sdtPr>
@@ -312,7 +392,7 @@
           <w:color w:val="000000"/>
           <w:sz w:val="22"/>
         </w:rPr>
-        <w:t xml:space="preserve"> g; m</w:t>
+        <w:t> </w:t>
       </w:r>
       <w:r>
         <w:rPr>
@@ -322,7 +402,27 @@
           <w:color w:val="000000"/>
           <w:sz w:val="22"/>
         </w:rPr>
+        <w:t>g; m</w:t>
+      </w:r>
+      <w:r>
+        <w:rPr>
+          <w:rFonts w:cs="Times New Roman"/>
+          <w:bCs/>
+          <w:iCs/>
+          <w:color w:val="000000"/>
+          <w:sz w:val="22"/>
+        </w:rPr>
         <w:t>áj:</w:t>
+      </w:r>
+      <w:r>
+        <w:rPr>
+          <w:rFonts w:cs="Times New Roman"/>
+          <w:bCs/>
+          <w:iCs/>
+          <w:color w:val="000000"/>
+          <w:sz w:val="22"/>
+        </w:rPr>
+        <w:t xml:space="preserve"> </w:t>
       </w:r>
       <w:sdt>
         <w:sdtPr>
@@ -363,7 +463,27 @@
           <w:color w:val="000000"/>
           <w:sz w:val="22"/>
         </w:rPr>
-        <w:t xml:space="preserve"> g; vese:</w:t>
+        <w:t> </w:t>
+      </w:r>
+      <w:r>
+        <w:rPr>
+          <w:rFonts w:cs="Times New Roman"/>
+          <w:bCs/>
+          <w:iCs/>
+          <w:color w:val="000000"/>
+          <w:sz w:val="22"/>
+        </w:rPr>
+        <w:t>g; vese:</w:t>
+      </w:r>
+      <w:r>
+        <w:rPr>
+          <w:rFonts w:cs="Times New Roman"/>
+          <w:bCs/>
+          <w:iCs/>
+          <w:color w:val="000000"/>
+          <w:sz w:val="22"/>
+        </w:rPr>
+        <w:t xml:space="preserve"> </w:t>
       </w:r>
       <w:sdt>
         <w:sdtPr>
@@ -404,7 +524,17 @@
           <w:color w:val="000000"/>
           <w:sz w:val="22"/>
         </w:rPr>
-        <w:t xml:space="preserve"> g</w:t>
+        <w:t> </w:t>
+      </w:r>
+      <w:r>
+        <w:rPr>
+          <w:rFonts w:cs="Times New Roman"/>
+          <w:bCs/>
+          <w:iCs/>
+          <w:color w:val="000000"/>
+          <w:sz w:val="22"/>
+        </w:rPr>
+        <w:t>g</w:t>
       </w:r>
       <w:r>
         <w:rPr>
@@ -606,6 +736,14 @@
           <w:color w:val="000000"/>
           <w:sz w:val="22"/>
         </w:rPr>
+        <w:t xml:space="preserve"> </w:t>
+      </w:r>
+      <w:r>
+        <w:rPr>
+          <w:rFonts w:cs="Times New Roman"/>
+          <w:color w:val="000000"/>
+          <w:sz w:val="22"/>
+        </w:rPr>
         <w:t>holttestének bőre halvány,</w:t>
       </w:r>
       <w:sdt>
@@ -738,7 +876,15 @@
           <w:color w:val="000000"/>
           <w:sz w:val="22"/>
         </w:rPr>
-        <w:t xml:space="preserve"> cm hosszú, fogazata</w:t>
+        <w:t> </w:t>
+      </w:r>
+      <w:r>
+        <w:rPr>
+          <w:rFonts w:cs="Times New Roman"/>
+          <w:color w:val="000000"/>
+          <w:sz w:val="22"/>
+        </w:rPr>
+        <w:t>cm hosszú, fogazata</w:t>
       </w:r>
       <w:r>
         <w:rPr>
@@ -876,6 +1022,13 @@
           <w:rFonts w:cs="Times New Roman"/>
           <w:sz w:val="22"/>
         </w:rPr>
+        <w:t> </w:t>
+      </w:r>
+      <w:r>
+        <w:rPr>
+          <w:rFonts w:cs="Times New Roman"/>
+          <w:sz w:val="22"/>
+        </w:rPr>
         <w:t xml:space="preserve">cm vastag. </w:t>
       </w:r>
       <w:sdt>
@@ -903,13 +1056,6 @@
           </w:r>
         </w:sdtContent>
       </w:sdt>
-      <w:r>
-        <w:rPr>
-          <w:rFonts w:cs="Times New Roman"/>
-          <w:sz w:val="22"/>
-        </w:rPr>
-        <w:t xml:space="preserve"> </w:t>
-      </w:r>
       <w:sdt>
         <w:sdtPr>
           <w:rPr>
@@ -1132,6 +1278,7 @@
           </w:placeholder>
           <w15:appearance w15:val="tags"/>
         </w:sdtPr>
+        <w:sdtEndPr/>
         <w:sdtContent>
           <w:r>
             <w:rPr>
@@ -1159,17 +1306,7 @@
           <w:color w:val="000000"/>
           <w:sz w:val="22"/>
         </w:rPr>
-        <w:t xml:space="preserve"> a kéregállomá</w:t>
-      </w:r>
-      <w:bookmarkStart w:id="0" w:name="_GoBack"/>
-      <w:bookmarkEnd w:id="0"/>
-      <w:r>
-        <w:rPr>
-          <w:rFonts w:cs="Times New Roman"/>
-          <w:color w:val="000000"/>
-          <w:sz w:val="22"/>
-        </w:rPr>
-        <w:t xml:space="preserve">ny és a szürkemagvak jól elkülönülnek. </w:t>
+        <w:t xml:space="preserve"> a kéregállomány és a szürkemagvak jól elkülönülnek. </w:t>
       </w:r>
       <w:sdt>
         <w:sdtPr>
@@ -1186,6 +1323,7 @@
           </w:placeholder>
           <w15:appearance w15:val="tags"/>
         </w:sdtPr>
+        <w:sdtEndPr/>
         <w:sdtContent>
           <w:r>
             <w:rPr>
@@ -1212,6 +1350,7 @@
           </w:placeholder>
           <w15:appearance w15:val="tags"/>
         </w:sdtPr>
+        <w:sdtEndPr/>
         <w:sdtContent>
           <w:r>
             <w:rPr>
@@ -1246,6 +1385,7 @@
           </w:placeholder>
           <w15:appearance w15:val="tags"/>
         </w:sdtPr>
+        <w:sdtEndPr/>
         <w:sdtContent>
           <w:r>
             <w:rPr>
@@ -1397,21 +1537,40 @@
         </w:rPr>
         <w:t xml:space="preserve">. </w:t>
       </w:r>
-      <w:r>
-        <w:rPr>
-          <w:rFonts w:cs="Times New Roman"/>
-          <w:color w:val="000000"/>
-          <w:sz w:val="22"/>
-        </w:rPr>
-        <w:t xml:space="preserve">A bal kamra fala mm, a jobb kamra fala </w:t>
-      </w:r>
-      <w:r>
-        <w:rPr>
-          <w:rFonts w:cs="Times New Roman"/>
-          <w:color w:val="000000"/>
-          <w:sz w:val="22"/>
-        </w:rPr>
-        <w:t>mm vastag. A</w:t>
+      <w:sdt>
+        <w:sdtPr>
+          <w:rPr>
+            <w:rFonts w:cs="Times New Roman"/>
+            <w:color w:val="000000"/>
+            <w:sz w:val="22"/>
+          </w:rPr>
+          <w:alias w:val="sziv_allapot"/>
+          <w:tag w:val="sziv_allapot"/>
+          <w:id w:val="-550920276"/>
+          <w:placeholder>
+            <w:docPart w:val="DefaultPlaceholder_-1854013440"/>
+          </w:placeholder>
+          <w15:appearance w15:val="tags"/>
+        </w:sdtPr>
+        <w:sdtEndPr/>
+        <w:sdtContent>
+          <w:r>
+            <w:rPr>
+              <w:rFonts w:cs="Times New Roman"/>
+              <w:color w:val="000000"/>
+              <w:sz w:val="22"/>
+            </w:rPr>
+            <w:t xml:space="preserve"> </w:t>
+          </w:r>
+        </w:sdtContent>
+      </w:sdt>
+      <w:r>
+        <w:rPr>
+          <w:rFonts w:cs="Times New Roman"/>
+          <w:color w:val="000000"/>
+          <w:sz w:val="22"/>
+        </w:rPr>
+        <w:t>A</w:t>
       </w:r>
       <w:r>
         <w:rPr>
@@ -1429,14 +1588,51 @@
         </w:rPr>
         <w:t xml:space="preserve">szívizomzat </w:t>
       </w:r>
-      <w:r>
-        <w:rPr>
-          <w:rFonts w:cs="Times New Roman"/>
-          <w:color w:val="000000"/>
-          <w:sz w:val="22"/>
-        </w:rPr>
-        <w:t>barnás-vörhenyes, közepesen tömött tapintatú, rostos állományú</w:t>
-      </w:r>
+      <w:proofErr w:type="spellStart"/>
+      <w:r>
+        <w:rPr>
+          <w:rFonts w:cs="Times New Roman"/>
+          <w:color w:val="000000"/>
+          <w:sz w:val="22"/>
+        </w:rPr>
+        <w:t>barnás</w:t>
+      </w:r>
+      <w:proofErr w:type="spellEnd"/>
+      <w:r>
+        <w:rPr>
+          <w:rFonts w:cs="Times New Roman"/>
+          <w:color w:val="000000"/>
+          <w:sz w:val="22"/>
+        </w:rPr>
+        <w:t>-vörhenyes, közepesen tömött tapintatú, rostos állományú</w:t>
+      </w:r>
+      <w:sdt>
+        <w:sdtPr>
+          <w:rPr>
+            <w:rFonts w:cs="Times New Roman"/>
+            <w:color w:val="000000"/>
+            <w:sz w:val="22"/>
+          </w:rPr>
+          <w:alias w:val="iszb"/>
+          <w:tag w:val="iszb"/>
+          <w:id w:val="2103292086"/>
+          <w:placeholder>
+            <w:docPart w:val="DefaultPlaceholder_-1854013440"/>
+          </w:placeholder>
+          <w15:appearance w15:val="tags"/>
+        </w:sdtPr>
+        <w:sdtEndPr/>
+        <w:sdtContent>
+          <w:r>
+            <w:rPr>
+              <w:rFonts w:cs="Times New Roman"/>
+              <w:color w:val="000000"/>
+              <w:sz w:val="22"/>
+            </w:rPr>
+            <w:t xml:space="preserve"> </w:t>
+          </w:r>
+        </w:sdtContent>
+      </w:sdt>
       <w:r>
         <w:rPr>
           <w:rFonts w:cs="Times New Roman"/>
@@ -1480,14 +1676,6 @@
           </w:r>
         </w:sdtContent>
       </w:sdt>
-      <w:r>
-        <w:rPr>
-          <w:rFonts w:cs="Times New Roman"/>
-          <w:color w:val="000000"/>
-          <w:sz w:val="22"/>
-        </w:rPr>
-        <w:t xml:space="preserve"> </w:t>
-      </w:r>
       <w:sdt>
         <w:sdtPr>
           <w:rPr>
@@ -1726,14 +1914,8 @@
           </w:r>
         </w:sdtContent>
       </w:sdt>
-      <w:r>
-        <w:rPr>
-          <w:rFonts w:cs="Times New Roman"/>
-          <w:color w:val="000000"/>
-          <w:sz w:val="22"/>
-        </w:rPr>
-        <w:t xml:space="preserve"> </w:t>
-      </w:r>
+      <w:bookmarkStart w:id="0" w:name="_GoBack"/>
+      <w:bookmarkEnd w:id="0"/>
       <w:sdt>
         <w:sdtPr>
           <w:rPr>
@@ -2751,9 +2933,12 @@
     <w:rsid w:val="00514CCE"/>
     <w:rsid w:val="0053745C"/>
     <w:rsid w:val="00665824"/>
+    <w:rsid w:val="006E6DF0"/>
+    <w:rsid w:val="007B2E96"/>
     <w:rsid w:val="00855781"/>
     <w:rsid w:val="009E35A9"/>
     <w:rsid w:val="00CA0283"/>
+    <w:rsid w:val="00D910DC"/>
     <w:rsid w:val="00EE6B3E"/>
   </w:rsids>
   <m:mathPr>

--- a/bjk.docx
+++ b/bjk.docx
@@ -1519,7 +1519,41 @@
           <w:color w:val="000000"/>
           <w:sz w:val="22"/>
         </w:rPr>
-        <w:t>avós hártyák simák, fénylőek. A</w:t>
+        <w:t xml:space="preserve">avós hártyák simák, fénylőek. </w:t>
+      </w:r>
+      <w:sdt>
+        <w:sdtPr>
+          <w:rPr>
+            <w:rFonts w:cs="Times New Roman"/>
+            <w:color w:val="000000"/>
+            <w:sz w:val="22"/>
+          </w:rPr>
+          <w:alias w:val="bill_haemo"/>
+          <w:tag w:val="bill_haemo"/>
+          <w:id w:val="-948932975"/>
+          <w:placeholder>
+            <w:docPart w:val="DefaultPlaceholder_-1854013440"/>
+          </w:placeholder>
+          <w15:appearance w15:val="tags"/>
+        </w:sdtPr>
+        <w:sdtContent>
+          <w:r>
+            <w:rPr>
+              <w:rFonts w:cs="Times New Roman"/>
+              <w:color w:val="000000"/>
+              <w:sz w:val="22"/>
+            </w:rPr>
+            <w:t xml:space="preserve"> </w:t>
+          </w:r>
+        </w:sdtContent>
+      </w:sdt>
+      <w:r>
+        <w:rPr>
+          <w:rFonts w:cs="Times New Roman"/>
+          <w:color w:val="000000"/>
+          <w:sz w:val="22"/>
+        </w:rPr>
+        <w:t>A</w:t>
       </w:r>
       <w:r>
         <w:rPr>
@@ -1529,6 +1563,32 @@
         </w:rPr>
         <w:t xml:space="preserve"> koszorú-verőerek szabályos lefutásúak</w:t>
       </w:r>
+      <w:sdt>
+        <w:sdtPr>
+          <w:rPr>
+            <w:rFonts w:cs="Times New Roman"/>
+            <w:color w:val="000000"/>
+            <w:sz w:val="22"/>
+          </w:rPr>
+          <w:alias w:val="koszoru_allapot"/>
+          <w:tag w:val="koszoru_allapot"/>
+          <w:id w:val="-1056083359"/>
+          <w:placeholder>
+            <w:docPart w:val="DefaultPlaceholder_-1854013440"/>
+          </w:placeholder>
+          <w15:appearance w15:val="tags"/>
+        </w:sdtPr>
+        <w:sdtContent>
+          <w:r>
+            <w:rPr>
+              <w:rFonts w:cs="Times New Roman"/>
+              <w:color w:val="000000"/>
+              <w:sz w:val="22"/>
+            </w:rPr>
+            <w:t xml:space="preserve"> </w:t>
+          </w:r>
+        </w:sdtContent>
+      </w:sdt>
       <w:r>
         <w:rPr>
           <w:rFonts w:cs="Times New Roman"/>
@@ -1537,6 +1597,58 @@
         </w:rPr>
         <w:t xml:space="preserve">. </w:t>
       </w:r>
+      <w:sdt>
+        <w:sdtPr>
+          <w:rPr>
+            <w:rFonts w:cs="Times New Roman"/>
+            <w:color w:val="000000"/>
+            <w:sz w:val="22"/>
+          </w:rPr>
+          <w:alias w:val="koszoru_szuk"/>
+          <w:tag w:val="koszoru_szuk"/>
+          <w:id w:val="1922446553"/>
+          <w:placeholder>
+            <w:docPart w:val="DefaultPlaceholder_-1854013440"/>
+          </w:placeholder>
+          <w15:appearance w15:val="tags"/>
+        </w:sdtPr>
+        <w:sdtContent>
+          <w:r>
+            <w:rPr>
+              <w:rFonts w:cs="Times New Roman"/>
+              <w:color w:val="000000"/>
+              <w:sz w:val="22"/>
+            </w:rPr>
+            <w:t xml:space="preserve"> </w:t>
+          </w:r>
+        </w:sdtContent>
+      </w:sdt>
+      <w:sdt>
+        <w:sdtPr>
+          <w:rPr>
+            <w:rFonts w:cs="Times New Roman"/>
+            <w:color w:val="000000"/>
+            <w:sz w:val="22"/>
+          </w:rPr>
+          <w:alias w:val="stent"/>
+          <w:tag w:val="stent"/>
+          <w:id w:val="-2128226746"/>
+          <w:placeholder>
+            <w:docPart w:val="DefaultPlaceholder_-1854013440"/>
+          </w:placeholder>
+          <w15:appearance w15:val="tags"/>
+        </w:sdtPr>
+        <w:sdtContent>
+          <w:r>
+            <w:rPr>
+              <w:rFonts w:cs="Times New Roman"/>
+              <w:color w:val="000000"/>
+              <w:sz w:val="22"/>
+            </w:rPr>
+            <w:t xml:space="preserve"> </w:t>
+          </w:r>
+        </w:sdtContent>
+      </w:sdt>
       <w:sdt>
         <w:sdtPr>
           <w:rPr>
@@ -1572,6 +1684,60 @@
         </w:rPr>
         <w:t>A</w:t>
       </w:r>
+      <w:sdt>
+        <w:sdtPr>
+          <w:rPr>
+            <w:rFonts w:cs="Times New Roman"/>
+            <w:color w:val="000000"/>
+            <w:sz w:val="22"/>
+          </w:rPr>
+          <w:alias w:val="bill_sten"/>
+          <w:tag w:val="bill_sten"/>
+          <w:id w:val="-95644039"/>
+          <w:placeholder>
+            <w:docPart w:val="DefaultPlaceholder_-1854013440"/>
+          </w:placeholder>
+          <w15:appearance w15:val="tags"/>
+        </w:sdtPr>
+        <w:sdtContent>
+          <w:r>
+            <w:rPr>
+              <w:rFonts w:cs="Times New Roman"/>
+              <w:color w:val="000000"/>
+              <w:sz w:val="22"/>
+            </w:rPr>
+            <w:t xml:space="preserve"> </w:t>
+          </w:r>
+        </w:sdtContent>
+      </w:sdt>
+      <w:sdt>
+        <w:sdtPr>
+          <w:rPr>
+            <w:rFonts w:cs="Times New Roman"/>
+            <w:color w:val="000000"/>
+            <w:sz w:val="22"/>
+          </w:rPr>
+          <w:alias w:val="bill_mitralis"/>
+          <w:tag w:val="bill_mitralis"/>
+          <w:id w:val="-786343823"/>
+          <w:placeholder>
+            <w:docPart w:val="DefaultPlaceholder_-1854013440"/>
+          </w:placeholder>
+          <w15:appearance w15:val="tags"/>
+        </w:sdtPr>
+        <w:sdtContent>
+          <w:r>
+            <w:rPr>
+              <w:rFonts w:cs="Times New Roman"/>
+              <w:color w:val="000000"/>
+              <w:sz w:val="22"/>
+            </w:rPr>
+            <w:t xml:space="preserve"> </w:t>
+          </w:r>
+          <w:bookmarkStart w:id="0" w:name="_GoBack"/>
+          <w:bookmarkEnd w:id="0"/>
+        </w:sdtContent>
+      </w:sdt>
       <w:r>
         <w:rPr>
           <w:rFonts w:cs="Times New Roman"/>
@@ -1914,8 +2080,6 @@
           </w:r>
         </w:sdtContent>
       </w:sdt>
-      <w:bookmarkStart w:id="0" w:name="_GoBack"/>
-      <w:bookmarkEnd w:id="0"/>
       <w:sdt>
         <w:sdtPr>
           <w:rPr>
@@ -2284,6 +2448,9 @@
       <w:pPr>
         <w:ind w:left="270" w:firstLine="15"/>
         <w:jc w:val="both"/>
+        <w:rPr>
+          <w:lang w:val="en-US"/>
+        </w:rPr>
       </w:pPr>
       <w:r>
         <w:rPr>
@@ -2940,6 +3107,7 @@
     <w:rsid w:val="00CA0283"/>
     <w:rsid w:val="00D910DC"/>
     <w:rsid w:val="00EE6B3E"/>
+    <w:rsid w:val="00F126CD"/>
   </w:rsids>
   <m:mathPr>
     <m:mathFont m:val="Cambria Math"/>

--- a/bjk.docx
+++ b/bjk.docx
@@ -1315,8 +1315,8 @@
             <w:color w:val="000000"/>
             <w:sz w:val="22"/>
           </w:rPr>
-          <w:alias w:val="agy_sat_lac"/>
-          <w:tag w:val="agy_sat_lac"/>
+          <w:alias w:val="agy_stat_lac"/>
+          <w:tag w:val="agy_stat_lac"/>
           <w:id w:val="1514033308"/>
           <w:placeholder>
             <w:docPart w:val="DefaultPlaceholder_-1854013440"/>
@@ -1528,15 +1528,17 @@
             <w:color w:val="000000"/>
             <w:sz w:val="22"/>
           </w:rPr>
-          <w:alias w:val="bill_haemo"/>
-          <w:tag w:val="bill_haemo"/>
+          <w:alias w:val="sziv_haemo"/>
+          <w:tag w:val="sziv_haemo"/>
           <w:id w:val="-948932975"/>
           <w:placeholder>
             <w:docPart w:val="DefaultPlaceholder_-1854013440"/>
           </w:placeholder>
           <w15:appearance w15:val="tags"/>
         </w:sdtPr>
-        <w:sdtContent>
+        <w:sdtEndPr/>
+        <w:sdtContent>
+          <w:bookmarkStart w:id="0" w:name="_GoBack"/>
           <w:r>
             <w:rPr>
               <w:rFonts w:cs="Times New Roman"/>
@@ -1545,6 +1547,7 @@
             </w:rPr>
             <w:t xml:space="preserve"> </w:t>
           </w:r>
+          <w:bookmarkEnd w:id="0"/>
         </w:sdtContent>
       </w:sdt>
       <w:r>
@@ -1578,6 +1581,7 @@
           </w:placeholder>
           <w15:appearance w15:val="tags"/>
         </w:sdtPr>
+        <w:sdtEndPr/>
         <w:sdtContent>
           <w:r>
             <w:rPr>
@@ -1612,6 +1616,7 @@
           </w:placeholder>
           <w15:appearance w15:val="tags"/>
         </w:sdtPr>
+        <w:sdtEndPr/>
         <w:sdtContent>
           <w:r>
             <w:rPr>
@@ -1638,6 +1643,7 @@
           </w:placeholder>
           <w15:appearance w15:val="tags"/>
         </w:sdtPr>
+        <w:sdtEndPr/>
         <w:sdtContent>
           <w:r>
             <w:rPr>
@@ -1656,15 +1662,14 @@
             <w:color w:val="000000"/>
             <w:sz w:val="22"/>
           </w:rPr>
-          <w:alias w:val="sziv_allapot"/>
-          <w:tag w:val="sziv_allapot"/>
-          <w:id w:val="-550920276"/>
+          <w:alias w:val="thrombus"/>
+          <w:tag w:val="thrombus"/>
+          <w:id w:val="687183823"/>
           <w:placeholder>
             <w:docPart w:val="DefaultPlaceholder_-1854013440"/>
           </w:placeholder>
           <w15:appearance w15:val="tags"/>
         </w:sdtPr>
-        <w:sdtEndPr/>
         <w:sdtContent>
           <w:r>
             <w:rPr>
@@ -1676,14 +1681,6 @@
           </w:r>
         </w:sdtContent>
       </w:sdt>
-      <w:r>
-        <w:rPr>
-          <w:rFonts w:cs="Times New Roman"/>
-          <w:color w:val="000000"/>
-          <w:sz w:val="22"/>
-        </w:rPr>
-        <w:t>A</w:t>
-      </w:r>
       <w:sdt>
         <w:sdtPr>
           <w:rPr>
@@ -1691,14 +1688,15 @@
             <w:color w:val="000000"/>
             <w:sz w:val="22"/>
           </w:rPr>
-          <w:alias w:val="bill_sten"/>
-          <w:tag w:val="bill_sten"/>
-          <w:id w:val="-95644039"/>
+          <w:alias w:val="sziv_allapot_1"/>
+          <w:tag w:val="sziv_allapot_1"/>
+          <w:id w:val="-550920276"/>
           <w:placeholder>
             <w:docPart w:val="DefaultPlaceholder_-1854013440"/>
           </w:placeholder>
           <w15:appearance w15:val="tags"/>
         </w:sdtPr>
+        <w:sdtEndPr/>
         <w:sdtContent>
           <w:r>
             <w:rPr>
@@ -1717,14 +1715,76 @@
             <w:color w:val="000000"/>
             <w:sz w:val="22"/>
           </w:rPr>
-          <w:alias w:val="bill_mitralis"/>
-          <w:tag w:val="bill_mitralis"/>
+          <w:alias w:val="sziv_allapot_2"/>
+          <w:tag w:val="sziv_allapot_2"/>
+          <w:id w:val="-752581577"/>
+          <w:placeholder>
+            <w:docPart w:val="DefaultPlaceholder_-1854013440"/>
+          </w:placeholder>
+          <w15:appearance w15:val="tags"/>
+        </w:sdtPr>
+        <w:sdtContent>
+          <w:r>
+            <w:rPr>
+              <w:rFonts w:cs="Times New Roman"/>
+              <w:color w:val="000000"/>
+              <w:sz w:val="22"/>
+            </w:rPr>
+            <w:t xml:space="preserve"> </w:t>
+          </w:r>
+        </w:sdtContent>
+      </w:sdt>
+      <w:r>
+        <w:rPr>
+          <w:rFonts w:cs="Times New Roman"/>
+          <w:color w:val="000000"/>
+          <w:sz w:val="22"/>
+        </w:rPr>
+        <w:t>A</w:t>
+      </w:r>
+      <w:sdt>
+        <w:sdtPr>
+          <w:rPr>
+            <w:rFonts w:cs="Times New Roman"/>
+            <w:color w:val="000000"/>
+            <w:sz w:val="22"/>
+          </w:rPr>
+          <w:alias w:val="sziv_stenosis"/>
+          <w:tag w:val="sziv_stenosis"/>
+          <w:id w:val="-95644039"/>
+          <w:placeholder>
+            <w:docPart w:val="DefaultPlaceholder_-1854013440"/>
+          </w:placeholder>
+          <w15:appearance w15:val="tags"/>
+        </w:sdtPr>
+        <w:sdtEndPr/>
+        <w:sdtContent>
+          <w:r>
+            <w:rPr>
+              <w:rFonts w:cs="Times New Roman"/>
+              <w:color w:val="000000"/>
+              <w:sz w:val="22"/>
+            </w:rPr>
+            <w:t xml:space="preserve"> </w:t>
+          </w:r>
+        </w:sdtContent>
+      </w:sdt>
+      <w:sdt>
+        <w:sdtPr>
+          <w:rPr>
+            <w:rFonts w:cs="Times New Roman"/>
+            <w:color w:val="000000"/>
+            <w:sz w:val="22"/>
+          </w:rPr>
+          <w:alias w:val="sziv_mitralis"/>
+          <w:tag w:val="sziv_mitralis"/>
           <w:id w:val="-786343823"/>
           <w:placeholder>
             <w:docPart w:val="DefaultPlaceholder_-1854013440"/>
           </w:placeholder>
           <w15:appearance w15:val="tags"/>
         </w:sdtPr>
+        <w:sdtEndPr/>
         <w:sdtContent>
           <w:r>
             <w:rPr>
@@ -1734,8 +1794,6 @@
             </w:rPr>
             <w:t xml:space="preserve"> </w:t>
           </w:r>
-          <w:bookmarkStart w:id="0" w:name="_GoBack"/>
-          <w:bookmarkEnd w:id="0"/>
         </w:sdtContent>
       </w:sdt>
       <w:r>
@@ -1815,6 +1873,58 @@
         </w:rPr>
         <w:t xml:space="preserve"> </w:t>
       </w:r>
+      <w:sdt>
+        <w:sdtPr>
+          <w:rPr>
+            <w:rFonts w:cs="Times New Roman"/>
+            <w:color w:val="000000"/>
+            <w:sz w:val="22"/>
+          </w:rPr>
+          <w:alias w:val="inf_regi"/>
+          <w:tag w:val="inf_regi"/>
+          <w:id w:val="-999431829"/>
+          <w:placeholder>
+            <w:docPart w:val="DefaultPlaceholder_-1854013440"/>
+          </w:placeholder>
+          <w15:appearance w15:val="tags"/>
+        </w:sdtPr>
+        <w:sdtContent>
+          <w:r>
+            <w:rPr>
+              <w:rFonts w:cs="Times New Roman"/>
+              <w:color w:val="000000"/>
+              <w:sz w:val="22"/>
+            </w:rPr>
+            <w:t xml:space="preserve"> </w:t>
+          </w:r>
+        </w:sdtContent>
+      </w:sdt>
+      <w:sdt>
+        <w:sdtPr>
+          <w:rPr>
+            <w:rFonts w:cs="Times New Roman"/>
+            <w:color w:val="000000"/>
+            <w:sz w:val="22"/>
+          </w:rPr>
+          <w:alias w:val="inf_uj"/>
+          <w:tag w:val="inf_uj"/>
+          <w:id w:val="-227617343"/>
+          <w:placeholder>
+            <w:docPart w:val="DefaultPlaceholder_-1854013440"/>
+          </w:placeholder>
+          <w15:appearance w15:val="tags"/>
+        </w:sdtPr>
+        <w:sdtContent>
+          <w:r>
+            <w:rPr>
+              <w:rFonts w:cs="Times New Roman"/>
+              <w:color w:val="000000"/>
+              <w:sz w:val="22"/>
+            </w:rPr>
+            <w:t xml:space="preserve"> </w:t>
+          </w:r>
+        </w:sdtContent>
+      </w:sdt>
       <w:sdt>
         <w:sdtPr>
           <w:rPr>
@@ -3034,14 +3144,14 @@
 <w:fonts xmlns:mc="http://schemas.openxmlformats.org/markup-compatibility/2006" xmlns:r="http://schemas.openxmlformats.org/officeDocument/2006/relationships" xmlns:w="http://schemas.openxmlformats.org/wordprocessingml/2006/main" xmlns:w14="http://schemas.microsoft.com/office/word/2010/wordml" xmlns:w15="http://schemas.microsoft.com/office/word/2012/wordml" xmlns:w16cid="http://schemas.microsoft.com/office/word/2016/wordml/cid" xmlns:w16se="http://schemas.microsoft.com/office/word/2015/wordml/symex" mc:Ignorable="w14 w15 w16se w16cid">
   <w:font w:name="Calibri">
     <w:panose1 w:val="020F0502020204030204"/>
-    <w:charset w:val="00"/>
+    <w:charset w:val="EE"/>
     <w:family w:val="swiss"/>
     <w:pitch w:val="variable"/>
     <w:sig w:usb0="E4002EFF" w:usb1="C000247B" w:usb2="00000009" w:usb3="00000000" w:csb0="000001FF" w:csb1="00000000"/>
   </w:font>
   <w:font w:name="Times New Roman">
     <w:panose1 w:val="02020603050405020304"/>
-    <w:charset w:val="00"/>
+    <w:charset w:val="EE"/>
     <w:family w:val="roman"/>
     <w:pitch w:val="variable"/>
     <w:sig w:usb0="E0002EFF" w:usb1="C000785B" w:usb2="00000009" w:usb3="00000000" w:csb0="000001FF" w:csb1="00000000"/>
@@ -3070,7 +3180,7 @@
   </w:font>
   <w:font w:name="Calibri Light">
     <w:panose1 w:val="020F0302020204030204"/>
-    <w:charset w:val="00"/>
+    <w:charset w:val="EE"/>
     <w:family w:val="swiss"/>
     <w:pitch w:val="variable"/>
     <w:sig w:usb0="E4002EFF" w:usb1="C000247B" w:usb2="00000009" w:usb3="00000000" w:csb0="000001FF" w:csb1="00000000"/>
@@ -3082,6 +3192,7 @@
 <w:settings xmlns:mc="http://schemas.openxmlformats.org/markup-compatibility/2006" xmlns:o="urn:schemas-microsoft-com:office:office" xmlns:r="http://schemas.openxmlformats.org/officeDocument/2006/relationships" xmlns:m="http://schemas.openxmlformats.org/officeDocument/2006/math" xmlns:v="urn:schemas-microsoft-com:vml" xmlns:w10="urn:schemas-microsoft-com:office:word" xmlns:w="http://schemas.openxmlformats.org/wordprocessingml/2006/main" xmlns:w14="http://schemas.microsoft.com/office/word/2010/wordml" xmlns:w15="http://schemas.microsoft.com/office/word/2012/wordml" xmlns:w16cid="http://schemas.microsoft.com/office/word/2016/wordml/cid" xmlns:w16se="http://schemas.microsoft.com/office/word/2015/wordml/symex" xmlns:sl="http://schemas.openxmlformats.org/schemaLibrary/2006/main" mc:Ignorable="w14 w15 w16se w16cid">
   <w:view w:val="normal"/>
   <w:defaultTabStop w:val="720"/>
+  <w:hyphenationZone w:val="425"/>
   <w:characterSpacingControl w:val="doNotCompress"/>
   <w:compat>
     <w:useFELayout/>
@@ -3104,6 +3215,8 @@
     <w:rsid w:val="007B2E96"/>
     <w:rsid w:val="00855781"/>
     <w:rsid w:val="009E35A9"/>
+    <w:rsid w:val="00A32438"/>
+    <w:rsid w:val="00B50750"/>
     <w:rsid w:val="00CA0283"/>
     <w:rsid w:val="00D910DC"/>
     <w:rsid w:val="00EE6B3E"/>
@@ -3125,7 +3238,7 @@
   <w:themeFontLang w:val="en-GB"/>
   <w:clrSchemeMapping w:bg1="light1" w:t1="dark1" w:bg2="light2" w:t2="dark2" w:accent1="accent1" w:accent2="accent2" w:accent3="accent3" w:accent4="accent4" w:accent5="accent5" w:accent6="accent6" w:hyperlink="hyperlink" w:followedHyperlink="followedHyperlink"/>
   <w:decimalSymbol w:val="."/>
-  <w:listSeparator w:val=","/>
+  <w:listSeparator w:val=";"/>
   <w15:chartTrackingRefBased/>
 </w:settings>
 </file>

--- a/bjk.docx
+++ b/bjk.docx
@@ -746,6 +746,14 @@
         </w:rPr>
         <w:t>holttestének bőre halvány,</w:t>
       </w:r>
+      <w:r>
+        <w:rPr>
+          <w:rFonts w:cs="Times New Roman"/>
+          <w:color w:val="000000"/>
+          <w:sz w:val="22"/>
+        </w:rPr>
+        <w:t xml:space="preserve"> </w:t>
+      </w:r>
       <w:sdt>
         <w:sdtPr>
           <w:rPr>
@@ -779,7 +787,17 @@
           <w:color w:val="000000"/>
           <w:sz w:val="22"/>
         </w:rPr>
-        <w:t xml:space="preserve"> a háton és a kereszttájon kp. nagyságú </w:t>
+        <w:t>a háton és a</w:t>
+      </w:r>
+      <w:bookmarkStart w:id="0" w:name="_GoBack"/>
+      <w:bookmarkEnd w:id="0"/>
+      <w:r>
+        <w:rPr>
+          <w:rFonts w:cs="Times New Roman"/>
+          <w:color w:val="000000"/>
+          <w:sz w:val="22"/>
+        </w:rPr>
+        <w:t xml:space="preserve"> kereszttájon kp. nagyságú </w:t>
       </w:r>
       <w:proofErr w:type="spellStart"/>
       <w:r>
@@ -1538,7 +1556,6 @@
         </w:sdtPr>
         <w:sdtEndPr/>
         <w:sdtContent>
-          <w:bookmarkStart w:id="0" w:name="_GoBack"/>
           <w:r>
             <w:rPr>
               <w:rFonts w:cs="Times New Roman"/>
@@ -1547,7 +1564,6 @@
             </w:rPr>
             <w:t xml:space="preserve"> </w:t>
           </w:r>
-          <w:bookmarkEnd w:id="0"/>
         </w:sdtContent>
       </w:sdt>
       <w:r>
@@ -1670,6 +1686,7 @@
           </w:placeholder>
           <w15:appearance w15:val="tags"/>
         </w:sdtPr>
+        <w:sdtEndPr/>
         <w:sdtContent>
           <w:r>
             <w:rPr>
@@ -1723,6 +1740,7 @@
           </w:placeholder>
           <w15:appearance w15:val="tags"/>
         </w:sdtPr>
+        <w:sdtEndPr/>
         <w:sdtContent>
           <w:r>
             <w:rPr>
@@ -1888,6 +1906,7 @@
           </w:placeholder>
           <w15:appearance w15:val="tags"/>
         </w:sdtPr>
+        <w:sdtEndPr/>
         <w:sdtContent>
           <w:r>
             <w:rPr>
@@ -1914,6 +1933,7 @@
           </w:placeholder>
           <w15:appearance w15:val="tags"/>
         </w:sdtPr>
+        <w:sdtEndPr/>
         <w:sdtContent>
           <w:r>
             <w:rPr>
@@ -3207,6 +3227,7 @@
     <w:rsidRoot w:val="00211E79"/>
     <w:rsid w:val="000573F6"/>
     <w:rsid w:val="00211E79"/>
+    <w:rsid w:val="0025333C"/>
     <w:rsid w:val="004271AD"/>
     <w:rsid w:val="00514CCE"/>
     <w:rsid w:val="0053745C"/>
@@ -3215,6 +3236,7 @@
     <w:rsid w:val="007B2E96"/>
     <w:rsid w:val="00855781"/>
     <w:rsid w:val="009E35A9"/>
+    <w:rsid w:val="00A30B6B"/>
     <w:rsid w:val="00A32438"/>
     <w:rsid w:val="00B50750"/>
     <w:rsid w:val="00CA0283"/>
@@ -3673,7 +3695,7 @@
     <w:basedOn w:val="Bekezdsalapbettpusa"/>
     <w:uiPriority w:val="99"/>
     <w:semiHidden/>
-    <w:rsid w:val="00CA0283"/>
+    <w:rsid w:val="00A30B6B"/>
     <w:rPr>
       <w:color w:val="808080"/>
     </w:rPr>

--- a/bjk.docx
+++ b/bjk.docx
@@ -787,17 +787,7 @@
           <w:color w:val="000000"/>
           <w:sz w:val="22"/>
         </w:rPr>
-        <w:t>a háton és a</w:t>
-      </w:r>
-      <w:bookmarkStart w:id="0" w:name="_GoBack"/>
-      <w:bookmarkEnd w:id="0"/>
-      <w:r>
-        <w:rPr>
-          <w:rFonts w:cs="Times New Roman"/>
-          <w:color w:val="000000"/>
-          <w:sz w:val="22"/>
-        </w:rPr>
-        <w:t xml:space="preserve"> kereszttájon kp. nagyságú </w:t>
+        <w:t xml:space="preserve">a háton és a kereszttájon kp. nagyságú </w:t>
       </w:r>
       <w:proofErr w:type="spellStart"/>
       <w:r>
@@ -996,6 +986,30 @@
         </w:rPr>
         <w:t xml:space="preserve">részarányos, </w:t>
       </w:r>
+      <w:sdt>
+        <w:sdtPr>
+          <w:rPr>
+            <w:rFonts w:cs="Times New Roman"/>
+            <w:sz w:val="22"/>
+          </w:rPr>
+          <w:alias w:val="sziv_cabg_kul"/>
+          <w:tag w:val="sziv_cabg_kul"/>
+          <w:id w:val="-769770981"/>
+          <w:placeholder>
+            <w:docPart w:val="DefaultPlaceholder_-1854013440"/>
+          </w:placeholder>
+          <w15:appearance w15:val="tags"/>
+        </w:sdtPr>
+        <w:sdtContent>
+          <w:r>
+            <w:rPr>
+              <w:rFonts w:cs="Times New Roman"/>
+              <w:sz w:val="22"/>
+            </w:rPr>
+            <w:t xml:space="preserve"> </w:t>
+          </w:r>
+        </w:sdtContent>
+      </w:sdt>
       <w:r>
         <w:rPr>
           <w:rFonts w:cs="Times New Roman"/>
@@ -1537,7 +1551,51 @@
           <w:color w:val="000000"/>
           <w:sz w:val="22"/>
         </w:rPr>
-        <w:t xml:space="preserve">avós hártyák simák, fénylőek. </w:t>
+        <w:t xml:space="preserve">avós hártyák simák, </w:t>
+      </w:r>
+      <w:proofErr w:type="spellStart"/>
+      <w:r>
+        <w:rPr>
+          <w:rFonts w:cs="Times New Roman"/>
+          <w:color w:val="000000"/>
+          <w:sz w:val="22"/>
+        </w:rPr>
+        <w:t>fénylőek</w:t>
+      </w:r>
+      <w:proofErr w:type="spellEnd"/>
+      <w:sdt>
+        <w:sdtPr>
+          <w:rPr>
+            <w:rFonts w:cs="Times New Roman"/>
+            <w:color w:val="000000"/>
+            <w:sz w:val="22"/>
+          </w:rPr>
+          <w:alias w:val="sziv_cabg_nyaki_1"/>
+          <w:tag w:val="sziv_cabg_nyaki_1"/>
+          <w:id w:val="-1402438017"/>
+          <w:placeholder>
+            <w:docPart w:val="DefaultPlaceholder_-1854013440"/>
+          </w:placeholder>
+          <w15:appearance w15:val="tags"/>
+        </w:sdtPr>
+        <w:sdtContent>
+          <w:r>
+            <w:rPr>
+              <w:rFonts w:cs="Times New Roman"/>
+              <w:color w:val="000000"/>
+              <w:sz w:val="22"/>
+            </w:rPr>
+            <w:t xml:space="preserve"> </w:t>
+          </w:r>
+        </w:sdtContent>
+      </w:sdt>
+      <w:r>
+        <w:rPr>
+          <w:rFonts w:cs="Times New Roman"/>
+          <w:color w:val="000000"/>
+          <w:sz w:val="22"/>
+        </w:rPr>
+        <w:t xml:space="preserve">. </w:t>
       </w:r>
       <w:sdt>
         <w:sdtPr>
@@ -1624,6 +1682,32 @@
             <w:color w:val="000000"/>
             <w:sz w:val="22"/>
           </w:rPr>
+          <w:alias w:val="sziv_cabg_nyaki_2"/>
+          <w:tag w:val="sziv_cabg_nyaki_2"/>
+          <w:id w:val="-387954921"/>
+          <w:placeholder>
+            <w:docPart w:val="DefaultPlaceholder_-1854013440"/>
+          </w:placeholder>
+          <w15:appearance w15:val="tags"/>
+        </w:sdtPr>
+        <w:sdtContent>
+          <w:r>
+            <w:rPr>
+              <w:rFonts w:cs="Times New Roman"/>
+              <w:color w:val="000000"/>
+              <w:sz w:val="22"/>
+            </w:rPr>
+            <w:t xml:space="preserve"> </w:t>
+          </w:r>
+        </w:sdtContent>
+      </w:sdt>
+      <w:sdt>
+        <w:sdtPr>
+          <w:rPr>
+            <w:rFonts w:cs="Times New Roman"/>
+            <w:color w:val="000000"/>
+            <w:sz w:val="22"/>
+          </w:rPr>
           <w:alias w:val="koszoru_szuk"/>
           <w:tag w:val="koszoru_szuk"/>
           <w:id w:val="1922446553"/>
@@ -2026,6 +2110,34 @@
           </w:r>
         </w:sdtContent>
       </w:sdt>
+      <w:sdt>
+        <w:sdtPr>
+          <w:rPr>
+            <w:rFonts w:cs="Times New Roman"/>
+            <w:color w:val="000000"/>
+            <w:sz w:val="22"/>
+          </w:rPr>
+          <w:alias w:val="tudo_hydro"/>
+          <w:tag w:val="tudo_hydro"/>
+          <w:id w:val="-1596546963"/>
+          <w:placeholder>
+            <w:docPart w:val="DefaultPlaceholder_-1854013440"/>
+          </w:placeholder>
+          <w15:appearance w15:val="tags"/>
+        </w:sdtPr>
+        <w:sdtContent>
+          <w:r>
+            <w:rPr>
+              <w:rFonts w:cs="Times New Roman"/>
+              <w:color w:val="000000"/>
+              <w:sz w:val="22"/>
+            </w:rPr>
+            <w:t xml:space="preserve"> </w:t>
+          </w:r>
+          <w:bookmarkStart w:id="0" w:name="_GoBack"/>
+          <w:bookmarkEnd w:id="0"/>
+        </w:sdtContent>
+      </w:sdt>
       <w:r>
         <w:rPr>
           <w:rFonts w:cs="Times New Roman"/>
@@ -2068,8 +2180,128 @@
           <w:color w:val="000000"/>
           <w:sz w:val="22"/>
         </w:rPr>
-        <w:t xml:space="preserve"> elefántcsont fényű. A </w:t>
-      </w:r>
+        <w:t xml:space="preserve"> elefántcsont fényű</w:t>
+      </w:r>
+      <w:sdt>
+        <w:sdtPr>
+          <w:rPr>
+            <w:rFonts w:cs="Times New Roman"/>
+            <w:color w:val="000000"/>
+            <w:sz w:val="22"/>
+          </w:rPr>
+          <w:alias w:val="tudo_emb_lovag_1"/>
+          <w:tag w:val="tudo_emb_lovag_1"/>
+          <w:id w:val="-255978245"/>
+          <w:placeholder>
+            <w:docPart w:val="DefaultPlaceholder_-1854013440"/>
+          </w:placeholder>
+          <w15:appearance w15:val="tags"/>
+        </w:sdtPr>
+        <w:sdtContent>
+          <w:r>
+            <w:rPr>
+              <w:rFonts w:cs="Times New Roman"/>
+              <w:color w:val="000000"/>
+              <w:sz w:val="22"/>
+            </w:rPr>
+            <w:t xml:space="preserve"> </w:t>
+          </w:r>
+        </w:sdtContent>
+      </w:sdt>
+      <w:sdt>
+        <w:sdtPr>
+          <w:rPr>
+            <w:rFonts w:cs="Times New Roman"/>
+            <w:color w:val="000000"/>
+            <w:sz w:val="22"/>
+          </w:rPr>
+          <w:alias w:val="tudo_emb_ket"/>
+          <w:tag w:val="tudo_emb_ket"/>
+          <w:id w:val="1465155326"/>
+          <w:placeholder>
+            <w:docPart w:val="DefaultPlaceholder_-1854013440"/>
+          </w:placeholder>
+          <w15:appearance w15:val="tags"/>
+        </w:sdtPr>
+        <w:sdtContent>
+          <w:r>
+            <w:rPr>
+              <w:rFonts w:cs="Times New Roman"/>
+              <w:color w:val="000000"/>
+              <w:sz w:val="22"/>
+            </w:rPr>
+            <w:t xml:space="preserve"> </w:t>
+          </w:r>
+        </w:sdtContent>
+      </w:sdt>
+      <w:r>
+        <w:rPr>
+          <w:rFonts w:cs="Times New Roman"/>
+          <w:color w:val="000000"/>
+          <w:sz w:val="22"/>
+        </w:rPr>
+        <w:t xml:space="preserve">. </w:t>
+      </w:r>
+      <w:sdt>
+        <w:sdtPr>
+          <w:rPr>
+            <w:rFonts w:cs="Times New Roman"/>
+            <w:color w:val="000000"/>
+            <w:sz w:val="22"/>
+          </w:rPr>
+          <w:alias w:val="tudo_anthra"/>
+          <w:tag w:val="tudo_anthra"/>
+          <w:id w:val="-1048756866"/>
+          <w:placeholder>
+            <w:docPart w:val="DefaultPlaceholder_-1854013440"/>
+          </w:placeholder>
+          <w15:appearance w15:val="tags"/>
+        </w:sdtPr>
+        <w:sdtContent>
+          <w:r>
+            <w:rPr>
+              <w:rFonts w:cs="Times New Roman"/>
+              <w:color w:val="000000"/>
+              <w:sz w:val="22"/>
+            </w:rPr>
+            <w:t xml:space="preserve"> </w:t>
+          </w:r>
+        </w:sdtContent>
+      </w:sdt>
+      <w:r>
+        <w:rPr>
+          <w:rFonts w:cs="Times New Roman"/>
+          <w:color w:val="000000"/>
+          <w:sz w:val="22"/>
+        </w:rPr>
+        <w:t xml:space="preserve">A </w:t>
+      </w:r>
+      <w:sdt>
+        <w:sdtPr>
+          <w:rPr>
+            <w:rFonts w:cs="Times New Roman"/>
+            <w:color w:val="000000"/>
+            <w:sz w:val="22"/>
+          </w:rPr>
+          <w:alias w:val="tudo_emphy"/>
+          <w:tag w:val="tudo_emphy"/>
+          <w:id w:val="138850820"/>
+          <w:placeholder>
+            <w:docPart w:val="DefaultPlaceholder_-1854013440"/>
+          </w:placeholder>
+          <w15:appearance w15:val="tags"/>
+        </w:sdtPr>
+        <w:sdtContent>
+          <w:r>
+            <w:rPr>
+              <w:rFonts w:cs="Times New Roman"/>
+              <w:color w:val="000000"/>
+              <w:sz w:val="22"/>
+            </w:rPr>
+            <w:t xml:space="preserve"> </w:t>
+          </w:r>
+        </w:sdtContent>
+      </w:sdt>
       <w:r>
         <w:rPr>
           <w:rFonts w:cs="Times New Roman"/>
@@ -2078,13 +2310,193 @@
         </w:rPr>
         <w:t>tüdők szürkésvörhenyes színűek</w:t>
       </w:r>
-      <w:r>
-        <w:rPr>
-          <w:rFonts w:cs="Times New Roman"/>
-          <w:color w:val="000000"/>
-          <w:sz w:val="22"/>
-        </w:rPr>
-        <w:t xml:space="preserve">. A hörgők kp. tágak, nyálkahártyájukon enyhe hosszanti rajzolat </w:t>
+      <w:sdt>
+        <w:sdtPr>
+          <w:rPr>
+            <w:rFonts w:cs="Times New Roman"/>
+            <w:color w:val="000000"/>
+            <w:sz w:val="22"/>
+          </w:rPr>
+          <w:alias w:val="tudo_oedema"/>
+          <w:tag w:val="tudo_oedema"/>
+          <w:id w:val="574791293"/>
+          <w:placeholder>
+            <w:docPart w:val="DefaultPlaceholder_-1854013440"/>
+          </w:placeholder>
+          <w15:appearance w15:val="tags"/>
+        </w:sdtPr>
+        <w:sdtContent>
+          <w:r>
+            <w:rPr>
+              <w:rFonts w:cs="Times New Roman"/>
+              <w:color w:val="000000"/>
+              <w:sz w:val="22"/>
+            </w:rPr>
+            <w:t xml:space="preserve"> </w:t>
+          </w:r>
+        </w:sdtContent>
+      </w:sdt>
+      <w:r>
+        <w:rPr>
+          <w:rFonts w:cs="Times New Roman"/>
+          <w:color w:val="000000"/>
+          <w:sz w:val="22"/>
+        </w:rPr>
+        <w:t xml:space="preserve">. </w:t>
+      </w:r>
+      <w:sdt>
+        <w:sdtPr>
+          <w:rPr>
+            <w:rFonts w:cs="Times New Roman"/>
+            <w:color w:val="000000"/>
+            <w:sz w:val="22"/>
+          </w:rPr>
+          <w:alias w:val="tudo_tumor"/>
+          <w:tag w:val="tudo_tumor"/>
+          <w:id w:val="1745600450"/>
+          <w:placeholder>
+            <w:docPart w:val="DefaultPlaceholder_-1854013440"/>
+          </w:placeholder>
+          <w15:appearance w15:val="tags"/>
+        </w:sdtPr>
+        <w:sdtContent>
+          <w:r>
+            <w:rPr>
+              <w:rFonts w:cs="Times New Roman"/>
+              <w:color w:val="000000"/>
+              <w:sz w:val="22"/>
+            </w:rPr>
+            <w:t xml:space="preserve"> </w:t>
+          </w:r>
+        </w:sdtContent>
+      </w:sdt>
+      <w:sdt>
+        <w:sdtPr>
+          <w:rPr>
+            <w:rFonts w:cs="Times New Roman"/>
+            <w:color w:val="000000"/>
+            <w:sz w:val="22"/>
+          </w:rPr>
+          <w:alias w:val="tudo_attet"/>
+          <w:tag w:val="tudo_attet"/>
+          <w:id w:val="-1509370446"/>
+          <w:placeholder>
+            <w:docPart w:val="DefaultPlaceholder_-1854013440"/>
+          </w:placeholder>
+          <w15:appearance w15:val="tags"/>
+        </w:sdtPr>
+        <w:sdtContent>
+          <w:r>
+            <w:rPr>
+              <w:rFonts w:cs="Times New Roman"/>
+              <w:color w:val="000000"/>
+              <w:sz w:val="22"/>
+            </w:rPr>
+            <w:t xml:space="preserve"> </w:t>
+          </w:r>
+        </w:sdtContent>
+      </w:sdt>
+      <w:sdt>
+        <w:sdtPr>
+          <w:rPr>
+            <w:rFonts w:cs="Times New Roman"/>
+            <w:color w:val="000000"/>
+            <w:sz w:val="22"/>
+          </w:rPr>
+          <w:alias w:val="tudo_pneu"/>
+          <w:tag w:val="tudo_pneu"/>
+          <w:id w:val="-190683162"/>
+          <w:placeholder>
+            <w:docPart w:val="DefaultPlaceholder_-1854013440"/>
+          </w:placeholder>
+          <w15:appearance w15:val="tags"/>
+        </w:sdtPr>
+        <w:sdtContent>
+          <w:r>
+            <w:rPr>
+              <w:rFonts w:cs="Times New Roman"/>
+              <w:color w:val="000000"/>
+              <w:sz w:val="22"/>
+            </w:rPr>
+            <w:t xml:space="preserve"> </w:t>
+          </w:r>
+        </w:sdtContent>
+      </w:sdt>
+      <w:r>
+        <w:rPr>
+          <w:rFonts w:cs="Times New Roman"/>
+          <w:color w:val="000000"/>
+          <w:sz w:val="22"/>
+        </w:rPr>
+        <w:t xml:space="preserve">A </w:t>
+      </w:r>
+      <w:sdt>
+        <w:sdtPr>
+          <w:rPr>
+            <w:rFonts w:cs="Times New Roman"/>
+            <w:color w:val="000000"/>
+            <w:sz w:val="22"/>
+          </w:rPr>
+          <w:alias w:val="tudo_bronch_acut"/>
+          <w:tag w:val="tudo_bronch_acut"/>
+          <w:id w:val="629750697"/>
+          <w:placeholder>
+            <w:docPart w:val="DefaultPlaceholder_-1854013440"/>
+          </w:placeholder>
+          <w15:appearance w15:val="tags"/>
+        </w:sdtPr>
+        <w:sdtContent>
+          <w:r>
+            <w:rPr>
+              <w:rFonts w:cs="Times New Roman"/>
+              <w:color w:val="000000"/>
+              <w:sz w:val="22"/>
+            </w:rPr>
+            <w:t xml:space="preserve"> </w:t>
+          </w:r>
+        </w:sdtContent>
+      </w:sdt>
+      <w:r>
+        <w:rPr>
+          <w:rFonts w:cs="Times New Roman"/>
+          <w:color w:val="000000"/>
+          <w:sz w:val="22"/>
+        </w:rPr>
+        <w:t xml:space="preserve">hörgők kp. tágak, nyálkahártyájukon </w:t>
+      </w:r>
+      <w:sdt>
+        <w:sdtPr>
+          <w:rPr>
+            <w:rFonts w:cs="Times New Roman"/>
+            <w:color w:val="000000"/>
+            <w:sz w:val="22"/>
+          </w:rPr>
+          <w:alias w:val="tudo_bronch_chron"/>
+          <w:tag w:val="tudo_bronch_chron"/>
+          <w:id w:val="-349412462"/>
+          <w:placeholder>
+            <w:docPart w:val="DefaultPlaceholder_-1854013440"/>
+          </w:placeholder>
+          <w15:appearance w15:val="tags"/>
+        </w:sdtPr>
+        <w:sdtContent>
+          <w:r>
+            <w:rPr>
+              <w:rFonts w:cs="Times New Roman"/>
+              <w:color w:val="000000"/>
+              <w:sz w:val="22"/>
+            </w:rPr>
+            <w:t xml:space="preserve"> </w:t>
+          </w:r>
+        </w:sdtContent>
+      </w:sdt>
+      <w:r>
+        <w:rPr>
+          <w:rFonts w:cs="Times New Roman"/>
+          <w:color w:val="000000"/>
+          <w:sz w:val="22"/>
+        </w:rPr>
+        <w:t xml:space="preserve"> hosszanti rajzolat </w:t>
       </w:r>
       <w:r>
         <w:rPr>
@@ -2100,7 +2512,127 @@
           <w:color w:val="000000"/>
           <w:sz w:val="22"/>
         </w:rPr>
-        <w:t>. A tüdőverőerek szabadok.</w:t>
+        <w:t xml:space="preserve">. A </w:t>
+      </w:r>
+      <w:sdt>
+        <w:sdtPr>
+          <w:rPr>
+            <w:rFonts w:cs="Times New Roman"/>
+            <w:color w:val="000000"/>
+            <w:sz w:val="22"/>
+          </w:rPr>
+          <w:alias w:val="tudo_emb_elso_b"/>
+          <w:tag w:val="tudo_emb_elso_b"/>
+          <w:id w:val="-736780993"/>
+          <w:placeholder>
+            <w:docPart w:val="DefaultPlaceholder_-1854013440"/>
+          </w:placeholder>
+          <w15:appearance w15:val="tags"/>
+        </w:sdtPr>
+        <w:sdtContent>
+          <w:r>
+            <w:rPr>
+              <w:rFonts w:cs="Times New Roman"/>
+              <w:color w:val="000000"/>
+              <w:sz w:val="22"/>
+            </w:rPr>
+            <w:t xml:space="preserve"> </w:t>
+          </w:r>
+        </w:sdtContent>
+      </w:sdt>
+      <w:sdt>
+        <w:sdtPr>
+          <w:rPr>
+            <w:rFonts w:cs="Times New Roman"/>
+            <w:color w:val="000000"/>
+            <w:sz w:val="22"/>
+          </w:rPr>
+          <w:alias w:val="tudo_emb_elso_j"/>
+          <w:tag w:val="tudo_emb_elso_j"/>
+          <w:id w:val="824329629"/>
+          <w:placeholder>
+            <w:docPart w:val="DefaultPlaceholder_-1854013440"/>
+          </w:placeholder>
+          <w15:appearance w15:val="tags"/>
+        </w:sdtPr>
+        <w:sdtContent>
+          <w:r>
+            <w:rPr>
+              <w:rFonts w:cs="Times New Roman"/>
+              <w:color w:val="000000"/>
+              <w:sz w:val="22"/>
+            </w:rPr>
+            <w:t xml:space="preserve"> </w:t>
+          </w:r>
+        </w:sdtContent>
+      </w:sdt>
+      <w:sdt>
+        <w:sdtPr>
+          <w:rPr>
+            <w:rFonts w:cs="Times New Roman"/>
+            <w:color w:val="000000"/>
+            <w:sz w:val="22"/>
+          </w:rPr>
+          <w:alias w:val="tudo_emb_tobb"/>
+          <w:tag w:val="tudo_emb_tobb"/>
+          <w:id w:val="1673981112"/>
+          <w:placeholder>
+            <w:docPart w:val="DefaultPlaceholder_-1854013440"/>
+          </w:placeholder>
+          <w15:appearance w15:val="tags"/>
+        </w:sdtPr>
+        <w:sdtContent>
+          <w:r>
+            <w:rPr>
+              <w:rFonts w:cs="Times New Roman"/>
+              <w:color w:val="000000"/>
+              <w:sz w:val="22"/>
+            </w:rPr>
+            <w:t xml:space="preserve"> </w:t>
+          </w:r>
+        </w:sdtContent>
+      </w:sdt>
+      <w:r>
+        <w:rPr>
+          <w:rFonts w:cs="Times New Roman"/>
+          <w:color w:val="000000"/>
+          <w:sz w:val="22"/>
+        </w:rPr>
+        <w:t xml:space="preserve">tüdőverőerek </w:t>
+      </w:r>
+      <w:sdt>
+        <w:sdtPr>
+          <w:rPr>
+            <w:rFonts w:cs="Times New Roman"/>
+            <w:color w:val="000000"/>
+            <w:sz w:val="22"/>
+          </w:rPr>
+          <w:alias w:val="tudo_emb_lovag_2"/>
+          <w:tag w:val="tudo_emb_lovag_2"/>
+          <w:id w:val="-855028729"/>
+          <w:placeholder>
+            <w:docPart w:val="DefaultPlaceholder_-1854013440"/>
+          </w:placeholder>
+          <w15:appearance w15:val="tags"/>
+        </w:sdtPr>
+        <w:sdtContent>
+          <w:r>
+            <w:rPr>
+              <w:rFonts w:cs="Times New Roman"/>
+              <w:color w:val="000000"/>
+              <w:sz w:val="22"/>
+            </w:rPr>
+            <w:t xml:space="preserve"> </w:t>
+          </w:r>
+        </w:sdtContent>
+      </w:sdt>
+      <w:r>
+        <w:rPr>
+          <w:rFonts w:cs="Times New Roman"/>
+          <w:color w:val="000000"/>
+          <w:sz w:val="22"/>
+        </w:rPr>
+        <w:t>szabadok.</w:t>
       </w:r>
     </w:p>
     <w:p>
@@ -2619,7 +3151,7 @@
       </w:pPr>
     </w:pPrDefault>
   </w:docDefaults>
-  <w:latentStyles w:defLockedState="0" w:defUIPriority="99" w:defSemiHidden="0" w:defUnhideWhenUsed="0" w:defQFormat="0" w:count="375">
+  <w:latentStyles w:defLockedState="0" w:defUIPriority="99" w:defSemiHidden="0" w:defUnhideWhenUsed="0" w:defQFormat="0" w:count="377">
     <w:lsdException w:name="Normal" w:uiPriority="0" w:qFormat="1"/>
     <w:lsdException w:name="heading 1" w:uiPriority="9" w:qFormat="1"/>
     <w:lsdException w:name="heading 2" w:semiHidden="1" w:uiPriority="9" w:unhideWhenUsed="1" w:qFormat="1"/>
@@ -2725,7 +3257,6 @@
     <w:lsdException w:name="HTML Sample" w:semiHidden="1" w:unhideWhenUsed="1"/>
     <w:lsdException w:name="HTML Typewriter" w:semiHidden="1" w:unhideWhenUsed="1"/>
     <w:lsdException w:name="HTML Variable" w:semiHidden="1" w:unhideWhenUsed="1"/>
-    <w:lsdException w:name="Normal Table" w:semiHidden="1" w:unhideWhenUsed="1"/>
     <w:lsdException w:name="annotation subject" w:semiHidden="1" w:unhideWhenUsed="1"/>
     <w:lsdException w:name="No List" w:semiHidden="1" w:unhideWhenUsed="1"/>
     <w:lsdException w:name="Outline List 1" w:semiHidden="1" w:unhideWhenUsed="1"/>
@@ -2771,11 +3302,9 @@
     <w:lsdException w:name="Table Subtle 1" w:semiHidden="1" w:unhideWhenUsed="1"/>
     <w:lsdException w:name="Table Subtle 2" w:semiHidden="1" w:unhideWhenUsed="1"/>
     <w:lsdException w:name="Table Web 1" w:semiHidden="1" w:unhideWhenUsed="1"/>
-    <w:lsdException w:name="Table Web 2" w:semiHidden="1" w:unhideWhenUsed="1"/>
     <w:lsdException w:name="Table Web 3" w:semiHidden="1" w:unhideWhenUsed="1"/>
     <w:lsdException w:name="Balloon Text" w:semiHidden="1" w:unhideWhenUsed="1"/>
     <w:lsdException w:name="Table Grid" w:uiPriority="39"/>
-    <w:lsdException w:name="Table Theme" w:semiHidden="1" w:unhideWhenUsed="1"/>
     <w:lsdException w:name="Placeholder Text" w:semiHidden="1"/>
     <w:lsdException w:name="No Spacing" w:uiPriority="1" w:qFormat="1"/>
     <w:lsdException w:name="Light Shading" w:uiPriority="60"/>
@@ -2995,6 +3524,8 @@
     <w:lsdException w:name="Smart Hyperlink" w:semiHidden="1" w:unhideWhenUsed="1"/>
     <w:lsdException w:name="Hashtag" w:semiHidden="1" w:unhideWhenUsed="1"/>
     <w:lsdException w:name="Unresolved Mention" w:semiHidden="1" w:unhideWhenUsed="1"/>
+    <w:lsdException w:name="Smart Link" w:semiHidden="1" w:unhideWhenUsed="1"/>
+    <w:lsdException w:name="Smart Link Error" w:semiHidden="1" w:unhideWhenUsed="1"/>
   </w:latentStyles>
   <w:style w:type="paragraph" w:default="1" w:styleId="Norml">
     <w:name w:val="Normal"/>
@@ -3235,6 +3766,7 @@
     <w:rsid w:val="006E6DF0"/>
     <w:rsid w:val="007B2E96"/>
     <w:rsid w:val="00855781"/>
+    <w:rsid w:val="00981130"/>
     <w:rsid w:val="009E35A9"/>
     <w:rsid w:val="00A30B6B"/>
     <w:rsid w:val="00A32438"/>
@@ -3282,7 +3814,7 @@
       </w:pPr>
     </w:pPrDefault>
   </w:docDefaults>
-  <w:latentStyles w:defLockedState="0" w:defUIPriority="99" w:defSemiHidden="0" w:defUnhideWhenUsed="0" w:defQFormat="0" w:count="375">
+  <w:latentStyles w:defLockedState="0" w:defUIPriority="99" w:defSemiHidden="0" w:defUnhideWhenUsed="0" w:defQFormat="0" w:count="377">
     <w:lsdException w:name="Normal" w:uiPriority="0" w:qFormat="1"/>
     <w:lsdException w:name="heading 1" w:uiPriority="9" w:qFormat="1"/>
     <w:lsdException w:name="heading 2" w:semiHidden="1" w:uiPriority="9" w:unhideWhenUsed="1" w:qFormat="1"/>
@@ -3388,7 +3920,6 @@
     <w:lsdException w:name="HTML Sample" w:semiHidden="1" w:unhideWhenUsed="1"/>
     <w:lsdException w:name="HTML Typewriter" w:semiHidden="1" w:unhideWhenUsed="1"/>
     <w:lsdException w:name="HTML Variable" w:semiHidden="1" w:unhideWhenUsed="1"/>
-    <w:lsdException w:name="Normal Table" w:semiHidden="1" w:unhideWhenUsed="1"/>
     <w:lsdException w:name="annotation subject" w:semiHidden="1" w:unhideWhenUsed="1"/>
     <w:lsdException w:name="No List" w:semiHidden="1" w:unhideWhenUsed="1"/>
     <w:lsdException w:name="Outline List 1" w:semiHidden="1" w:unhideWhenUsed="1"/>
@@ -3434,11 +3965,9 @@
     <w:lsdException w:name="Table Subtle 1" w:semiHidden="1" w:unhideWhenUsed="1"/>
     <w:lsdException w:name="Table Subtle 2" w:semiHidden="1" w:unhideWhenUsed="1"/>
     <w:lsdException w:name="Table Web 1" w:semiHidden="1" w:unhideWhenUsed="1"/>
-    <w:lsdException w:name="Table Web 2" w:semiHidden="1" w:unhideWhenUsed="1"/>
     <w:lsdException w:name="Table Web 3" w:semiHidden="1" w:unhideWhenUsed="1"/>
     <w:lsdException w:name="Balloon Text" w:semiHidden="1" w:unhideWhenUsed="1"/>
     <w:lsdException w:name="Table Grid" w:uiPriority="39"/>
-    <w:lsdException w:name="Table Theme" w:semiHidden="1" w:unhideWhenUsed="1"/>
     <w:lsdException w:name="Placeholder Text" w:semiHidden="1"/>
     <w:lsdException w:name="No Spacing" w:uiPriority="1" w:qFormat="1"/>
     <w:lsdException w:name="Light Shading" w:uiPriority="60"/>
@@ -3658,6 +4187,8 @@
     <w:lsdException w:name="Smart Hyperlink" w:semiHidden="1" w:unhideWhenUsed="1"/>
     <w:lsdException w:name="Hashtag" w:semiHidden="1" w:unhideWhenUsed="1"/>
     <w:lsdException w:name="Unresolved Mention" w:semiHidden="1" w:unhideWhenUsed="1"/>
+    <w:lsdException w:name="Smart Link" w:semiHidden="1" w:unhideWhenUsed="1"/>
+    <w:lsdException w:name="Smart Link Error" w:semiHidden="1" w:unhideWhenUsed="1"/>
   </w:latentStyles>
   <w:style w:type="paragraph" w:default="1" w:styleId="Norml">
     <w:name w:val="Normal"/>

--- a/bjk.docx
+++ b/bjk.docx
@@ -2134,8 +2134,6 @@
             </w:rPr>
             <w:t xml:space="preserve"> </w:t>
           </w:r>
-          <w:bookmarkStart w:id="0" w:name="_GoBack"/>
-          <w:bookmarkEnd w:id="0"/>
         </w:sdtContent>
       </w:sdt>
       <w:r>
@@ -2726,11 +2724,10 @@
           <w:tag w:val="ascites"/>
           <w:id w:val="-306937721"/>
           <w:placeholder>
-            <w:docPart w:val="DefaultPlaceholder_-1854013440"/>
-          </w:placeholder>
-          <w15:appearance w15:val="tags"/>
-        </w:sdtPr>
-        <w:sdtEndPr/>
+            <w:docPart w:val="A7A9622D5ECC45DD854E7EA564EEF8C8"/>
+          </w:placeholder>
+          <w15:appearance w15:val="tags"/>
+        </w:sdtPr>
         <w:sdtContent>
           <w:r>
             <w:rPr>
@@ -2753,11 +2750,10 @@
           <w:tag w:val="asu_kp_has"/>
           <w:id w:val="-897361742"/>
           <w:placeholder>
-            <w:docPart w:val="DefaultPlaceholder_-1854013440"/>
-          </w:placeholder>
-          <w15:appearance w15:val="tags"/>
-        </w:sdtPr>
-        <w:sdtEndPr/>
+            <w:docPart w:val="98B6956FD99D451580D0E6C212CA4FC2"/>
+          </w:placeholder>
+          <w15:appearance w15:val="tags"/>
+        </w:sdtPr>
         <w:sdtContent>
           <w:r>
             <w:rPr>
@@ -2780,77 +2776,290 @@
           <w:tag w:val="asu_sulyos_has"/>
           <w:id w:val="-625074410"/>
           <w:placeholder>
-            <w:docPart w:val="DefaultPlaceholder_-1854013440"/>
-          </w:placeholder>
-          <w15:appearance w15:val="tags"/>
-        </w:sdtPr>
-        <w:sdtEndPr/>
-        <w:sdtContent>
-          <w:r>
-            <w:rPr>
-              <w:rFonts w:cs="Times New Roman"/>
-              <w:color w:val="000000"/>
-              <w:sz w:val="22"/>
-            </w:rPr>
-            <w:t xml:space="preserve"> </w:t>
-          </w:r>
-        </w:sdtContent>
-      </w:sdt>
-      <w:r>
-        <w:rPr>
-          <w:rFonts w:cs="Times New Roman"/>
-          <w:color w:val="000000"/>
-          <w:sz w:val="22"/>
-        </w:rPr>
-        <w:t>A vörhenyes lép</w:t>
-      </w:r>
-      <w:r>
-        <w:rPr>
-          <w:rFonts w:cs="Times New Roman"/>
-          <w:color w:val="000000"/>
-          <w:sz w:val="22"/>
-        </w:rPr>
-        <w:t xml:space="preserve"> szerkezete. A</w:t>
-      </w:r>
-      <w:r>
-        <w:rPr>
-          <w:rFonts w:cs="Times New Roman"/>
-          <w:color w:val="000000"/>
-          <w:sz w:val="22"/>
-        </w:rPr>
-        <w:t xml:space="preserve"> máj</w:t>
-      </w:r>
-      <w:r>
-        <w:rPr>
-          <w:rFonts w:cs="Times New Roman"/>
-          <w:color w:val="000000"/>
-          <w:sz w:val="22"/>
-        </w:rPr>
-        <w:t>.</w:t>
-      </w:r>
-      <w:r>
-        <w:rPr>
-          <w:rFonts w:cs="Times New Roman"/>
-          <w:color w:val="000000"/>
-          <w:sz w:val="22"/>
-        </w:rPr>
-        <w:t xml:space="preserve"> </w:t>
-      </w:r>
-      <w:r>
-        <w:rPr>
-          <w:rFonts w:cs="Times New Roman"/>
-          <w:color w:val="000000"/>
-          <w:sz w:val="22"/>
-        </w:rPr>
-        <w:t>A</w:t>
-      </w:r>
-      <w:r>
-        <w:rPr>
-          <w:rFonts w:cs="Times New Roman"/>
-          <w:color w:val="000000"/>
-          <w:sz w:val="22"/>
-        </w:rPr>
-        <w:t xml:space="preserve"> hasnyálmirigy megtartott szerkezetű. A gyomor, a nyombél és a többi bélszakasz kp. tág, fala kp. vastag, nyálkahártyája megtartott. A mellékvesék eltérés nélkül. A vesék tokja állományveszteség nélkül levonható, felszínükön finom szemcsézettség látható. </w:t>
+            <w:docPart w:val="8DB0538BD3DF43D0B3C7E2080D5F02BB"/>
+          </w:placeholder>
+          <w15:appearance w15:val="tags"/>
+        </w:sdtPr>
+        <w:sdtContent>
+          <w:r>
+            <w:rPr>
+              <w:rFonts w:cs="Times New Roman"/>
+              <w:color w:val="000000"/>
+              <w:sz w:val="22"/>
+            </w:rPr>
+            <w:t xml:space="preserve"> </w:t>
+          </w:r>
+        </w:sdtContent>
+      </w:sdt>
+      <w:sdt>
+        <w:sdtPr>
+          <w:rPr>
+            <w:rFonts w:cs="Times New Roman"/>
+            <w:color w:val="000000"/>
+            <w:sz w:val="22"/>
+          </w:rPr>
+          <w:alias w:val="lep"/>
+          <w:tag w:val="lep"/>
+          <w:id w:val="578950597"/>
+          <w:placeholder>
+            <w:docPart w:val="DefaultPlaceholder_-1854013440"/>
+          </w:placeholder>
+          <w15:appearance w15:val="tags"/>
+        </w:sdtPr>
+        <w:sdtContent>
+          <w:r>
+            <w:rPr>
+              <w:rFonts w:cs="Times New Roman"/>
+              <w:color w:val="000000"/>
+              <w:sz w:val="22"/>
+            </w:rPr>
+            <w:t xml:space="preserve"> </w:t>
+          </w:r>
+        </w:sdtContent>
+      </w:sdt>
+      <w:sdt>
+        <w:sdtPr>
+          <w:rPr>
+            <w:rFonts w:cs="Times New Roman"/>
+            <w:color w:val="000000"/>
+            <w:sz w:val="22"/>
+          </w:rPr>
+          <w:alias w:val="maj"/>
+          <w:tag w:val="maj"/>
+          <w:id w:val="815223454"/>
+          <w:placeholder>
+            <w:docPart w:val="DefaultPlaceholder_-1854013440"/>
+          </w:placeholder>
+          <w15:appearance w15:val="tags"/>
+        </w:sdtPr>
+        <w:sdtContent>
+          <w:r>
+            <w:rPr>
+              <w:rFonts w:cs="Times New Roman"/>
+              <w:color w:val="000000"/>
+              <w:sz w:val="22"/>
+            </w:rPr>
+            <w:t xml:space="preserve"> </w:t>
+          </w:r>
+        </w:sdtContent>
+      </w:sdt>
+      <w:sdt>
+        <w:sdtPr>
+          <w:rPr>
+            <w:rFonts w:cs="Times New Roman"/>
+            <w:color w:val="000000"/>
+            <w:sz w:val="22"/>
+          </w:rPr>
+          <w:alias w:val="maj_attet"/>
+          <w:tag w:val="maj_attet"/>
+          <w:id w:val="1495299133"/>
+          <w:placeholder>
+            <w:docPart w:val="DefaultPlaceholder_-1854013440"/>
+          </w:placeholder>
+          <w15:appearance w15:val="tags"/>
+        </w:sdtPr>
+        <w:sdtContent>
+          <w:r>
+            <w:rPr>
+              <w:rFonts w:cs="Times New Roman"/>
+              <w:color w:val="000000"/>
+              <w:sz w:val="22"/>
+            </w:rPr>
+            <w:t xml:space="preserve"> </w:t>
+          </w:r>
+        </w:sdtContent>
+      </w:sdt>
+      <w:sdt>
+        <w:sdtPr>
+          <w:rPr>
+            <w:rFonts w:cs="Times New Roman"/>
+            <w:color w:val="000000"/>
+            <w:sz w:val="22"/>
+          </w:rPr>
+          <w:alias w:val="hasnyal"/>
+          <w:tag w:val="hasnyal"/>
+          <w:id w:val="1118722709"/>
+          <w:placeholder>
+            <w:docPart w:val="DefaultPlaceholder_-1854013440"/>
+          </w:placeholder>
+          <w15:appearance w15:val="tags"/>
+        </w:sdtPr>
+        <w:sdtContent>
+          <w:r>
+            <w:rPr>
+              <w:rFonts w:cs="Times New Roman"/>
+              <w:color w:val="000000"/>
+              <w:sz w:val="22"/>
+            </w:rPr>
+            <w:t xml:space="preserve"> </w:t>
+          </w:r>
+        </w:sdtContent>
+      </w:sdt>
+      <w:sdt>
+        <w:sdtPr>
+          <w:rPr>
+            <w:rFonts w:cs="Times New Roman"/>
+            <w:color w:val="000000"/>
+            <w:sz w:val="22"/>
+          </w:rPr>
+          <w:alias w:val="epe"/>
+          <w:tag w:val="epe"/>
+          <w:id w:val="826785258"/>
+          <w:placeholder>
+            <w:docPart w:val="DefaultPlaceholder_-1854013440"/>
+          </w:placeholder>
+          <w15:appearance w15:val="tags"/>
+        </w:sdtPr>
+        <w:sdtContent>
+          <w:r>
+            <w:rPr>
+              <w:rFonts w:cs="Times New Roman"/>
+              <w:color w:val="000000"/>
+              <w:sz w:val="22"/>
+            </w:rPr>
+            <w:t xml:space="preserve"> </w:t>
+          </w:r>
+        </w:sdtContent>
+      </w:sdt>
+      <w:sdt>
+        <w:sdtPr>
+          <w:rPr>
+            <w:rFonts w:cs="Times New Roman"/>
+            <w:color w:val="000000"/>
+            <w:sz w:val="22"/>
+          </w:rPr>
+          <w:alias w:val="gyomor"/>
+          <w:tag w:val="gyomor"/>
+          <w:id w:val="944581822"/>
+          <w:placeholder>
+            <w:docPart w:val="DefaultPlaceholder_-1854013440"/>
+          </w:placeholder>
+          <w15:appearance w15:val="tags"/>
+        </w:sdtPr>
+        <w:sdtContent>
+          <w:r>
+            <w:rPr>
+              <w:rFonts w:cs="Times New Roman"/>
+              <w:color w:val="000000"/>
+              <w:sz w:val="22"/>
+            </w:rPr>
+            <w:t xml:space="preserve"> </w:t>
+          </w:r>
+        </w:sdtContent>
+      </w:sdt>
+      <w:sdt>
+        <w:sdtPr>
+          <w:rPr>
+            <w:rFonts w:cs="Times New Roman"/>
+            <w:color w:val="000000"/>
+            <w:sz w:val="22"/>
+          </w:rPr>
+          <w:alias w:val="gyomor_tumor"/>
+          <w:tag w:val="gyomor_tumor"/>
+          <w:id w:val="1996910117"/>
+          <w:placeholder>
+            <w:docPart w:val="DefaultPlaceholder_-1854013440"/>
+          </w:placeholder>
+          <w15:appearance w15:val="tags"/>
+        </w:sdtPr>
+        <w:sdtContent>
+          <w:r>
+            <w:rPr>
+              <w:rFonts w:cs="Times New Roman"/>
+              <w:color w:val="000000"/>
+              <w:sz w:val="22"/>
+            </w:rPr>
+            <w:t xml:space="preserve"> </w:t>
+          </w:r>
+        </w:sdtContent>
+      </w:sdt>
+      <w:sdt>
+        <w:sdtPr>
+          <w:rPr>
+            <w:rFonts w:cs="Times New Roman"/>
+            <w:color w:val="000000"/>
+            <w:sz w:val="22"/>
+          </w:rPr>
+          <w:alias w:val="nyombel"/>
+          <w:tag w:val="nyombel"/>
+          <w:id w:val="-1904824593"/>
+          <w:placeholder>
+            <w:docPart w:val="DefaultPlaceholder_-1854013440"/>
+          </w:placeholder>
+          <w15:appearance w15:val="tags"/>
+        </w:sdtPr>
+        <w:sdtContent>
+          <w:r>
+            <w:rPr>
+              <w:rFonts w:cs="Times New Roman"/>
+              <w:color w:val="000000"/>
+              <w:sz w:val="22"/>
+            </w:rPr>
+            <w:t xml:space="preserve"> </w:t>
+          </w:r>
+        </w:sdtContent>
+      </w:sdt>
+      <w:sdt>
+        <w:sdtPr>
+          <w:rPr>
+            <w:rFonts w:cs="Times New Roman"/>
+            <w:color w:val="000000"/>
+            <w:sz w:val="22"/>
+          </w:rPr>
+          <w:alias w:val="ileum"/>
+          <w:tag w:val="ileum"/>
+          <w:id w:val="-1923487800"/>
+          <w:placeholder>
+            <w:docPart w:val="DefaultPlaceholder_-1854013440"/>
+          </w:placeholder>
+          <w15:appearance w15:val="tags"/>
+        </w:sdtPr>
+        <w:sdtContent>
+          <w:r>
+            <w:rPr>
+              <w:rFonts w:cs="Times New Roman"/>
+              <w:color w:val="000000"/>
+              <w:sz w:val="22"/>
+            </w:rPr>
+            <w:t xml:space="preserve"> </w:t>
+          </w:r>
+        </w:sdtContent>
+      </w:sdt>
+      <w:sdt>
+        <w:sdtPr>
+          <w:rPr>
+            <w:rFonts w:cs="Times New Roman"/>
+            <w:color w:val="000000"/>
+            <w:sz w:val="22"/>
+          </w:rPr>
+          <w:alias w:val="bel"/>
+          <w:tag w:val="bel"/>
+          <w:id w:val="1172377660"/>
+          <w:placeholder>
+            <w:docPart w:val="DefaultPlaceholder_-1854013440"/>
+          </w:placeholder>
+          <w15:appearance w15:val="tags"/>
+        </w:sdtPr>
+        <w:sdtContent>
+          <w:r>
+            <w:rPr>
+              <w:rFonts w:cs="Times New Roman"/>
+              <w:color w:val="000000"/>
+              <w:sz w:val="22"/>
+            </w:rPr>
+            <w:t xml:space="preserve"> </w:t>
+          </w:r>
+          <w:bookmarkStart w:id="0" w:name="_GoBack"/>
+          <w:bookmarkEnd w:id="0"/>
+        </w:sdtContent>
+      </w:sdt>
+      <w:r>
+        <w:rPr>
+          <w:rFonts w:cs="Times New Roman"/>
+          <w:color w:val="000000"/>
+          <w:sz w:val="22"/>
+        </w:rPr>
+        <w:t xml:space="preserve">A gyomor, a nyombél és a többi bélszakasz kp. tág, fala kp. vastag, nyálkahártyája megtartott. A mellékvesék eltérés nélkül. A vesék tokja állományveszteség nélkül levonható, felszínükön finom szemcsézettség látható. </w:t>
       </w:r>
       <w:proofErr w:type="spellStart"/>
       <w:r>
@@ -3687,6 +3896,93 @@
         </w:p>
       </w:docPartBody>
     </w:docPart>
+    <w:docPart>
+      <w:docPartPr>
+        <w:name w:val="A7A9622D5ECC45DD854E7EA564EEF8C8"/>
+        <w:category>
+          <w:name w:val="Általános"/>
+          <w:gallery w:val="placeholder"/>
+        </w:category>
+        <w:types>
+          <w:type w:val="bbPlcHdr"/>
+        </w:types>
+        <w:behaviors>
+          <w:behavior w:val="content"/>
+        </w:behaviors>
+        <w:guid w:val="{14491568-6CA3-4E54-B82E-6488EFBD3503}"/>
+      </w:docPartPr>
+      <w:docPartBody>
+        <w:p>
+          <w:pPr>
+            <w:pStyle w:val="A7A9622D5ECC45DD854E7EA564EEF8C8"/>
+          </w:pPr>
+          <w:r>
+            <w:rPr>
+              <w:rStyle w:val="Helyrzszveg"/>
+            </w:rPr>
+            <w:t>Szöveg beírásához kattintson vagy koppintson ide.</w:t>
+          </w:r>
+        </w:p>
+      </w:docPartBody>
+    </w:docPart>
+    <w:docPart>
+      <w:docPartPr>
+        <w:name w:val="98B6956FD99D451580D0E6C212CA4FC2"/>
+        <w:category>
+          <w:name w:val="Általános"/>
+          <w:gallery w:val="placeholder"/>
+        </w:category>
+        <w:types>
+          <w:type w:val="bbPlcHdr"/>
+        </w:types>
+        <w:behaviors>
+          <w:behavior w:val="content"/>
+        </w:behaviors>
+        <w:guid w:val="{7F3F48D6-5218-4980-9F52-7A4120047A4F}"/>
+      </w:docPartPr>
+      <w:docPartBody>
+        <w:p>
+          <w:pPr>
+            <w:pStyle w:val="98B6956FD99D451580D0E6C212CA4FC2"/>
+          </w:pPr>
+          <w:r>
+            <w:rPr>
+              <w:rStyle w:val="Helyrzszveg"/>
+            </w:rPr>
+            <w:t>Szöveg beírásához kattintson vagy koppintson ide.</w:t>
+          </w:r>
+        </w:p>
+      </w:docPartBody>
+    </w:docPart>
+    <w:docPart>
+      <w:docPartPr>
+        <w:name w:val="8DB0538BD3DF43D0B3C7E2080D5F02BB"/>
+        <w:category>
+          <w:name w:val="Általános"/>
+          <w:gallery w:val="placeholder"/>
+        </w:category>
+        <w:types>
+          <w:type w:val="bbPlcHdr"/>
+        </w:types>
+        <w:behaviors>
+          <w:behavior w:val="content"/>
+        </w:behaviors>
+        <w:guid w:val="{DDB6908A-42F4-4D90-A5C6-53BBE96F6419}"/>
+      </w:docPartPr>
+      <w:docPartBody>
+        <w:p>
+          <w:pPr>
+            <w:pStyle w:val="8DB0538BD3DF43D0B3C7E2080D5F02BB"/>
+          </w:pPr>
+          <w:r>
+            <w:rPr>
+              <w:rStyle w:val="Helyrzszveg"/>
+            </w:rPr>
+            <w:t>Szöveg beírásához kattintson vagy koppintson ide.</w:t>
+          </w:r>
+        </w:p>
+      </w:docPartBody>
+    </w:docPart>
   </w:docParts>
 </w:glossaryDocument>
 </file>
@@ -3758,7 +4054,9 @@
     <w:rsidRoot w:val="00211E79"/>
     <w:rsid w:val="000573F6"/>
     <w:rsid w:val="00211E79"/>
+    <w:rsid w:val="00233B44"/>
     <w:rsid w:val="0025333C"/>
+    <w:rsid w:val="003B67DA"/>
     <w:rsid w:val="004271AD"/>
     <w:rsid w:val="00514CCE"/>
     <w:rsid w:val="0053745C"/>
@@ -3766,7 +4064,6 @@
     <w:rsid w:val="006E6DF0"/>
     <w:rsid w:val="007B2E96"/>
     <w:rsid w:val="00855781"/>
-    <w:rsid w:val="00981130"/>
     <w:rsid w:val="009E35A9"/>
     <w:rsid w:val="00A30B6B"/>
     <w:rsid w:val="00A32438"/>
@@ -4226,7 +4523,7 @@
     <w:basedOn w:val="Bekezdsalapbettpusa"/>
     <w:uiPriority w:val="99"/>
     <w:semiHidden/>
-    <w:rsid w:val="00A30B6B"/>
+    <w:rsid w:val="00233B44"/>
     <w:rPr>
       <w:color w:val="808080"/>
     </w:rPr>
@@ -4286,6 +4583,27 @@
       <w:rFonts w:ascii="Times New Roman" w:eastAsiaTheme="minorHAnsi" w:hAnsi="Times New Roman" w:cstheme="minorHAnsi"/>
       <w:sz w:val="24"/>
       <w:lang w:val="hu-HU" w:eastAsia="en-US"/>
+    </w:rPr>
+  </w:style>
+  <w:style w:type="paragraph" w:customStyle="1" w:styleId="A7A9622D5ECC45DD854E7EA564EEF8C8">
+    <w:name w:val="A7A9622D5ECC45DD854E7EA564EEF8C8"/>
+    <w:rsid w:val="00233B44"/>
+    <w:rPr>
+      <w:lang w:val="hu-HU" w:eastAsia="hu-HU"/>
+    </w:rPr>
+  </w:style>
+  <w:style w:type="paragraph" w:customStyle="1" w:styleId="98B6956FD99D451580D0E6C212CA4FC2">
+    <w:name w:val="98B6956FD99D451580D0E6C212CA4FC2"/>
+    <w:rsid w:val="00233B44"/>
+    <w:rPr>
+      <w:lang w:val="hu-HU" w:eastAsia="hu-HU"/>
+    </w:rPr>
+  </w:style>
+  <w:style w:type="paragraph" w:customStyle="1" w:styleId="8DB0538BD3DF43D0B3C7E2080D5F02BB">
+    <w:name w:val="8DB0538BD3DF43D0B3C7E2080D5F02BB"/>
+    <w:rsid w:val="00233B44"/>
+    <w:rPr>
+      <w:lang w:val="hu-HU" w:eastAsia="hu-HU"/>
     </w:rPr>
   </w:style>
 </w:styles>

--- a/bjk.docx
+++ b/bjk.docx
@@ -805,25 +805,7 @@
           <w:color w:val="000000"/>
           <w:sz w:val="22"/>
         </w:rPr>
-        <w:t xml:space="preserve"> hullafoltok </w:t>
-      </w:r>
-      <w:proofErr w:type="spellStart"/>
-      <w:r>
-        <w:rPr>
-          <w:rFonts w:cs="Times New Roman"/>
-          <w:color w:val="000000"/>
-          <w:sz w:val="22"/>
-        </w:rPr>
-        <w:t>láthatóak</w:t>
-      </w:r>
-      <w:proofErr w:type="spellEnd"/>
-      <w:r>
-        <w:rPr>
-          <w:rFonts w:cs="Times New Roman"/>
-          <w:color w:val="000000"/>
-          <w:sz w:val="22"/>
-        </w:rPr>
-        <w:t xml:space="preserve">. A hullamerevség </w:t>
+        <w:t xml:space="preserve"> hullafoltok láthatók. A hullamerevség </w:t>
       </w:r>
       <w:proofErr w:type="spellStart"/>
       <w:r>
@@ -1000,6 +982,7 @@
           </w:placeholder>
           <w15:appearance w15:val="tags"/>
         </w:sdtPr>
+        <w:sdtEndPr/>
         <w:sdtContent>
           <w:r>
             <w:rPr>
@@ -1551,18 +1534,8 @@
           <w:color w:val="000000"/>
           <w:sz w:val="22"/>
         </w:rPr>
-        <w:t xml:space="preserve">avós hártyák simák, </w:t>
-      </w:r>
-      <w:proofErr w:type="spellStart"/>
-      <w:r>
-        <w:rPr>
-          <w:rFonts w:cs="Times New Roman"/>
-          <w:color w:val="000000"/>
-          <w:sz w:val="22"/>
-        </w:rPr>
-        <w:t>fénylőek</w:t>
-      </w:r>
-      <w:proofErr w:type="spellEnd"/>
+        <w:t>avós hártyák simák, fénylők</w:t>
+      </w:r>
       <w:sdt>
         <w:sdtPr>
           <w:rPr>
@@ -1578,6 +1551,7 @@
           </w:placeholder>
           <w15:appearance w15:val="tags"/>
         </w:sdtPr>
+        <w:sdtEndPr/>
         <w:sdtContent>
           <w:r>
             <w:rPr>
@@ -1690,6 +1664,7 @@
           </w:placeholder>
           <w15:appearance w15:val="tags"/>
         </w:sdtPr>
+        <w:sdtEndPr/>
         <w:sdtContent>
           <w:r>
             <w:rPr>
@@ -2125,6 +2100,7 @@
           </w:placeholder>
           <w15:appearance w15:val="tags"/>
         </w:sdtPr>
+        <w:sdtEndPr/>
         <w:sdtContent>
           <w:r>
             <w:rPr>
@@ -2195,6 +2171,7 @@
           </w:placeholder>
           <w15:appearance w15:val="tags"/>
         </w:sdtPr>
+        <w:sdtEndPr/>
         <w:sdtContent>
           <w:r>
             <w:rPr>
@@ -2221,6 +2198,7 @@
           </w:placeholder>
           <w15:appearance w15:val="tags"/>
         </w:sdtPr>
+        <w:sdtEndPr/>
         <w:sdtContent>
           <w:r>
             <w:rPr>
@@ -2255,6 +2233,7 @@
           </w:placeholder>
           <w15:appearance w15:val="tags"/>
         </w:sdtPr>
+        <w:sdtEndPr/>
         <w:sdtContent>
           <w:r>
             <w:rPr>
@@ -2289,6 +2268,7 @@
           </w:placeholder>
           <w15:appearance w15:val="tags"/>
         </w:sdtPr>
+        <w:sdtEndPr/>
         <w:sdtContent>
           <w:r>
             <w:rPr>
@@ -2323,6 +2303,7 @@
           </w:placeholder>
           <w15:appearance w15:val="tags"/>
         </w:sdtPr>
+        <w:sdtEndPr/>
         <w:sdtContent>
           <w:r>
             <w:rPr>
@@ -2357,6 +2338,7 @@
           </w:placeholder>
           <w15:appearance w15:val="tags"/>
         </w:sdtPr>
+        <w:sdtEndPr/>
         <w:sdtContent>
           <w:r>
             <w:rPr>
@@ -2383,6 +2365,7 @@
           </w:placeholder>
           <w15:appearance w15:val="tags"/>
         </w:sdtPr>
+        <w:sdtEndPr/>
         <w:sdtContent>
           <w:r>
             <w:rPr>
@@ -2409,6 +2392,7 @@
           </w:placeholder>
           <w15:appearance w15:val="tags"/>
         </w:sdtPr>
+        <w:sdtEndPr/>
         <w:sdtContent>
           <w:r>
             <w:rPr>
@@ -2443,6 +2427,7 @@
           </w:placeholder>
           <w15:appearance w15:val="tags"/>
         </w:sdtPr>
+        <w:sdtEndPr/>
         <w:sdtContent>
           <w:r>
             <w:rPr>
@@ -2477,6 +2462,7 @@
           </w:placeholder>
           <w15:appearance w15:val="tags"/>
         </w:sdtPr>
+        <w:sdtEndPr/>
         <w:sdtContent>
           <w:r>
             <w:rPr>
@@ -2527,6 +2513,7 @@
           </w:placeholder>
           <w15:appearance w15:val="tags"/>
         </w:sdtPr>
+        <w:sdtEndPr/>
         <w:sdtContent>
           <w:r>
             <w:rPr>
@@ -2553,6 +2540,7 @@
           </w:placeholder>
           <w15:appearance w15:val="tags"/>
         </w:sdtPr>
+        <w:sdtEndPr/>
         <w:sdtContent>
           <w:r>
             <w:rPr>
@@ -2579,6 +2567,7 @@
           </w:placeholder>
           <w15:appearance w15:val="tags"/>
         </w:sdtPr>
+        <w:sdtEndPr/>
         <w:sdtContent>
           <w:r>
             <w:rPr>
@@ -2613,6 +2602,7 @@
           </w:placeholder>
           <w15:appearance w15:val="tags"/>
         </w:sdtPr>
+        <w:sdtEndPr/>
         <w:sdtContent>
           <w:r>
             <w:rPr>
@@ -2728,6 +2718,7 @@
           </w:placeholder>
           <w15:appearance w15:val="tags"/>
         </w:sdtPr>
+        <w:sdtEndPr/>
         <w:sdtContent>
           <w:r>
             <w:rPr>
@@ -2754,6 +2745,7 @@
           </w:placeholder>
           <w15:appearance w15:val="tags"/>
         </w:sdtPr>
+        <w:sdtEndPr/>
         <w:sdtContent>
           <w:r>
             <w:rPr>
@@ -2780,6 +2772,7 @@
           </w:placeholder>
           <w15:appearance w15:val="tags"/>
         </w:sdtPr>
+        <w:sdtEndPr/>
         <w:sdtContent>
           <w:r>
             <w:rPr>
@@ -2806,6 +2799,7 @@
           </w:placeholder>
           <w15:appearance w15:val="tags"/>
         </w:sdtPr>
+        <w:sdtEndPr/>
         <w:sdtContent>
           <w:r>
             <w:rPr>
@@ -2832,6 +2826,7 @@
           </w:placeholder>
           <w15:appearance w15:val="tags"/>
         </w:sdtPr>
+        <w:sdtEndPr/>
         <w:sdtContent>
           <w:r>
             <w:rPr>
@@ -2858,6 +2853,7 @@
           </w:placeholder>
           <w15:appearance w15:val="tags"/>
         </w:sdtPr>
+        <w:sdtEndPr/>
         <w:sdtContent>
           <w:r>
             <w:rPr>
@@ -2884,6 +2880,7 @@
           </w:placeholder>
           <w15:appearance w15:val="tags"/>
         </w:sdtPr>
+        <w:sdtEndPr/>
         <w:sdtContent>
           <w:r>
             <w:rPr>
@@ -2910,6 +2907,7 @@
           </w:placeholder>
           <w15:appearance w15:val="tags"/>
         </w:sdtPr>
+        <w:sdtEndPr/>
         <w:sdtContent>
           <w:r>
             <w:rPr>
@@ -2936,6 +2934,7 @@
           </w:placeholder>
           <w15:appearance w15:val="tags"/>
         </w:sdtPr>
+        <w:sdtEndPr/>
         <w:sdtContent>
           <w:r>
             <w:rPr>
@@ -2962,6 +2961,7 @@
           </w:placeholder>
           <w15:appearance w15:val="tags"/>
         </w:sdtPr>
+        <w:sdtEndPr/>
         <w:sdtContent>
           <w:r>
             <w:rPr>
@@ -2988,6 +2988,7 @@
           </w:placeholder>
           <w15:appearance w15:val="tags"/>
         </w:sdtPr>
+        <w:sdtEndPr/>
         <w:sdtContent>
           <w:r>
             <w:rPr>
@@ -3014,6 +3015,7 @@
           </w:placeholder>
           <w15:appearance w15:val="tags"/>
         </w:sdtPr>
+        <w:sdtEndPr/>
         <w:sdtContent>
           <w:r>
             <w:rPr>
@@ -3040,6 +3042,465 @@
           </w:placeholder>
           <w15:appearance w15:val="tags"/>
         </w:sdtPr>
+        <w:sdtEndPr/>
+        <w:sdtContent>
+          <w:r>
+            <w:rPr>
+              <w:rFonts w:cs="Times New Roman"/>
+              <w:color w:val="000000"/>
+              <w:sz w:val="22"/>
+            </w:rPr>
+            <w:t xml:space="preserve"> </w:t>
+          </w:r>
+        </w:sdtContent>
+      </w:sdt>
+      <w:sdt>
+        <w:sdtPr>
+          <w:rPr>
+            <w:rFonts w:cs="Times New Roman"/>
+            <w:color w:val="000000"/>
+            <w:sz w:val="22"/>
+          </w:rPr>
+          <w:alias w:val="vastagbel_tumor"/>
+          <w:tag w:val="vastagbel_tumor"/>
+          <w:id w:val="-150376152"/>
+          <w:placeholder>
+            <w:docPart w:val="DefaultPlaceholder_-1854013440"/>
+          </w:placeholder>
+          <w15:appearance w15:val="tags"/>
+        </w:sdtPr>
+        <w:sdtContent>
+          <w:r>
+            <w:rPr>
+              <w:rFonts w:cs="Times New Roman"/>
+              <w:color w:val="000000"/>
+              <w:sz w:val="22"/>
+            </w:rPr>
+            <w:t xml:space="preserve"> </w:t>
+          </w:r>
+        </w:sdtContent>
+      </w:sdt>
+      <w:sdt>
+        <w:sdtPr>
+          <w:rPr>
+            <w:rFonts w:cs="Times New Roman"/>
+            <w:color w:val="000000"/>
+            <w:sz w:val="22"/>
+          </w:rPr>
+          <w:alias w:val="vastagbel_divert"/>
+          <w:tag w:val="vastagbel_divert"/>
+          <w:id w:val="1779766217"/>
+          <w:placeholder>
+            <w:docPart w:val="DefaultPlaceholder_-1854013440"/>
+          </w:placeholder>
+          <w15:appearance w15:val="tags"/>
+        </w:sdtPr>
+        <w:sdtContent>
+          <w:r>
+            <w:rPr>
+              <w:rFonts w:cs="Times New Roman"/>
+              <w:color w:val="000000"/>
+              <w:sz w:val="22"/>
+            </w:rPr>
+            <w:t xml:space="preserve"> </w:t>
+          </w:r>
+        </w:sdtContent>
+      </w:sdt>
+      <w:sdt>
+        <w:sdtPr>
+          <w:rPr>
+            <w:rFonts w:cs="Times New Roman"/>
+            <w:color w:val="000000"/>
+            <w:sz w:val="22"/>
+          </w:rPr>
+          <w:alias w:val="vastagbel_ischaem"/>
+          <w:tag w:val="vastagbel_ischaem"/>
+          <w:id w:val="-583136420"/>
+          <w:placeholder>
+            <w:docPart w:val="DefaultPlaceholder_-1854013440"/>
+          </w:placeholder>
+          <w15:appearance w15:val="tags"/>
+        </w:sdtPr>
+        <w:sdtContent>
+          <w:r>
+            <w:rPr>
+              <w:rFonts w:cs="Times New Roman"/>
+              <w:color w:val="000000"/>
+              <w:sz w:val="22"/>
+            </w:rPr>
+            <w:t xml:space="preserve"> </w:t>
+          </w:r>
+        </w:sdtContent>
+      </w:sdt>
+      <w:sdt>
+        <w:sdtPr>
+          <w:rPr>
+            <w:rFonts w:cs="Times New Roman"/>
+            <w:color w:val="000000"/>
+            <w:sz w:val="22"/>
+          </w:rPr>
+          <w:alias w:val="vastagbel_alhartya"/>
+          <w:tag w:val="vastagbel_alhartya"/>
+          <w:id w:val="-146288593"/>
+          <w:placeholder>
+            <w:docPart w:val="DefaultPlaceholder_-1854013440"/>
+          </w:placeholder>
+          <w15:appearance w15:val="tags"/>
+        </w:sdtPr>
+        <w:sdtContent>
+          <w:r>
+            <w:rPr>
+              <w:rFonts w:cs="Times New Roman"/>
+              <w:color w:val="000000"/>
+              <w:sz w:val="22"/>
+            </w:rPr>
+            <w:t xml:space="preserve"> </w:t>
+          </w:r>
+        </w:sdtContent>
+      </w:sdt>
+      <w:r>
+        <w:rPr>
+          <w:rFonts w:cs="Times New Roman"/>
+          <w:color w:val="000000"/>
+          <w:sz w:val="22"/>
+        </w:rPr>
+        <w:t>A gyomor, a nyombél és a többi bélszakasz kp. tág, fala kp. vastag, nyálkahártyája megtartott. A mellékvesék eltérés nélkül. A vesék tokja állományveszteség nélkül levonható</w:t>
+      </w:r>
+      <w:sdt>
+        <w:sdtPr>
+          <w:rPr>
+            <w:rFonts w:cs="Times New Roman"/>
+            <w:color w:val="000000"/>
+            <w:sz w:val="22"/>
+          </w:rPr>
+          <w:alias w:val="vese"/>
+          <w:tag w:val="vese"/>
+          <w:id w:val="-351646072"/>
+          <w:placeholder>
+            <w:docPart w:val="DefaultPlaceholder_-1854013440"/>
+          </w:placeholder>
+          <w15:appearance w15:val="tags"/>
+        </w:sdtPr>
+        <w:sdtContent>
+          <w:r>
+            <w:rPr>
+              <w:rFonts w:cs="Times New Roman"/>
+              <w:color w:val="000000"/>
+              <w:sz w:val="22"/>
+            </w:rPr>
+            <w:t xml:space="preserve"> </w:t>
+          </w:r>
+        </w:sdtContent>
+      </w:sdt>
+      <w:r>
+        <w:rPr>
+          <w:rFonts w:cs="Times New Roman"/>
+          <w:color w:val="000000"/>
+          <w:sz w:val="22"/>
+        </w:rPr>
+        <w:t xml:space="preserve">. </w:t>
+      </w:r>
+      <w:proofErr w:type="spellStart"/>
+      <w:r>
+        <w:rPr>
+          <w:rFonts w:cs="Times New Roman"/>
+          <w:color w:val="000000"/>
+          <w:sz w:val="22"/>
+        </w:rPr>
+        <w:t>Metszlapon</w:t>
+      </w:r>
+      <w:proofErr w:type="spellEnd"/>
+      <w:r>
+        <w:rPr>
+          <w:rFonts w:cs="Times New Roman"/>
+          <w:color w:val="000000"/>
+          <w:sz w:val="22"/>
+        </w:rPr>
+        <w:t xml:space="preserve"> a kéreg-, és a velőállomány elkülönül. </w:t>
+      </w:r>
+      <w:sdt>
+        <w:sdtPr>
+          <w:rPr>
+            <w:rFonts w:cs="Times New Roman"/>
+            <w:color w:val="000000"/>
+            <w:sz w:val="22"/>
+          </w:rPr>
+          <w:alias w:val="vese_tumor"/>
+          <w:tag w:val="vese_tumor"/>
+          <w:id w:val="-2094545430"/>
+          <w:placeholder>
+            <w:docPart w:val="DefaultPlaceholder_-1854013440"/>
+          </w:placeholder>
+          <w15:appearance w15:val="tags"/>
+        </w:sdtPr>
+        <w:sdtContent>
+          <w:r>
+            <w:rPr>
+              <w:rFonts w:cs="Times New Roman"/>
+              <w:color w:val="000000"/>
+              <w:sz w:val="22"/>
+            </w:rPr>
+            <w:t xml:space="preserve"> </w:t>
+          </w:r>
+        </w:sdtContent>
+      </w:sdt>
+      <w:sdt>
+        <w:sdtPr>
+          <w:rPr>
+            <w:rFonts w:cs="Times New Roman"/>
+            <w:color w:val="000000"/>
+            <w:sz w:val="22"/>
+          </w:rPr>
+          <w:alias w:val="vese_pyelo"/>
+          <w:tag w:val="vese_pyelo"/>
+          <w:id w:val="971096050"/>
+          <w:placeholder>
+            <w:docPart w:val="DefaultPlaceholder_-1854013440"/>
+          </w:placeholder>
+          <w15:appearance w15:val="tags"/>
+        </w:sdtPr>
+        <w:sdtContent>
+          <w:r>
+            <w:rPr>
+              <w:rFonts w:cs="Times New Roman"/>
+              <w:color w:val="000000"/>
+              <w:sz w:val="22"/>
+            </w:rPr>
+            <w:t xml:space="preserve"> </w:t>
+          </w:r>
+        </w:sdtContent>
+      </w:sdt>
+      <w:sdt>
+        <w:sdtPr>
+          <w:rPr>
+            <w:rFonts w:cs="Times New Roman"/>
+            <w:color w:val="000000"/>
+            <w:sz w:val="22"/>
+          </w:rPr>
+          <w:alias w:val="veseko"/>
+          <w:tag w:val="veseko"/>
+          <w:id w:val="199055676"/>
+          <w:placeholder>
+            <w:docPart w:val="DefaultPlaceholder_-1854013440"/>
+          </w:placeholder>
+          <w15:appearance w15:val="tags"/>
+        </w:sdtPr>
+        <w:sdtContent>
+          <w:r>
+            <w:rPr>
+              <w:rFonts w:cs="Times New Roman"/>
+              <w:color w:val="000000"/>
+              <w:sz w:val="22"/>
+            </w:rPr>
+            <w:t xml:space="preserve"> </w:t>
+          </w:r>
+        </w:sdtContent>
+      </w:sdt>
+      <w:r>
+        <w:rPr>
+          <w:rFonts w:cs="Times New Roman"/>
+          <w:color w:val="000000"/>
+          <w:sz w:val="22"/>
+        </w:rPr>
+        <w:t xml:space="preserve">A vesemedencék, a </w:t>
+      </w:r>
+      <w:proofErr w:type="spellStart"/>
+      <w:r>
+        <w:rPr>
+          <w:rFonts w:cs="Times New Roman"/>
+          <w:color w:val="000000"/>
+          <w:sz w:val="22"/>
+        </w:rPr>
+        <w:t>húgyvezetők</w:t>
+      </w:r>
+      <w:proofErr w:type="spellEnd"/>
+      <w:r>
+        <w:rPr>
+          <w:rFonts w:cs="Times New Roman"/>
+          <w:color w:val="000000"/>
+          <w:sz w:val="22"/>
+        </w:rPr>
+        <w:t xml:space="preserve"> </w:t>
+      </w:r>
+      <w:sdt>
+        <w:sdtPr>
+          <w:rPr>
+            <w:rFonts w:cs="Times New Roman"/>
+            <w:color w:val="000000"/>
+            <w:sz w:val="22"/>
+          </w:rPr>
+          <w:alias w:val="holyag"/>
+          <w:tag w:val="holyag"/>
+          <w:id w:val="347987007"/>
+          <w:placeholder>
+            <w:docPart w:val="DefaultPlaceholder_-1854013440"/>
+          </w:placeholder>
+          <w15:appearance w15:val="tags"/>
+        </w:sdtPr>
+        <w:sdtContent>
+          <w:r>
+            <w:rPr>
+              <w:rFonts w:cs="Times New Roman"/>
+              <w:color w:val="000000"/>
+              <w:sz w:val="22"/>
+            </w:rPr>
+            <w:t xml:space="preserve"> </w:t>
+          </w:r>
+        </w:sdtContent>
+      </w:sdt>
+      <w:r>
+        <w:rPr>
+          <w:rFonts w:cs="Times New Roman"/>
+          <w:color w:val="000000"/>
+          <w:sz w:val="22"/>
+        </w:rPr>
+        <w:t xml:space="preserve">eltérés nélkül. </w:t>
+      </w:r>
+      <w:sdt>
+        <w:sdtPr>
+          <w:rPr>
+            <w:rFonts w:cs="Times New Roman"/>
+            <w:color w:val="000000"/>
+            <w:sz w:val="22"/>
+          </w:rPr>
+          <w:alias w:val="kateter"/>
+          <w:tag w:val="kateter"/>
+          <w:id w:val="-469823331"/>
+          <w:placeholder>
+            <w:docPart w:val="DefaultPlaceholder_-1854013440"/>
+          </w:placeholder>
+          <w15:appearance w15:val="tags"/>
+        </w:sdtPr>
+        <w:sdtContent>
+          <w:r>
+            <w:rPr>
+              <w:rFonts w:cs="Times New Roman"/>
+              <w:color w:val="000000"/>
+              <w:sz w:val="22"/>
+            </w:rPr>
+            <w:t xml:space="preserve"> </w:t>
+          </w:r>
+        </w:sdtContent>
+      </w:sdt>
+      <w:sdt>
+        <w:sdtPr>
+          <w:rPr>
+            <w:rFonts w:cs="Times New Roman"/>
+            <w:color w:val="000000"/>
+            <w:sz w:val="22"/>
+          </w:rPr>
+          <w:alias w:val="holyag_gyull"/>
+          <w:tag w:val="holyag_gyull"/>
+          <w:id w:val="-1442677173"/>
+          <w:placeholder>
+            <w:docPart w:val="DefaultPlaceholder_-1854013440"/>
+          </w:placeholder>
+          <w15:appearance w15:val="tags"/>
+        </w:sdtPr>
+        <w:sdtContent>
+          <w:r>
+            <w:rPr>
+              <w:rFonts w:cs="Times New Roman"/>
+              <w:color w:val="000000"/>
+              <w:sz w:val="22"/>
+            </w:rPr>
+            <w:t xml:space="preserve"> </w:t>
+          </w:r>
+        </w:sdtContent>
+      </w:sdt>
+      <w:sdt>
+        <w:sdtPr>
+          <w:rPr>
+            <w:rFonts w:cs="Times New Roman"/>
+            <w:color w:val="000000"/>
+            <w:sz w:val="22"/>
+          </w:rPr>
+          <w:alias w:val="holyag_tumor"/>
+          <w:tag w:val="holyag_tumor"/>
+          <w:id w:val="1351373368"/>
+          <w:placeholder>
+            <w:docPart w:val="DefaultPlaceholder_-1854013440"/>
+          </w:placeholder>
+          <w15:appearance w15:val="tags"/>
+        </w:sdtPr>
+        <w:sdtContent>
+          <w:r>
+            <w:rPr>
+              <w:rFonts w:cs="Times New Roman"/>
+              <w:color w:val="000000"/>
+              <w:sz w:val="22"/>
+            </w:rPr>
+            <w:t xml:space="preserve"> </w:t>
+          </w:r>
+        </w:sdtContent>
+      </w:sdt>
+      <w:sdt>
+        <w:sdtPr>
+          <w:rPr>
+            <w:rFonts w:cs="Times New Roman"/>
+            <w:color w:val="000000"/>
+            <w:sz w:val="22"/>
+          </w:rPr>
+          <w:alias w:val="iud"/>
+          <w:tag w:val="iud"/>
+          <w:id w:val="-148522524"/>
+          <w:placeholder>
+            <w:docPart w:val="DefaultPlaceholder_-1854013440"/>
+          </w:placeholder>
+          <w15:appearance w15:val="tags"/>
+        </w:sdtPr>
+        <w:sdtContent>
+          <w:r>
+            <w:rPr>
+              <w:rFonts w:cs="Times New Roman"/>
+              <w:color w:val="000000"/>
+              <w:sz w:val="22"/>
+            </w:rPr>
+            <w:t xml:space="preserve"> </w:t>
+          </w:r>
+        </w:sdtContent>
+      </w:sdt>
+      <w:sdt>
+        <w:sdtPr>
+          <w:rPr>
+            <w:rFonts w:cs="Times New Roman"/>
+            <w:color w:val="000000"/>
+            <w:sz w:val="22"/>
+          </w:rPr>
+          <w:alias w:val="meh_myoma"/>
+          <w:tag w:val="meh_myoma"/>
+          <w:id w:val="718948730"/>
+          <w:placeholder>
+            <w:docPart w:val="DefaultPlaceholder_-1854013440"/>
+          </w:placeholder>
+          <w15:appearance w15:val="tags"/>
+        </w:sdtPr>
+        <w:sdtContent>
+          <w:r>
+            <w:rPr>
+              <w:rFonts w:cs="Times New Roman"/>
+              <w:color w:val="000000"/>
+              <w:sz w:val="22"/>
+            </w:rPr>
+            <w:t xml:space="preserve"> </w:t>
+          </w:r>
+        </w:sdtContent>
+      </w:sdt>
+      <w:sdt>
+        <w:sdtPr>
+          <w:rPr>
+            <w:rFonts w:cs="Times New Roman"/>
+            <w:color w:val="000000"/>
+            <w:sz w:val="22"/>
+          </w:rPr>
+          <w:alias w:val="meh_em"/>
+          <w:tag w:val="meh_em"/>
+          <w:id w:val="1225725742"/>
+          <w:placeholder>
+            <w:docPart w:val="DefaultPlaceholder_-1854013440"/>
+          </w:placeholder>
+          <w15:appearance w15:val="tags"/>
+        </w:sdtPr>
         <w:sdtContent>
           <w:r>
             <w:rPr>
@@ -3059,25 +3520,7 @@
           <w:color w:val="000000"/>
           <w:sz w:val="22"/>
         </w:rPr>
-        <w:t xml:space="preserve">A gyomor, a nyombél és a többi bélszakasz kp. tág, fala kp. vastag, nyálkahártyája megtartott. A mellékvesék eltérés nélkül. A vesék tokja állományveszteség nélkül levonható, felszínükön finom szemcsézettség látható. </w:t>
-      </w:r>
-      <w:proofErr w:type="spellStart"/>
-      <w:r>
-        <w:rPr>
-          <w:rFonts w:cs="Times New Roman"/>
-          <w:color w:val="000000"/>
-          <w:sz w:val="22"/>
-        </w:rPr>
-        <w:t>Metszlapon</w:t>
-      </w:r>
-      <w:proofErr w:type="spellEnd"/>
-      <w:r>
-        <w:rPr>
-          <w:rFonts w:cs="Times New Roman"/>
-          <w:color w:val="000000"/>
-          <w:sz w:val="22"/>
-        </w:rPr>
-        <w:t xml:space="preserve"> a kéreg-, és a velőállomány elkülönül. A vesemedencék, a húgyvezetők és a húgyhólyag eltérés nélkül. A kismedencei szervek eltérés nélkül.</w:t>
+        <w:t>A kismedencei szervek eltérés nélkül.</w:t>
       </w:r>
     </w:p>
     <w:p>
@@ -3329,6 +3772,7 @@
           <w:color w:val="000000"/>
           <w:sz w:val="22"/>
         </w:rPr>
+        <w:lastRenderedPageBreak/>
         <w:t>Szövettani vizsgálatokat végeztünk agy, szív, tüdő, máj és vese szervekből, melyek eredménye a makroszkópos leletet alátámasztotta.</w:t>
       </w:r>
     </w:p>
@@ -3466,6 +3910,7 @@
     <w:lsdException w:name="HTML Sample" w:semiHidden="1" w:unhideWhenUsed="1"/>
     <w:lsdException w:name="HTML Typewriter" w:semiHidden="1" w:unhideWhenUsed="1"/>
     <w:lsdException w:name="HTML Variable" w:semiHidden="1" w:unhideWhenUsed="1"/>
+    <w:lsdException w:name="Normal Table" w:semiHidden="1" w:unhideWhenUsed="1"/>
     <w:lsdException w:name="annotation subject" w:semiHidden="1" w:unhideWhenUsed="1"/>
     <w:lsdException w:name="No List" w:semiHidden="1" w:unhideWhenUsed="1"/>
     <w:lsdException w:name="Outline List 1" w:semiHidden="1" w:unhideWhenUsed="1"/>
@@ -3511,9 +3956,11 @@
     <w:lsdException w:name="Table Subtle 1" w:semiHidden="1" w:unhideWhenUsed="1"/>
     <w:lsdException w:name="Table Subtle 2" w:semiHidden="1" w:unhideWhenUsed="1"/>
     <w:lsdException w:name="Table Web 1" w:semiHidden="1" w:unhideWhenUsed="1"/>
+    <w:lsdException w:name="Table Web 2" w:semiHidden="1" w:unhideWhenUsed="1"/>
     <w:lsdException w:name="Table Web 3" w:semiHidden="1" w:unhideWhenUsed="1"/>
     <w:lsdException w:name="Balloon Text" w:semiHidden="1" w:unhideWhenUsed="1"/>
     <w:lsdException w:name="Table Grid" w:uiPriority="39"/>
+    <w:lsdException w:name="Table Theme" w:semiHidden="1" w:unhideWhenUsed="1"/>
     <w:lsdException w:name="Placeholder Text" w:semiHidden="1"/>
     <w:lsdException w:name="No Spacing" w:uiPriority="1" w:qFormat="1"/>
     <w:lsdException w:name="Light Shading" w:uiPriority="60"/>
@@ -4053,6 +4500,7 @@
   <w:rsids>
     <w:rsidRoot w:val="00211E79"/>
     <w:rsid w:val="000573F6"/>
+    <w:rsid w:val="000F2E3D"/>
     <w:rsid w:val="00211E79"/>
     <w:rsid w:val="00233B44"/>
     <w:rsid w:val="0025333C"/>
@@ -4060,6 +4508,7 @@
     <w:rsid w:val="004271AD"/>
     <w:rsid w:val="00514CCE"/>
     <w:rsid w:val="0053745C"/>
+    <w:rsid w:val="005544E6"/>
     <w:rsid w:val="00665824"/>
     <w:rsid w:val="006E6DF0"/>
     <w:rsid w:val="007B2E96"/>
@@ -4217,6 +4666,7 @@
     <w:lsdException w:name="HTML Sample" w:semiHidden="1" w:unhideWhenUsed="1"/>
     <w:lsdException w:name="HTML Typewriter" w:semiHidden="1" w:unhideWhenUsed="1"/>
     <w:lsdException w:name="HTML Variable" w:semiHidden="1" w:unhideWhenUsed="1"/>
+    <w:lsdException w:name="Normal Table" w:semiHidden="1" w:unhideWhenUsed="1"/>
     <w:lsdException w:name="annotation subject" w:semiHidden="1" w:unhideWhenUsed="1"/>
     <w:lsdException w:name="No List" w:semiHidden="1" w:unhideWhenUsed="1"/>
     <w:lsdException w:name="Outline List 1" w:semiHidden="1" w:unhideWhenUsed="1"/>
@@ -4262,9 +4712,11 @@
     <w:lsdException w:name="Table Subtle 1" w:semiHidden="1" w:unhideWhenUsed="1"/>
     <w:lsdException w:name="Table Subtle 2" w:semiHidden="1" w:unhideWhenUsed="1"/>
     <w:lsdException w:name="Table Web 1" w:semiHidden="1" w:unhideWhenUsed="1"/>
+    <w:lsdException w:name="Table Web 2" w:semiHidden="1" w:unhideWhenUsed="1"/>
     <w:lsdException w:name="Table Web 3" w:semiHidden="1" w:unhideWhenUsed="1"/>
     <w:lsdException w:name="Balloon Text" w:semiHidden="1" w:unhideWhenUsed="1"/>
     <w:lsdException w:name="Table Grid" w:uiPriority="39"/>
+    <w:lsdException w:name="Table Theme" w:semiHidden="1" w:unhideWhenUsed="1"/>
     <w:lsdException w:name="Placeholder Text" w:semiHidden="1"/>
     <w:lsdException w:name="No Spacing" w:uiPriority="1" w:qFormat="1"/>
     <w:lsdException w:name="Light Shading" w:uiPriority="60"/>

--- a/bjk.docx
+++ b/bjk.docx
@@ -3510,8 +3510,136 @@
             </w:rPr>
             <w:t xml:space="preserve"> </w:t>
           </w:r>
-          <w:bookmarkStart w:id="0" w:name="_GoBack"/>
-          <w:bookmarkEnd w:id="0"/>
+        </w:sdtContent>
+      </w:sdt>
+      <w:sdt>
+        <w:sdtPr>
+          <w:rPr>
+            <w:rFonts w:cs="Times New Roman"/>
+            <w:color w:val="000000"/>
+            <w:sz w:val="22"/>
+          </w:rPr>
+          <w:alias w:val="meh_tumor"/>
+          <w:tag w:val="meh_tumor"/>
+          <w:id w:val="-570582625"/>
+          <w:placeholder>
+            <w:docPart w:val="DefaultPlaceholder_-1854013440"/>
+          </w:placeholder>
+          <w15:appearance w15:val="tags"/>
+        </w:sdtPr>
+        <w:sdtContent>
+          <w:r>
+            <w:rPr>
+              <w:rFonts w:cs="Times New Roman"/>
+              <w:color w:val="000000"/>
+              <w:sz w:val="22"/>
+            </w:rPr>
+            <w:t xml:space="preserve"> </w:t>
+          </w:r>
+        </w:sdtContent>
+      </w:sdt>
+      <w:sdt>
+        <w:sdtPr>
+          <w:rPr>
+            <w:rFonts w:cs="Times New Roman"/>
+            <w:color w:val="000000"/>
+            <w:sz w:val="22"/>
+          </w:rPr>
+          <w:alias w:val="meh_cysta"/>
+          <w:tag w:val="meh_cysta"/>
+          <w:id w:val="-308020323"/>
+          <w:placeholder>
+            <w:docPart w:val="DefaultPlaceholder_-1854013440"/>
+          </w:placeholder>
+          <w15:appearance w15:val="tags"/>
+        </w:sdtPr>
+        <w:sdtContent>
+          <w:r>
+            <w:rPr>
+              <w:rFonts w:cs="Times New Roman"/>
+              <w:color w:val="000000"/>
+              <w:sz w:val="22"/>
+            </w:rPr>
+            <w:t xml:space="preserve"> </w:t>
+          </w:r>
+        </w:sdtContent>
+      </w:sdt>
+      <w:sdt>
+        <w:sdtPr>
+          <w:rPr>
+            <w:rFonts w:cs="Times New Roman"/>
+            <w:color w:val="000000"/>
+            <w:sz w:val="22"/>
+          </w:rPr>
+          <w:alias w:val="prostata"/>
+          <w:tag w:val="prostata"/>
+          <w:id w:val="206613323"/>
+          <w:placeholder>
+            <w:docPart w:val="DefaultPlaceholder_-1854013440"/>
+          </w:placeholder>
+          <w15:appearance w15:val="tags"/>
+        </w:sdtPr>
+        <w:sdtContent>
+          <w:r>
+            <w:rPr>
+              <w:rFonts w:cs="Times New Roman"/>
+              <w:color w:val="000000"/>
+              <w:sz w:val="22"/>
+            </w:rPr>
+            <w:t xml:space="preserve"> </w:t>
+          </w:r>
+        </w:sdtContent>
+      </w:sdt>
+      <w:sdt>
+        <w:sdtPr>
+          <w:rPr>
+            <w:rFonts w:cs="Times New Roman"/>
+            <w:color w:val="000000"/>
+            <w:sz w:val="22"/>
+          </w:rPr>
+          <w:alias w:val="scrotum"/>
+          <w:tag w:val="scrotum"/>
+          <w:id w:val="-1250112215"/>
+          <w:placeholder>
+            <w:docPart w:val="DefaultPlaceholder_-1854013440"/>
+          </w:placeholder>
+          <w15:appearance w15:val="tags"/>
+        </w:sdtPr>
+        <w:sdtContent>
+          <w:r>
+            <w:rPr>
+              <w:rFonts w:cs="Times New Roman"/>
+              <w:color w:val="000000"/>
+              <w:sz w:val="22"/>
+            </w:rPr>
+            <w:t xml:space="preserve"> </w:t>
+          </w:r>
+        </w:sdtContent>
+      </w:sdt>
+      <w:sdt>
+        <w:sdtPr>
+          <w:rPr>
+            <w:rFonts w:cs="Times New Roman"/>
+            <w:color w:val="000000"/>
+            <w:sz w:val="22"/>
+          </w:rPr>
+          <w:alias w:val="here_tumor"/>
+          <w:tag w:val="here_tumor"/>
+          <w:id w:val="1145548035"/>
+          <w:placeholder>
+            <w:docPart w:val="DefaultPlaceholder_-1854013440"/>
+          </w:placeholder>
+          <w15:appearance w15:val="tags"/>
+        </w:sdtPr>
+        <w:sdtContent>
+          <w:r>
+            <w:rPr>
+              <w:rFonts w:cs="Times New Roman"/>
+              <w:color w:val="000000"/>
+              <w:sz w:val="22"/>
+            </w:rPr>
+            <w:t xml:space="preserve"> </w:t>
+          </w:r>
         </w:sdtContent>
       </w:sdt>
       <w:r>
@@ -3742,7 +3870,84 @@
         </w:rPr>
         <w:t xml:space="preserve"> </w:t>
       </w:r>
+      <w:sdt>
+        <w:sdtPr>
+          <w:rPr>
+            <w:rFonts w:cs="Times New Roman"/>
+            <w:color w:val="000000"/>
+            <w:sz w:val="22"/>
+          </w:rPr>
+          <w:alias w:val="halal"/>
+          <w:tag w:val="halal"/>
+          <w:id w:val="-600947166"/>
+          <w:placeholder>
+            <w:docPart w:val="DefaultPlaceholder_-1854013440"/>
+          </w:placeholder>
+          <w15:appearance w15:val="tags"/>
+        </w:sdtPr>
+        <w:sdtContent>
+          <w:r>
+            <w:rPr>
+              <w:rFonts w:cs="Times New Roman"/>
+              <w:color w:val="000000"/>
+              <w:sz w:val="22"/>
+            </w:rPr>
+            <w:t xml:space="preserve"> </w:t>
+          </w:r>
+        </w:sdtContent>
+      </w:sdt>
+      <w:r>
+        <w:rPr>
+          <w:rFonts w:cs="Times New Roman"/>
+          <w:color w:val="000000"/>
+          <w:sz w:val="22"/>
+        </w:rPr>
+        <w:t>.</w:t>
+      </w:r>
     </w:p>
+    <w:sdt>
+      <w:sdtPr>
+        <w:rPr>
+          <w:rFonts w:cs="Times New Roman"/>
+          <w:color w:val="000000"/>
+          <w:sz w:val="22"/>
+        </w:rPr>
+        <w:alias w:val="kisero"/>
+        <w:tag w:val="kisero"/>
+        <w:id w:val="-1472509221"/>
+        <w:placeholder>
+          <w:docPart w:val="DefaultPlaceholder_-1854013440"/>
+        </w:placeholder>
+        <w15:appearance w15:val="tags"/>
+      </w:sdtPr>
+      <w:sdtContent>
+        <w:p>
+          <w:pPr>
+            <w:autoSpaceDE w:val="0"/>
+            <w:autoSpaceDN w:val="0"/>
+            <w:adjustRightInd w:val="0"/>
+            <w:spacing w:after="0" w:line="240" w:lineRule="auto"/>
+            <w:ind w:left="270"/>
+            <w:jc w:val="both"/>
+            <w:rPr>
+              <w:rFonts w:cs="Times New Roman"/>
+              <w:color w:val="000000"/>
+              <w:sz w:val="22"/>
+            </w:rPr>
+          </w:pPr>
+          <w:r>
+            <w:rPr>
+              <w:rFonts w:cs="Times New Roman"/>
+              <w:color w:val="000000"/>
+              <w:sz w:val="22"/>
+            </w:rPr>
+            <w:t xml:space="preserve"> </w:t>
+          </w:r>
+        </w:p>
+      </w:sdtContent>
+    </w:sdt>
+    <w:bookmarkStart w:id="0" w:name="_GoBack" w:displacedByCustomXml="prev"/>
+    <w:bookmarkEnd w:id="0" w:displacedByCustomXml="prev"/>
     <w:p>
       <w:pPr>
         <w:autoSpaceDE w:val="0"/>
@@ -3772,7 +3977,6 @@
           <w:color w:val="000000"/>
           <w:sz w:val="22"/>
         </w:rPr>
-        <w:lastRenderedPageBreak/>
         <w:t>Szövettani vizsgálatokat végeztünk agy, szív, tüdő, máj és vese szervekből, melyek eredménye a makroszkópos leletet alátámasztotta.</w:t>
       </w:r>
     </w:p>
@@ -4500,7 +4704,6 @@
   <w:rsids>
     <w:rsidRoot w:val="00211E79"/>
     <w:rsid w:val="000573F6"/>
-    <w:rsid w:val="000F2E3D"/>
     <w:rsid w:val="00211E79"/>
     <w:rsid w:val="00233B44"/>
     <w:rsid w:val="0025333C"/>
@@ -4513,6 +4716,7 @@
     <w:rsid w:val="006E6DF0"/>
     <w:rsid w:val="007B2E96"/>
     <w:rsid w:val="00855781"/>
+    <w:rsid w:val="009B227F"/>
     <w:rsid w:val="009E35A9"/>
     <w:rsid w:val="00A30B6B"/>
     <w:rsid w:val="00A32438"/>

--- a/bjk.docx
+++ b/bjk.docx
@@ -2791,8 +2791,8 @@
             <w:color w:val="000000"/>
             <w:sz w:val="22"/>
           </w:rPr>
-          <w:alias w:val="lep"/>
-          <w:tag w:val="lep"/>
+          <w:alias w:val="has_lep"/>
+          <w:tag w:val="has_lep"/>
           <w:id w:val="578950597"/>
           <w:placeholder>
             <w:docPart w:val="DefaultPlaceholder_-1854013440"/>
@@ -2818,8 +2818,8 @@
             <w:color w:val="000000"/>
             <w:sz w:val="22"/>
           </w:rPr>
-          <w:alias w:val="maj"/>
-          <w:tag w:val="maj"/>
+          <w:alias w:val="has_maj"/>
+          <w:tag w:val="has_maj"/>
           <w:id w:val="815223454"/>
           <w:placeholder>
             <w:docPart w:val="DefaultPlaceholder_-1854013440"/>
@@ -3069,6 +3069,7 @@
           </w:placeholder>
           <w15:appearance w15:val="tags"/>
         </w:sdtPr>
+        <w:sdtEndPr/>
         <w:sdtContent>
           <w:r>
             <w:rPr>
@@ -3095,6 +3096,7 @@
           </w:placeholder>
           <w15:appearance w15:val="tags"/>
         </w:sdtPr>
+        <w:sdtEndPr/>
         <w:sdtContent>
           <w:r>
             <w:rPr>
@@ -3121,6 +3123,7 @@
           </w:placeholder>
           <w15:appearance w15:val="tags"/>
         </w:sdtPr>
+        <w:sdtEndPr/>
         <w:sdtContent>
           <w:r>
             <w:rPr>
@@ -3147,6 +3150,7 @@
           </w:placeholder>
           <w15:appearance w15:val="tags"/>
         </w:sdtPr>
+        <w:sdtEndPr/>
         <w:sdtContent>
           <w:r>
             <w:rPr>
@@ -3173,23 +3177,26 @@
             <w:color w:val="000000"/>
             <w:sz w:val="22"/>
           </w:rPr>
-          <w:alias w:val="vese"/>
-          <w:tag w:val="vese"/>
+          <w:alias w:val="has_vese"/>
+          <w:tag w:val="has_vese"/>
           <w:id w:val="-351646072"/>
           <w:placeholder>
             <w:docPart w:val="DefaultPlaceholder_-1854013440"/>
           </w:placeholder>
           <w15:appearance w15:val="tags"/>
         </w:sdtPr>
-        <w:sdtContent>
-          <w:r>
-            <w:rPr>
-              <w:rFonts w:cs="Times New Roman"/>
-              <w:color w:val="000000"/>
-              <w:sz w:val="22"/>
-            </w:rPr>
-            <w:t xml:space="preserve"> </w:t>
-          </w:r>
+        <w:sdtEndPr/>
+        <w:sdtContent>
+          <w:bookmarkStart w:id="0" w:name="_GoBack"/>
+          <w:r>
+            <w:rPr>
+              <w:rFonts w:cs="Times New Roman"/>
+              <w:color w:val="000000"/>
+              <w:sz w:val="22"/>
+            </w:rPr>
+            <w:t xml:space="preserve"> </w:t>
+          </w:r>
+          <w:bookmarkEnd w:id="0"/>
         </w:sdtContent>
       </w:sdt>
       <w:r>
@@ -3233,6 +3240,7 @@
           </w:placeholder>
           <w15:appearance w15:val="tags"/>
         </w:sdtPr>
+        <w:sdtEndPr/>
         <w:sdtContent>
           <w:r>
             <w:rPr>
@@ -3259,6 +3267,7 @@
           </w:placeholder>
           <w15:appearance w15:val="tags"/>
         </w:sdtPr>
+        <w:sdtEndPr/>
         <w:sdtContent>
           <w:r>
             <w:rPr>
@@ -3285,6 +3294,7 @@
           </w:placeholder>
           <w15:appearance w15:val="tags"/>
         </w:sdtPr>
+        <w:sdtEndPr/>
         <w:sdtContent>
           <w:r>
             <w:rPr>
@@ -3337,6 +3347,7 @@
           </w:placeholder>
           <w15:appearance w15:val="tags"/>
         </w:sdtPr>
+        <w:sdtEndPr/>
         <w:sdtContent>
           <w:r>
             <w:rPr>
@@ -3371,6 +3382,7 @@
           </w:placeholder>
           <w15:appearance w15:val="tags"/>
         </w:sdtPr>
+        <w:sdtEndPr/>
         <w:sdtContent>
           <w:r>
             <w:rPr>
@@ -3397,6 +3409,7 @@
           </w:placeholder>
           <w15:appearance w15:val="tags"/>
         </w:sdtPr>
+        <w:sdtEndPr/>
         <w:sdtContent>
           <w:r>
             <w:rPr>
@@ -3423,6 +3436,7 @@
           </w:placeholder>
           <w15:appearance w15:val="tags"/>
         </w:sdtPr>
+        <w:sdtEndPr/>
         <w:sdtContent>
           <w:r>
             <w:rPr>
@@ -3449,6 +3463,7 @@
           </w:placeholder>
           <w15:appearance w15:val="tags"/>
         </w:sdtPr>
+        <w:sdtEndPr/>
         <w:sdtContent>
           <w:r>
             <w:rPr>
@@ -3475,6 +3490,7 @@
           </w:placeholder>
           <w15:appearance w15:val="tags"/>
         </w:sdtPr>
+        <w:sdtEndPr/>
         <w:sdtContent>
           <w:r>
             <w:rPr>
@@ -3501,6 +3517,7 @@
           </w:placeholder>
           <w15:appearance w15:val="tags"/>
         </w:sdtPr>
+        <w:sdtEndPr/>
         <w:sdtContent>
           <w:r>
             <w:rPr>
@@ -3527,6 +3544,7 @@
           </w:placeholder>
           <w15:appearance w15:val="tags"/>
         </w:sdtPr>
+        <w:sdtEndPr/>
         <w:sdtContent>
           <w:r>
             <w:rPr>
@@ -3553,6 +3571,7 @@
           </w:placeholder>
           <w15:appearance w15:val="tags"/>
         </w:sdtPr>
+        <w:sdtEndPr/>
         <w:sdtContent>
           <w:r>
             <w:rPr>
@@ -3579,6 +3598,7 @@
           </w:placeholder>
           <w15:appearance w15:val="tags"/>
         </w:sdtPr>
+        <w:sdtEndPr/>
         <w:sdtContent>
           <w:r>
             <w:rPr>
@@ -3605,6 +3625,7 @@
           </w:placeholder>
           <w15:appearance w15:val="tags"/>
         </w:sdtPr>
+        <w:sdtEndPr/>
         <w:sdtContent>
           <w:r>
             <w:rPr>
@@ -3631,6 +3652,7 @@
           </w:placeholder>
           <w15:appearance w15:val="tags"/>
         </w:sdtPr>
+        <w:sdtEndPr/>
         <w:sdtContent>
           <w:r>
             <w:rPr>
@@ -3885,6 +3907,7 @@
           </w:placeholder>
           <w15:appearance w15:val="tags"/>
         </w:sdtPr>
+        <w:sdtEndPr/>
         <w:sdtContent>
           <w:r>
             <w:rPr>
@@ -3920,6 +3943,7 @@
         </w:placeholder>
         <w15:appearance w15:val="tags"/>
       </w:sdtPr>
+      <w:sdtEndPr/>
       <w:sdtContent>
         <w:p>
           <w:pPr>
@@ -3946,8 +3970,6 @@
         </w:p>
       </w:sdtContent>
     </w:sdt>
-    <w:bookmarkStart w:id="0" w:name="_GoBack" w:displacedByCustomXml="prev"/>
-    <w:bookmarkEnd w:id="0" w:displacedByCustomXml="prev"/>
     <w:p>
       <w:pPr>
         <w:autoSpaceDE w:val="0"/>
@@ -4716,6 +4738,7 @@
     <w:rsid w:val="006E6DF0"/>
     <w:rsid w:val="007B2E96"/>
     <w:rsid w:val="00855781"/>
+    <w:rsid w:val="009326D5"/>
     <w:rsid w:val="009B227F"/>
     <w:rsid w:val="009E35A9"/>
     <w:rsid w:val="00A30B6B"/>

--- a/bjk.docx
+++ b/bjk.docx
@@ -1588,14 +1588,16 @@
         </w:sdtPr>
         <w:sdtEndPr/>
         <w:sdtContent>
-          <w:r>
-            <w:rPr>
-              <w:rFonts w:cs="Times New Roman"/>
-              <w:color w:val="000000"/>
-              <w:sz w:val="22"/>
-            </w:rPr>
-            <w:t xml:space="preserve"> </w:t>
-          </w:r>
+          <w:bookmarkStart w:id="0" w:name="_GoBack"/>
+          <w:r>
+            <w:rPr>
+              <w:rFonts w:cs="Times New Roman"/>
+              <w:color w:val="000000"/>
+              <w:sz w:val="22"/>
+            </w:rPr>
+            <w:t xml:space="preserve"> </w:t>
+          </w:r>
+          <w:bookmarkEnd w:id="0"/>
         </w:sdtContent>
       </w:sdt>
       <w:r>
@@ -3187,16 +3189,14 @@
         </w:sdtPr>
         <w:sdtEndPr/>
         <w:sdtContent>
-          <w:bookmarkStart w:id="0" w:name="_GoBack"/>
-          <w:r>
-            <w:rPr>
-              <w:rFonts w:cs="Times New Roman"/>
-              <w:color w:val="000000"/>
-              <w:sz w:val="22"/>
-            </w:rPr>
-            <w:t xml:space="preserve"> </w:t>
-          </w:r>
-          <w:bookmarkEnd w:id="0"/>
+          <w:r>
+            <w:rPr>
+              <w:rFonts w:cs="Times New Roman"/>
+              <w:color w:val="000000"/>
+              <w:sz w:val="22"/>
+            </w:rPr>
+            <w:t xml:space="preserve"> </w:t>
+          </w:r>
         </w:sdtContent>
       </w:sdt>
       <w:r>
@@ -3687,14 +3687,6 @@
           <w:sz w:val="22"/>
         </w:rPr>
       </w:pPr>
-      <w:r>
-        <w:rPr>
-          <w:rFonts w:cs="Times New Roman"/>
-          <w:color w:val="000000"/>
-          <w:sz w:val="22"/>
-        </w:rPr>
-        <w:t> </w:t>
-      </w:r>
     </w:p>
     <w:p>
       <w:pPr>
@@ -4735,6 +4727,7 @@
     <w:rsid w:val="0053745C"/>
     <w:rsid w:val="005544E6"/>
     <w:rsid w:val="00665824"/>
+    <w:rsid w:val="00696CA9"/>
     <w:rsid w:val="006E6DF0"/>
     <w:rsid w:val="007B2E96"/>
     <w:rsid w:val="00855781"/>

--- a/bjk.docx
+++ b/bjk.docx
@@ -1,7 +1,82 @@
 
 <file path=word/document.xml><?xml version="1.0" encoding="utf-8"?>
-<w:document xmlns:wpc="http://schemas.microsoft.com/office/word/2010/wordprocessingCanvas" xmlns:cx="http://schemas.microsoft.com/office/drawing/2014/chartex" xmlns:cx1="http://schemas.microsoft.com/office/drawing/2015/9/8/chartex" xmlns:cx2="http://schemas.microsoft.com/office/drawing/2015/10/21/chartex" xmlns:cx3="http://schemas.microsoft.com/office/drawing/2016/5/9/chartex" xmlns:cx4="http://schemas.microsoft.com/office/drawing/2016/5/10/chartex" xmlns:cx5="http://schemas.microsoft.com/office/drawing/2016/5/11/chartex" xmlns:cx6="http://schemas.microsoft.com/office/drawing/2016/5/12/chartex" xmlns:cx7="http://schemas.microsoft.com/office/drawing/2016/5/13/chartex" xmlns:cx8="http://schemas.microsoft.com/office/drawing/2016/5/14/chartex" xmlns:mc="http://schemas.openxmlformats.org/markup-compatibility/2006" xmlns:aink="http://schemas.microsoft.com/office/drawing/2016/ink" xmlns:am3d="http://schemas.microsoft.com/office/drawing/2017/model3d" xmlns:o="urn:schemas-microsoft-com:office:office" xmlns:r="http://schemas.openxmlformats.org/officeDocument/2006/relationships" xmlns:m="http://schemas.openxmlformats.org/officeDocument/2006/math" xmlns:v="urn:schemas-microsoft-com:vml" xmlns:wp14="http://schemas.microsoft.com/office/word/2010/wordprocessingDrawing" xmlns:wp="http://schemas.openxmlformats.org/drawingml/2006/wordprocessingDrawing" xmlns:w10="urn:schemas-microsoft-com:office:word" xmlns:w="http://schemas.openxmlformats.org/wordprocessingml/2006/main" xmlns:w14="http://schemas.microsoft.com/office/word/2010/wordml" xmlns:w15="http://schemas.microsoft.com/office/word/2012/wordml" xmlns:w16cid="http://schemas.microsoft.com/office/word/2016/wordml/cid" xmlns:w16se="http://schemas.microsoft.com/office/word/2015/wordml/symex" xmlns:wpg="http://schemas.microsoft.com/office/word/2010/wordprocessingGroup" xmlns:wpi="http://schemas.microsoft.com/office/word/2010/wordprocessingInk" xmlns:wne="http://schemas.microsoft.com/office/word/2006/wordml" xmlns:wps="http://schemas.microsoft.com/office/word/2010/wordprocessingShape" mc:Ignorable="w14 w15 w16se w16cid wp14">
+<w:document xmlns:wpc="http://schemas.microsoft.com/office/word/2010/wordprocessingCanvas" xmlns:cx="http://schemas.microsoft.com/office/drawing/2014/chartex" xmlns:cx1="http://schemas.microsoft.com/office/drawing/2015/9/8/chartex" xmlns:mc="http://schemas.openxmlformats.org/markup-compatibility/2006" xmlns:o="urn:schemas-microsoft-com:office:office" xmlns:r="http://schemas.openxmlformats.org/officeDocument/2006/relationships" xmlns:m="http://schemas.openxmlformats.org/officeDocument/2006/math" xmlns:v="urn:schemas-microsoft-com:vml" xmlns:wp14="http://schemas.microsoft.com/office/word/2010/wordprocessingDrawing" xmlns:wp="http://schemas.openxmlformats.org/drawingml/2006/wordprocessingDrawing" xmlns:w10="urn:schemas-microsoft-com:office:word" xmlns:w="http://schemas.openxmlformats.org/wordprocessingml/2006/main" xmlns:w14="http://schemas.microsoft.com/office/word/2010/wordml" xmlns:w15="http://schemas.microsoft.com/office/word/2012/wordml" xmlns:w16se="http://schemas.microsoft.com/office/word/2015/wordml/symex" xmlns:wpg="http://schemas.microsoft.com/office/word/2010/wordprocessingGroup" xmlns:wpi="http://schemas.microsoft.com/office/word/2010/wordprocessingInk" xmlns:wne="http://schemas.microsoft.com/office/word/2006/wordml" xmlns:wps="http://schemas.microsoft.com/office/word/2010/wordprocessingShape" mc:Ignorable="w14 w15 w16se wp14">
   <w:body>
+    <w:p>
+      <w:pPr>
+        <w:pStyle w:val="NormlWeb"/>
+        <w:spacing w:before="0" w:after="0"/>
+        <w:ind w:firstLine="285"/>
+        <w:jc w:val="both"/>
+        <w:rPr>
+          <w:rFonts w:ascii="Times New Roman" w:hAnsi="Times New Roman" w:cs="Times New Roman"/>
+          <w:bCs/>
+          <w:iCs/>
+          <w:color w:val="000000"/>
+          <w:sz w:val="22"/>
+        </w:rPr>
+      </w:pPr>
+      <w:sdt>
+        <w:sdtPr>
+          <w:rPr>
+            <w:rFonts w:ascii="Times New Roman" w:hAnsi="Times New Roman" w:cs="Times New Roman"/>
+            <w:bCs/>
+            <w:iCs/>
+            <w:color w:val="000000"/>
+            <w:sz w:val="22"/>
+          </w:rPr>
+          <w:alias w:val="benti"/>
+          <w:tag w:val="benti"/>
+          <w:id w:val="1686713800"/>
+          <w:placeholder>
+            <w:docPart w:val="0B8CABCC5A8B41BB846F8874D6BABBE5"/>
+          </w:placeholder>
+          <w15:appearance w15:val="tags"/>
+        </w:sdtPr>
+        <w:sdtEndPr/>
+        <w:sdtContent>
+          <w:bookmarkStart w:id="0" w:name="_GoBack"/>
+          <w:bookmarkEnd w:id="0"/>
+          <w:r>
+            <w:rPr>
+              <w:rFonts w:ascii="Times New Roman" w:hAnsi="Times New Roman" w:cs="Times New Roman"/>
+              <w:bCs/>
+              <w:iCs/>
+              <w:color w:val="000000"/>
+              <w:sz w:val="22"/>
+            </w:rPr>
+            <w:t xml:space="preserve"> </w:t>
+          </w:r>
+        </w:sdtContent>
+      </w:sdt>
+    </w:p>
+    <w:p>
+      <w:pPr>
+        <w:pStyle w:val="NormlWeb"/>
+        <w:spacing w:before="0" w:after="0"/>
+        <w:ind w:firstLine="285"/>
+        <w:jc w:val="both"/>
+        <w:rPr>
+          <w:rFonts w:ascii="Times New Roman" w:hAnsi="Times New Roman" w:cs="Times New Roman"/>
+          <w:bCs/>
+          <w:iCs/>
+          <w:color w:val="000000"/>
+          <w:sz w:val="22"/>
+        </w:rPr>
+      </w:pPr>
+      <w:r>
+        <w:rPr>
+          <w:rFonts w:ascii="Times New Roman" w:hAnsi="Times New Roman" w:cs="Times New Roman"/>
+          <w:b/>
+          <w:bCs/>
+          <w:i/>
+          <w:iCs/>
+          <w:color w:val="000000"/>
+          <w:sz w:val="22"/>
+        </w:rPr>
+        <w:t>Diagnózis:</w:t>
+      </w:r>
+    </w:p>
     <w:p>
       <w:pPr>
         <w:pStyle w:val="NormlWeb"/>
@@ -17,16 +92,6 @@
           <w:lang w:val="en-US"/>
         </w:rPr>
       </w:pPr>
-      <w:r>
-        <w:rPr>
-          <w:rFonts w:ascii="Times New Roman" w:hAnsi="Times New Roman" w:cs="Times New Roman"/>
-          <w:bCs/>
-          <w:iCs/>
-          <w:color w:val="000000"/>
-          <w:sz w:val="22"/>
-        </w:rPr>
-        <w:t xml:space="preserve">Diagnózis: </w:t>
-      </w:r>
       <w:sdt>
         <w:sdtPr>
           <w:rPr>
@@ -1588,16 +1653,14 @@
         </w:sdtPr>
         <w:sdtEndPr/>
         <w:sdtContent>
-          <w:bookmarkStart w:id="0" w:name="_GoBack"/>
-          <w:r>
-            <w:rPr>
-              <w:rFonts w:cs="Times New Roman"/>
-              <w:color w:val="000000"/>
-              <w:sz w:val="22"/>
-            </w:rPr>
-            <w:t xml:space="preserve"> </w:t>
-          </w:r>
-          <w:bookmarkEnd w:id="0"/>
+          <w:r>
+            <w:rPr>
+              <w:rFonts w:cs="Times New Roman"/>
+              <w:color w:val="000000"/>
+              <w:sz w:val="22"/>
+            </w:rPr>
+            <w:t xml:space="preserve"> </w:t>
+          </w:r>
         </w:sdtContent>
       </w:sdt>
       <w:r>
@@ -1891,23 +1954,13 @@
         </w:rPr>
         <w:t xml:space="preserve">szívizomzat </w:t>
       </w:r>
-      <w:proofErr w:type="spellStart"/>
-      <w:r>
-        <w:rPr>
-          <w:rFonts w:cs="Times New Roman"/>
-          <w:color w:val="000000"/>
-          <w:sz w:val="22"/>
-        </w:rPr>
-        <w:t>barnás</w:t>
-      </w:r>
-      <w:proofErr w:type="spellEnd"/>
-      <w:r>
-        <w:rPr>
-          <w:rFonts w:cs="Times New Roman"/>
-          <w:color w:val="000000"/>
-          <w:sz w:val="22"/>
-        </w:rPr>
-        <w:t>-vörhenyes, közepesen tömött tapintatú, rostos állományú</w:t>
+      <w:r>
+        <w:rPr>
+          <w:rFonts w:cs="Times New Roman"/>
+          <w:color w:val="000000"/>
+          <w:sz w:val="22"/>
+        </w:rPr>
+        <w:t>barnás-vörhenyes, közepesen tömött tapintatú, rostos állományú</w:t>
       </w:r>
       <w:sdt>
         <w:sdtPr>
@@ -3312,25 +3365,7 @@
           <w:color w:val="000000"/>
           <w:sz w:val="22"/>
         </w:rPr>
-        <w:t xml:space="preserve">A vesemedencék, a </w:t>
-      </w:r>
-      <w:proofErr w:type="spellStart"/>
-      <w:r>
-        <w:rPr>
-          <w:rFonts w:cs="Times New Roman"/>
-          <w:color w:val="000000"/>
-          <w:sz w:val="22"/>
-        </w:rPr>
-        <w:t>húgyvezetők</w:t>
-      </w:r>
-      <w:proofErr w:type="spellEnd"/>
-      <w:r>
-        <w:rPr>
-          <w:rFonts w:cs="Times New Roman"/>
-          <w:color w:val="000000"/>
-          <w:sz w:val="22"/>
-        </w:rPr>
-        <w:t xml:space="preserve"> </w:t>
+        <w:t xml:space="preserve">A vesemedencék, a húgyvezetők </w:t>
       </w:r>
       <w:sdt>
         <w:sdtPr>
@@ -4006,7 +4041,7 @@
 </file>
 
 <file path=word/styles.xml><?xml version="1.0" encoding="utf-8"?>
-<w:styles xmlns:mc="http://schemas.openxmlformats.org/markup-compatibility/2006" xmlns:r="http://schemas.openxmlformats.org/officeDocument/2006/relationships" xmlns:w="http://schemas.openxmlformats.org/wordprocessingml/2006/main" xmlns:w14="http://schemas.microsoft.com/office/word/2010/wordml" xmlns:w15="http://schemas.microsoft.com/office/word/2012/wordml" xmlns:w16cid="http://schemas.microsoft.com/office/word/2016/wordml/cid" xmlns:w16se="http://schemas.microsoft.com/office/word/2015/wordml/symex" mc:Ignorable="w14 w15 w16se w16cid">
+<w:styles xmlns:mc="http://schemas.openxmlformats.org/markup-compatibility/2006" xmlns:r="http://schemas.openxmlformats.org/officeDocument/2006/relationships" xmlns:w="http://schemas.openxmlformats.org/wordprocessingml/2006/main" xmlns:w14="http://schemas.microsoft.com/office/word/2010/wordml" xmlns:w15="http://schemas.microsoft.com/office/word/2012/wordml" xmlns:w16se="http://schemas.microsoft.com/office/word/2015/wordml/symex" mc:Ignorable="w14 w15 w16se">
   <w:docDefaults>
     <w:rPrDefault>
       <w:rPr>
@@ -4022,7 +4057,7 @@
       </w:pPr>
     </w:pPrDefault>
   </w:docDefaults>
-  <w:latentStyles w:defLockedState="0" w:defUIPriority="99" w:defSemiHidden="0" w:defUnhideWhenUsed="0" w:defQFormat="0" w:count="377">
+  <w:latentStyles w:defLockedState="0" w:defUIPriority="99" w:defSemiHidden="0" w:defUnhideWhenUsed="0" w:defQFormat="0" w:count="371">
     <w:lsdException w:name="Normal" w:uiPriority="0" w:qFormat="1"/>
     <w:lsdException w:name="heading 1" w:uiPriority="9" w:qFormat="1"/>
     <w:lsdException w:name="heading 2" w:semiHidden="1" w:uiPriority="9" w:unhideWhenUsed="1" w:qFormat="1"/>
@@ -4394,12 +4429,6 @@
     <w:lsdException w:name="List Table 5 Dark Accent 6" w:uiPriority="50"/>
     <w:lsdException w:name="List Table 6 Colorful Accent 6" w:uiPriority="51"/>
     <w:lsdException w:name="List Table 7 Colorful Accent 6" w:uiPriority="52"/>
-    <w:lsdException w:name="Mention" w:semiHidden="1" w:unhideWhenUsed="1"/>
-    <w:lsdException w:name="Smart Hyperlink" w:semiHidden="1" w:unhideWhenUsed="1"/>
-    <w:lsdException w:name="Hashtag" w:semiHidden="1" w:unhideWhenUsed="1"/>
-    <w:lsdException w:name="Unresolved Mention" w:semiHidden="1" w:unhideWhenUsed="1"/>
-    <w:lsdException w:name="Smart Link" w:semiHidden="1" w:unhideWhenUsed="1"/>
-    <w:lsdException w:name="Smart Link Error" w:semiHidden="1" w:unhideWhenUsed="1"/>
   </w:latentStyles>
   <w:style w:type="paragraph" w:default="1" w:styleId="Norml">
     <w:name w:val="Normal"/>
@@ -4467,7 +4496,7 @@
 </file>
 
 <file path=word/glossary/document.xml><?xml version="1.0" encoding="utf-8"?>
-<w:glossaryDocument xmlns:wpc="http://schemas.microsoft.com/office/word/2010/wordprocessingCanvas" xmlns:cx="http://schemas.microsoft.com/office/drawing/2014/chartex" xmlns:cx1="http://schemas.microsoft.com/office/drawing/2015/9/8/chartex" xmlns:cx2="http://schemas.microsoft.com/office/drawing/2015/10/21/chartex" xmlns:cx3="http://schemas.microsoft.com/office/drawing/2016/5/9/chartex" xmlns:cx4="http://schemas.microsoft.com/office/drawing/2016/5/10/chartex" xmlns:cx5="http://schemas.microsoft.com/office/drawing/2016/5/11/chartex" xmlns:cx6="http://schemas.microsoft.com/office/drawing/2016/5/12/chartex" xmlns:cx7="http://schemas.microsoft.com/office/drawing/2016/5/13/chartex" xmlns:cx8="http://schemas.microsoft.com/office/drawing/2016/5/14/chartex" xmlns:mc="http://schemas.openxmlformats.org/markup-compatibility/2006" xmlns:aink="http://schemas.microsoft.com/office/drawing/2016/ink" xmlns:am3d="http://schemas.microsoft.com/office/drawing/2017/model3d" xmlns:o="urn:schemas-microsoft-com:office:office" xmlns:r="http://schemas.openxmlformats.org/officeDocument/2006/relationships" xmlns:m="http://schemas.openxmlformats.org/officeDocument/2006/math" xmlns:v="urn:schemas-microsoft-com:vml" xmlns:wp14="http://schemas.microsoft.com/office/word/2010/wordprocessingDrawing" xmlns:wp="http://schemas.openxmlformats.org/drawingml/2006/wordprocessingDrawing" xmlns:w10="urn:schemas-microsoft-com:office:word" xmlns:w="http://schemas.openxmlformats.org/wordprocessingml/2006/main" xmlns:w14="http://schemas.microsoft.com/office/word/2010/wordml" xmlns:w15="http://schemas.microsoft.com/office/word/2012/wordml" xmlns:w16cid="http://schemas.microsoft.com/office/word/2016/wordml/cid" xmlns:w16se="http://schemas.microsoft.com/office/word/2015/wordml/symex" xmlns:wpg="http://schemas.microsoft.com/office/word/2010/wordprocessingGroup" xmlns:wpi="http://schemas.microsoft.com/office/word/2010/wordprocessingInk" xmlns:wne="http://schemas.microsoft.com/office/word/2006/wordml" xmlns:wps="http://schemas.microsoft.com/office/word/2010/wordprocessingShape" mc:Ignorable="w14 w15 w16se w16cid wp14">
+<w:glossaryDocument xmlns:wpc="http://schemas.microsoft.com/office/word/2010/wordprocessingCanvas" xmlns:cx="http://schemas.microsoft.com/office/drawing/2014/chartex" xmlns:cx1="http://schemas.microsoft.com/office/drawing/2015/9/8/chartex" xmlns:mc="http://schemas.openxmlformats.org/markup-compatibility/2006" xmlns:o="urn:schemas-microsoft-com:office:office" xmlns:r="http://schemas.openxmlformats.org/officeDocument/2006/relationships" xmlns:m="http://schemas.openxmlformats.org/officeDocument/2006/math" xmlns:v="urn:schemas-microsoft-com:vml" xmlns:wp14="http://schemas.microsoft.com/office/word/2010/wordprocessingDrawing" xmlns:wp="http://schemas.openxmlformats.org/drawingml/2006/wordprocessingDrawing" xmlns:w10="urn:schemas-microsoft-com:office:word" xmlns:w="http://schemas.openxmlformats.org/wordprocessingml/2006/main" xmlns:w14="http://schemas.microsoft.com/office/word/2010/wordml" xmlns:w15="http://schemas.microsoft.com/office/word/2012/wordml" xmlns:w16se="http://schemas.microsoft.com/office/word/2015/wordml/symex" xmlns:wpg="http://schemas.microsoft.com/office/word/2010/wordprocessingGroup" xmlns:wpi="http://schemas.microsoft.com/office/word/2010/wordprocessingInk" xmlns:wne="http://schemas.microsoft.com/office/word/2006/wordml" xmlns:wps="http://schemas.microsoft.com/office/word/2010/wordprocessingShape" mc:Ignorable="w14 w15 w16se wp14">
   <w:docParts>
     <w:docPart>
       <w:docPartPr>
@@ -4648,12 +4677,41 @@
         </w:p>
       </w:docPartBody>
     </w:docPart>
+    <w:docPart>
+      <w:docPartPr>
+        <w:name w:val="0B8CABCC5A8B41BB846F8874D6BABBE5"/>
+        <w:category>
+          <w:name w:val="Általános"/>
+          <w:gallery w:val="placeholder"/>
+        </w:category>
+        <w:types>
+          <w:type w:val="bbPlcHdr"/>
+        </w:types>
+        <w:behaviors>
+          <w:behavior w:val="content"/>
+        </w:behaviors>
+        <w:guid w:val="{A19692DD-7316-4077-921A-0EAEF91EFEA1}"/>
+      </w:docPartPr>
+      <w:docPartBody>
+        <w:p>
+          <w:pPr>
+            <w:pStyle w:val="0B8CABCC5A8B41BB846F8874D6BABBE5"/>
+          </w:pPr>
+          <w:r>
+            <w:rPr>
+              <w:rStyle w:val="Helyrzszveg"/>
+            </w:rPr>
+            <w:t>Szöveg beírásához kattintson vagy koppintson ide.</w:t>
+          </w:r>
+        </w:p>
+      </w:docPartBody>
+    </w:docPart>
   </w:docParts>
 </w:glossaryDocument>
 </file>
 
 <file path=word/glossary/fontTable.xml><?xml version="1.0" encoding="utf-8"?>
-<w:fonts xmlns:mc="http://schemas.openxmlformats.org/markup-compatibility/2006" xmlns:r="http://schemas.openxmlformats.org/officeDocument/2006/relationships" xmlns:w="http://schemas.openxmlformats.org/wordprocessingml/2006/main" xmlns:w14="http://schemas.microsoft.com/office/word/2010/wordml" xmlns:w15="http://schemas.microsoft.com/office/word/2012/wordml" xmlns:w16cid="http://schemas.microsoft.com/office/word/2016/wordml/cid" xmlns:w16se="http://schemas.microsoft.com/office/word/2015/wordml/symex" mc:Ignorable="w14 w15 w16se w16cid">
+<w:fonts xmlns:mc="http://schemas.openxmlformats.org/markup-compatibility/2006" xmlns:r="http://schemas.openxmlformats.org/officeDocument/2006/relationships" xmlns:w="http://schemas.openxmlformats.org/wordprocessingml/2006/main" xmlns:w14="http://schemas.microsoft.com/office/word/2010/wordml" xmlns:w15="http://schemas.microsoft.com/office/word/2012/wordml" xmlns:w16se="http://schemas.microsoft.com/office/word/2015/wordml/symex" mc:Ignorable="w14 w15 w16se">
   <w:font w:name="Calibri">
     <w:panose1 w:val="020F0502020204030204"/>
     <w:charset w:val="EE"/>
@@ -4701,7 +4759,7 @@
 </file>
 
 <file path=word/glossary/settings.xml><?xml version="1.0" encoding="utf-8"?>
-<w:settings xmlns:mc="http://schemas.openxmlformats.org/markup-compatibility/2006" xmlns:o="urn:schemas-microsoft-com:office:office" xmlns:r="http://schemas.openxmlformats.org/officeDocument/2006/relationships" xmlns:m="http://schemas.openxmlformats.org/officeDocument/2006/math" xmlns:v="urn:schemas-microsoft-com:vml" xmlns:w10="urn:schemas-microsoft-com:office:word" xmlns:w="http://schemas.openxmlformats.org/wordprocessingml/2006/main" xmlns:w14="http://schemas.microsoft.com/office/word/2010/wordml" xmlns:w15="http://schemas.microsoft.com/office/word/2012/wordml" xmlns:w16cid="http://schemas.microsoft.com/office/word/2016/wordml/cid" xmlns:w16se="http://schemas.microsoft.com/office/word/2015/wordml/symex" xmlns:sl="http://schemas.openxmlformats.org/schemaLibrary/2006/main" mc:Ignorable="w14 w15 w16se w16cid">
+<w:settings xmlns:mc="http://schemas.openxmlformats.org/markup-compatibility/2006" xmlns:o="urn:schemas-microsoft-com:office:office" xmlns:r="http://schemas.openxmlformats.org/officeDocument/2006/relationships" xmlns:m="http://schemas.openxmlformats.org/officeDocument/2006/math" xmlns:v="urn:schemas-microsoft-com:vml" xmlns:w10="urn:schemas-microsoft-com:office:word" xmlns:w="http://schemas.openxmlformats.org/wordprocessingml/2006/main" xmlns:w14="http://schemas.microsoft.com/office/word/2010/wordml" xmlns:w15="http://schemas.microsoft.com/office/word/2012/wordml" xmlns:w16se="http://schemas.microsoft.com/office/word/2015/wordml/symex" xmlns:sl="http://schemas.openxmlformats.org/schemaLibrary/2006/main" mc:Ignorable="w14 w15 w16se">
   <w:view w:val="normal"/>
   <w:defaultTabStop w:val="720"/>
   <w:hyphenationZone w:val="425"/>
@@ -4713,7 +4771,6 @@
     <w:compatSetting w:name="enableOpenTypeFeatures" w:uri="http://schemas.microsoft.com/office/word" w:val="1"/>
     <w:compatSetting w:name="doNotFlipMirrorIndents" w:uri="http://schemas.microsoft.com/office/word" w:val="1"/>
     <w:compatSetting w:name="differentiateMultirowTableHeaders" w:uri="http://schemas.microsoft.com/office/word" w:val="1"/>
-    <w:compatSetting w:name="useWord2013TrackBottomHyphenation" w:uri="http://schemas.microsoft.com/office/word" w:val="0"/>
   </w:compat>
   <w:rsids>
     <w:rsidRoot w:val="00211E79"/>
@@ -4721,11 +4778,13 @@
     <w:rsid w:val="00211E79"/>
     <w:rsid w:val="00233B44"/>
     <w:rsid w:val="0025333C"/>
+    <w:rsid w:val="00280F33"/>
     <w:rsid w:val="003B67DA"/>
     <w:rsid w:val="004271AD"/>
     <w:rsid w:val="00514CCE"/>
     <w:rsid w:val="0053745C"/>
     <w:rsid w:val="005544E6"/>
+    <w:rsid w:val="005F2DB8"/>
     <w:rsid w:val="00665824"/>
     <w:rsid w:val="00696CA9"/>
     <w:rsid w:val="006E6DF0"/>
@@ -4736,11 +4795,14 @@
     <w:rsid w:val="009E35A9"/>
     <w:rsid w:val="00A30B6B"/>
     <w:rsid w:val="00A32438"/>
+    <w:rsid w:val="00AA2F47"/>
+    <w:rsid w:val="00B31B9B"/>
     <w:rsid w:val="00B50750"/>
     <w:rsid w:val="00CA0283"/>
     <w:rsid w:val="00D910DC"/>
     <w:rsid w:val="00EE6B3E"/>
     <w:rsid w:val="00F126CD"/>
+    <w:rsid w:val="00F37313"/>
   </w:rsids>
   <m:mathPr>
     <m:mathFont m:val="Cambria Math"/>
@@ -4764,7 +4826,7 @@
 </file>
 
 <file path=word/glossary/styles.xml><?xml version="1.0" encoding="utf-8"?>
-<w:styles xmlns:mc="http://schemas.openxmlformats.org/markup-compatibility/2006" xmlns:r="http://schemas.openxmlformats.org/officeDocument/2006/relationships" xmlns:w="http://schemas.openxmlformats.org/wordprocessingml/2006/main" xmlns:w14="http://schemas.microsoft.com/office/word/2010/wordml" xmlns:w15="http://schemas.microsoft.com/office/word/2012/wordml" xmlns:w16cid="http://schemas.microsoft.com/office/word/2016/wordml/cid" xmlns:w16se="http://schemas.microsoft.com/office/word/2015/wordml/symex" mc:Ignorable="w14 w15 w16se w16cid">
+<w:styles xmlns:mc="http://schemas.openxmlformats.org/markup-compatibility/2006" xmlns:r="http://schemas.openxmlformats.org/officeDocument/2006/relationships" xmlns:w="http://schemas.openxmlformats.org/wordprocessingml/2006/main" xmlns:w14="http://schemas.microsoft.com/office/word/2010/wordml" xmlns:w15="http://schemas.microsoft.com/office/word/2012/wordml" xmlns:w16se="http://schemas.microsoft.com/office/word/2015/wordml/symex" mc:Ignorable="w14 w15 w16se">
   <w:docDefaults>
     <w:rPrDefault>
       <w:rPr>
@@ -4780,7 +4842,7 @@
       </w:pPr>
     </w:pPrDefault>
   </w:docDefaults>
-  <w:latentStyles w:defLockedState="0" w:defUIPriority="99" w:defSemiHidden="0" w:defUnhideWhenUsed="0" w:defQFormat="0" w:count="377">
+  <w:latentStyles w:defLockedState="0" w:defUIPriority="99" w:defSemiHidden="0" w:defUnhideWhenUsed="0" w:defQFormat="0" w:count="371">
     <w:lsdException w:name="Normal" w:uiPriority="0" w:qFormat="1"/>
     <w:lsdException w:name="heading 1" w:uiPriority="9" w:qFormat="1"/>
     <w:lsdException w:name="heading 2" w:semiHidden="1" w:uiPriority="9" w:unhideWhenUsed="1" w:qFormat="1"/>
@@ -5152,12 +5214,6 @@
     <w:lsdException w:name="List Table 5 Dark Accent 6" w:uiPriority="50"/>
     <w:lsdException w:name="List Table 6 Colorful Accent 6" w:uiPriority="51"/>
     <w:lsdException w:name="List Table 7 Colorful Accent 6" w:uiPriority="52"/>
-    <w:lsdException w:name="Mention" w:semiHidden="1" w:unhideWhenUsed="1"/>
-    <w:lsdException w:name="Smart Hyperlink" w:semiHidden="1" w:unhideWhenUsed="1"/>
-    <w:lsdException w:name="Hashtag" w:semiHidden="1" w:unhideWhenUsed="1"/>
-    <w:lsdException w:name="Unresolved Mention" w:semiHidden="1" w:unhideWhenUsed="1"/>
-    <w:lsdException w:name="Smart Link" w:semiHidden="1" w:unhideWhenUsed="1"/>
-    <w:lsdException w:name="Smart Link Error" w:semiHidden="1" w:unhideWhenUsed="1"/>
   </w:latentStyles>
   <w:style w:type="paragraph" w:default="1" w:styleId="Norml">
     <w:name w:val="Normal"/>
@@ -5195,7 +5251,7 @@
     <w:basedOn w:val="Bekezdsalapbettpusa"/>
     <w:uiPriority w:val="99"/>
     <w:semiHidden/>
-    <w:rsid w:val="00233B44"/>
+    <w:rsid w:val="00280F33"/>
     <w:rPr>
       <w:color w:val="808080"/>
     </w:rPr>
@@ -5278,11 +5334,18 @@
       <w:lang w:val="hu-HU" w:eastAsia="hu-HU"/>
     </w:rPr>
   </w:style>
+  <w:style w:type="paragraph" w:customStyle="1" w:styleId="0B8CABCC5A8B41BB846F8874D6BABBE5">
+    <w:name w:val="0B8CABCC5A8B41BB846F8874D6BABBE5"/>
+    <w:rsid w:val="00280F33"/>
+    <w:rPr>
+      <w:lang w:val="hu-HU" w:eastAsia="hu-HU"/>
+    </w:rPr>
+  </w:style>
 </w:styles>
 </file>
 
 <file path=word/glossary/webSettings.xml><?xml version="1.0" encoding="utf-8"?>
-<w:webSettings xmlns:mc="http://schemas.openxmlformats.org/markup-compatibility/2006" xmlns:r="http://schemas.openxmlformats.org/officeDocument/2006/relationships" xmlns:w="http://schemas.openxmlformats.org/wordprocessingml/2006/main" xmlns:w14="http://schemas.microsoft.com/office/word/2010/wordml" xmlns:w15="http://schemas.microsoft.com/office/word/2012/wordml" xmlns:w16cid="http://schemas.microsoft.com/office/word/2016/wordml/cid" xmlns:w16se="http://schemas.microsoft.com/office/word/2015/wordml/symex" mc:Ignorable="w14 w15 w16se w16cid">
+<w:webSettings xmlns:mc="http://schemas.openxmlformats.org/markup-compatibility/2006" xmlns:r="http://schemas.openxmlformats.org/officeDocument/2006/relationships" xmlns:w="http://schemas.openxmlformats.org/wordprocessingml/2006/main" xmlns:w14="http://schemas.microsoft.com/office/word/2010/wordml" xmlns:w15="http://schemas.microsoft.com/office/word/2012/wordml" xmlns:w16se="http://schemas.microsoft.com/office/word/2015/wordml/symex" mc:Ignorable="w14 w15 w16se">
   <w:optimizeForBrowser/>
   <w:allowPNG/>
 </w:webSettings>

--- a/bjk.docx
+++ b/bjk.docx
@@ -6,7 +6,6 @@
       <w:pPr>
         <w:pStyle w:val="NormlWeb"/>
         <w:spacing w:before="0" w:after="0"/>
-        <w:ind w:firstLine="285"/>
         <w:jc w:val="both"/>
         <w:rPr>
           <w:rFonts w:ascii="Times New Roman" w:hAnsi="Times New Roman" w:cs="Times New Roman"/>
@@ -35,8 +34,6 @@
         </w:sdtPr>
         <w:sdtEndPr/>
         <w:sdtContent>
-          <w:bookmarkStart w:id="0" w:name="_GoBack"/>
-          <w:bookmarkEnd w:id="0"/>
           <w:r>
             <w:rPr>
               <w:rFonts w:ascii="Times New Roman" w:hAnsi="Times New Roman" w:cs="Times New Roman"/>
@@ -54,7 +51,6 @@
       <w:pPr>
         <w:pStyle w:val="NormlWeb"/>
         <w:spacing w:before="0" w:after="0"/>
-        <w:ind w:firstLine="285"/>
         <w:jc w:val="both"/>
         <w:rPr>
           <w:rFonts w:ascii="Times New Roman" w:hAnsi="Times New Roman" w:cs="Times New Roman"/>
@@ -81,7 +77,6 @@
       <w:pPr>
         <w:pStyle w:val="NormlWeb"/>
         <w:spacing w:before="0" w:after="0"/>
-        <w:ind w:left="285"/>
         <w:jc w:val="both"/>
         <w:rPr>
           <w:rFonts w:ascii="Times New Roman" w:hAnsi="Times New Roman" w:cs="Times New Roman"/>
@@ -128,7 +123,6 @@
       <w:pPr>
         <w:pStyle w:val="NormlWeb"/>
         <w:spacing w:before="0" w:after="0"/>
-        <w:ind w:left="285"/>
         <w:jc w:val="both"/>
         <w:rPr>
           <w:rFonts w:ascii="Times New Roman" w:hAnsi="Times New Roman" w:cs="Times New Roman"/>
@@ -204,7 +198,6 @@
         <w:autoSpaceDN w:val="0"/>
         <w:adjustRightInd w:val="0"/>
         <w:spacing w:after="0" w:line="240" w:lineRule="auto"/>
-        <w:ind w:left="285" w:firstLine="15"/>
         <w:jc w:val="both"/>
         <w:rPr>
           <w:rFonts w:cs="Times New Roman"/>
@@ -618,7 +611,6 @@
         <w:autoSpaceDN w:val="0"/>
         <w:adjustRightInd w:val="0"/>
         <w:spacing w:after="0" w:line="240" w:lineRule="auto"/>
-        <w:ind w:left="285" w:firstLine="15"/>
         <w:jc w:val="both"/>
         <w:rPr>
           <w:rFonts w:cs="Times New Roman"/>
@@ -637,7 +629,6 @@
         <w:autoSpaceDN w:val="0"/>
         <w:adjustRightInd w:val="0"/>
         <w:spacing w:after="0" w:line="240" w:lineRule="auto"/>
-        <w:ind w:left="285" w:firstLine="15"/>
         <w:jc w:val="both"/>
         <w:rPr>
           <w:rFonts w:cs="Times New Roman"/>
@@ -678,7 +669,6 @@
         <w:autoSpaceDN w:val="0"/>
         <w:adjustRightInd w:val="0"/>
         <w:spacing w:after="0" w:line="240" w:lineRule="auto"/>
-        <w:ind w:left="285" w:firstLine="15"/>
         <w:jc w:val="both"/>
         <w:rPr>
           <w:rFonts w:cs="Times New Roman"/>
@@ -692,7 +682,7 @@
           <w:color w:val="000000"/>
           <w:sz w:val="22"/>
         </w:rPr>
-        <w:t xml:space="preserve">A holttestet lábcédula alapján azonosítottuk. </w:t>
+        <w:t>A holttestet lábcédula alapján azonosítottuk.</w:t>
       </w:r>
     </w:p>
     <w:p>
@@ -701,7 +691,6 @@
         <w:autoSpaceDN w:val="0"/>
         <w:adjustRightInd w:val="0"/>
         <w:spacing w:after="0" w:line="240" w:lineRule="auto"/>
-        <w:ind w:left="285" w:firstLine="15"/>
         <w:jc w:val="both"/>
         <w:rPr>
           <w:rFonts w:cs="Times New Roman"/>
@@ -1233,7 +1222,6 @@
         <w:autoSpaceDN w:val="0"/>
         <w:adjustRightInd w:val="0"/>
         <w:spacing w:after="0" w:line="240" w:lineRule="auto"/>
-        <w:ind w:left="285" w:firstLine="15"/>
         <w:jc w:val="both"/>
         <w:rPr>
           <w:rFonts w:cs="Times New Roman"/>
@@ -1252,7 +1240,6 @@
         <w:autoSpaceDN w:val="0"/>
         <w:adjustRightInd w:val="0"/>
         <w:spacing w:after="0" w:line="240" w:lineRule="auto"/>
-        <w:ind w:left="285" w:firstLine="15"/>
         <w:jc w:val="both"/>
         <w:rPr>
           <w:rFonts w:cs="Times New Roman"/>
@@ -1291,7 +1278,6 @@
         <w:autoSpaceDN w:val="0"/>
         <w:adjustRightInd w:val="0"/>
         <w:spacing w:after="0" w:line="240" w:lineRule="auto"/>
-        <w:ind w:left="285" w:firstLine="15"/>
         <w:jc w:val="both"/>
         <w:rPr>
           <w:rFonts w:cs="Times New Roman"/>
@@ -1484,7 +1470,6 @@
         <w:autoSpaceDN w:val="0"/>
         <w:adjustRightInd w:val="0"/>
         <w:spacing w:after="0" w:line="240" w:lineRule="auto"/>
-        <w:ind w:left="285" w:firstLine="15"/>
         <w:jc w:val="both"/>
         <w:rPr>
           <w:rFonts w:cs="Times New Roman"/>
@@ -1503,7 +1488,6 @@
         <w:autoSpaceDN w:val="0"/>
         <w:adjustRightInd w:val="0"/>
         <w:spacing w:after="0" w:line="240" w:lineRule="auto"/>
-        <w:ind w:left="285" w:firstLine="15"/>
         <w:jc w:val="both"/>
         <w:rPr>
           <w:rFonts w:cs="Times New Roman"/>
@@ -1542,7 +1526,6 @@
         <w:autoSpaceDN w:val="0"/>
         <w:adjustRightInd w:val="0"/>
         <w:spacing w:after="0" w:line="240" w:lineRule="auto"/>
-        <w:ind w:left="285" w:firstLine="15"/>
         <w:jc w:val="both"/>
         <w:rPr>
           <w:rFonts w:cs="Times New Roman"/>
@@ -2684,7 +2667,6 @@
         <w:autoSpaceDN w:val="0"/>
         <w:adjustRightInd w:val="0"/>
         <w:spacing w:after="0" w:line="240" w:lineRule="auto"/>
-        <w:ind w:left="285" w:firstLine="15"/>
         <w:jc w:val="both"/>
         <w:rPr>
           <w:rFonts w:cs="Times New Roman"/>
@@ -2703,7 +2685,6 @@
         <w:autoSpaceDN w:val="0"/>
         <w:adjustRightInd w:val="0"/>
         <w:spacing w:after="0" w:line="240" w:lineRule="auto"/>
-        <w:ind w:left="285" w:firstLine="15"/>
         <w:jc w:val="both"/>
         <w:rPr>
           <w:rFonts w:cs="Times New Roman"/>
@@ -2742,7 +2723,6 @@
         <w:autoSpaceDN w:val="0"/>
         <w:adjustRightInd w:val="0"/>
         <w:spacing w:after="0" w:line="240" w:lineRule="auto"/>
-        <w:ind w:left="285" w:firstLine="15"/>
         <w:jc w:val="both"/>
         <w:rPr>
           <w:rFonts w:cs="Times New Roman"/>
@@ -3714,7 +3694,6 @@
         <w:autoSpaceDN w:val="0"/>
         <w:adjustRightInd w:val="0"/>
         <w:spacing w:after="0" w:line="240" w:lineRule="auto"/>
-        <w:ind w:left="285" w:firstLine="15"/>
         <w:jc w:val="both"/>
         <w:rPr>
           <w:rFonts w:cs="Times New Roman"/>
@@ -3725,7 +3704,6 @@
     </w:p>
     <w:p>
       <w:pPr>
-        <w:ind w:firstLine="285"/>
         <w:rPr>
           <w:rFonts w:cs="Times New Roman"/>
           <w:color w:val="000000"/>
@@ -3740,6 +3718,32 @@
         </w:rPr>
         <w:t>A fentiekben nem említett szervekben durva makroszkópos eltérést nem találtunk.</w:t>
       </w:r>
+      <w:sdt>
+        <w:sdtPr>
+          <w:rPr>
+            <w:rFonts w:cs="Times New Roman"/>
+            <w:color w:val="000000"/>
+            <w:sz w:val="22"/>
+          </w:rPr>
+          <w:alias w:val="foto"/>
+          <w:tag w:val="foto"/>
+          <w:id w:val="-1006358558"/>
+          <w:placeholder>
+            <w:docPart w:val="4D9C746112294252B7CEBDCA2E91F3F9"/>
+          </w:placeholder>
+          <w15:appearance w15:val="tags"/>
+        </w:sdtPr>
+        <w:sdtContent>
+          <w:r>
+            <w:rPr>
+              <w:rFonts w:cs="Times New Roman"/>
+              <w:color w:val="000000"/>
+              <w:sz w:val="22"/>
+            </w:rPr>
+            <w:t xml:space="preserve"> </w:t>
+          </w:r>
+        </w:sdtContent>
+      </w:sdt>
     </w:p>
     <w:p>
       <w:pPr>
@@ -3747,7 +3751,6 @@
         <w:autoSpaceDN w:val="0"/>
         <w:adjustRightInd w:val="0"/>
         <w:spacing w:after="0" w:line="240" w:lineRule="auto"/>
-        <w:ind w:left="270"/>
         <w:jc w:val="both"/>
         <w:rPr>
           <w:rFonts w:cs="Times New Roman"/>
@@ -3786,7 +3789,6 @@
         <w:autoSpaceDN w:val="0"/>
         <w:adjustRightInd w:val="0"/>
         <w:spacing w:after="0" w:line="240" w:lineRule="auto"/>
-        <w:ind w:left="270"/>
         <w:jc w:val="both"/>
         <w:rPr>
           <w:rFonts w:cs="Times New Roman"/>
@@ -3794,6 +3796,8 @@
           <w:sz w:val="22"/>
         </w:rPr>
       </w:pPr>
+      <w:bookmarkStart w:id="0" w:name="_GoBack"/>
+      <w:bookmarkEnd w:id="0"/>
     </w:p>
     <w:p>
       <w:pPr>
@@ -3801,7 +3805,6 @@
         <w:autoSpaceDN w:val="0"/>
         <w:adjustRightInd w:val="0"/>
         <w:spacing w:after="0" w:line="240" w:lineRule="auto"/>
-        <w:ind w:left="270"/>
         <w:jc w:val="both"/>
         <w:rPr>
           <w:rFonts w:cs="Times New Roman"/>
@@ -3815,6 +3818,7 @@
           <w:color w:val="000000"/>
           <w:sz w:val="22"/>
         </w:rPr>
+        <w:lastRenderedPageBreak/>
         <w:t>A</w:t>
       </w:r>
       <w:r>
@@ -3978,7 +3982,6 @@
             <w:autoSpaceDN w:val="0"/>
             <w:adjustRightInd w:val="0"/>
             <w:spacing w:after="0" w:line="240" w:lineRule="auto"/>
-            <w:ind w:left="270"/>
             <w:jc w:val="both"/>
             <w:rPr>
               <w:rFonts w:cs="Times New Roman"/>
@@ -4003,7 +4006,6 @@
         <w:autoSpaceDN w:val="0"/>
         <w:adjustRightInd w:val="0"/>
         <w:spacing w:after="0" w:line="240" w:lineRule="auto"/>
-        <w:ind w:left="270"/>
         <w:jc w:val="both"/>
         <w:rPr>
           <w:rFonts w:cs="Times New Roman"/>
@@ -4014,7 +4016,6 @@
     </w:p>
     <w:p>
       <w:pPr>
-        <w:ind w:left="270" w:firstLine="15"/>
         <w:jc w:val="both"/>
         <w:rPr>
           <w:lang w:val="en-US"/>
@@ -4706,6 +4707,35 @@
         </w:p>
       </w:docPartBody>
     </w:docPart>
+    <w:docPart>
+      <w:docPartPr>
+        <w:name w:val="4D9C746112294252B7CEBDCA2E91F3F9"/>
+        <w:category>
+          <w:name w:val="Általános"/>
+          <w:gallery w:val="placeholder"/>
+        </w:category>
+        <w:types>
+          <w:type w:val="bbPlcHdr"/>
+        </w:types>
+        <w:behaviors>
+          <w:behavior w:val="content"/>
+        </w:behaviors>
+        <w:guid w:val="{1FE67E91-9238-46FF-85F7-A153213892F0}"/>
+      </w:docPartPr>
+      <w:docPartBody>
+        <w:p>
+          <w:pPr>
+            <w:pStyle w:val="4D9C746112294252B7CEBDCA2E91F3F9"/>
+          </w:pPr>
+          <w:r>
+            <w:rPr>
+              <w:rStyle w:val="Helyrzszveg"/>
+            </w:rPr>
+            <w:t>Szöveg beírásához kattintson vagy koppintson ide.</w:t>
+          </w:r>
+        </w:p>
+      </w:docPartBody>
+    </w:docPart>
   </w:docParts>
 </w:glossaryDocument>
 </file>
@@ -4779,6 +4809,7 @@
     <w:rsid w:val="00233B44"/>
     <w:rsid w:val="0025333C"/>
     <w:rsid w:val="00280F33"/>
+    <w:rsid w:val="003336D2"/>
     <w:rsid w:val="003B67DA"/>
     <w:rsid w:val="004271AD"/>
     <w:rsid w:val="00514CCE"/>
@@ -4801,6 +4832,7 @@
     <w:rsid w:val="00CA0283"/>
     <w:rsid w:val="00D910DC"/>
     <w:rsid w:val="00EE6B3E"/>
+    <w:rsid w:val="00EF62F7"/>
     <w:rsid w:val="00F126CD"/>
     <w:rsid w:val="00F37313"/>
   </w:rsids>
@@ -5251,7 +5283,7 @@
     <w:basedOn w:val="Bekezdsalapbettpusa"/>
     <w:uiPriority w:val="99"/>
     <w:semiHidden/>
-    <w:rsid w:val="00280F33"/>
+    <w:rsid w:val="003336D2"/>
     <w:rPr>
       <w:color w:val="808080"/>
     </w:rPr>
@@ -5337,6 +5369,13 @@
   <w:style w:type="paragraph" w:customStyle="1" w:styleId="0B8CABCC5A8B41BB846F8874D6BABBE5">
     <w:name w:val="0B8CABCC5A8B41BB846F8874D6BABBE5"/>
     <w:rsid w:val="00280F33"/>
+    <w:rPr>
+      <w:lang w:val="hu-HU" w:eastAsia="hu-HU"/>
+    </w:rPr>
+  </w:style>
+  <w:style w:type="paragraph" w:customStyle="1" w:styleId="4D9C746112294252B7CEBDCA2E91F3F9">
+    <w:name w:val="4D9C746112294252B7CEBDCA2E91F3F9"/>
+    <w:rsid w:val="003336D2"/>
     <w:rPr>
       <w:lang w:val="hu-HU" w:eastAsia="hu-HU"/>
     </w:rPr>

--- a/bjk.docx
+++ b/bjk.docx
@@ -764,6 +764,42 @@
             <w:color w:val="000000"/>
             <w:sz w:val="22"/>
           </w:rPr>
+          <w:alias w:val="kor"/>
+          <w:tag w:val="kor"/>
+          <w:id w:val="998697006"/>
+          <w:placeholder>
+            <w:docPart w:val="C2C62CD8AC0F40939ED18ECA285B5946"/>
+          </w:placeholder>
+          <w15:appearance w15:val="tags"/>
+        </w:sdtPr>
+        <w:sdtContent>
+          <w:r>
+            <w:rPr>
+              <w:rFonts w:cs="Times New Roman"/>
+              <w:color w:val="000000"/>
+              <w:sz w:val="22"/>
+            </w:rPr>
+            <w:t xml:space="preserve"> </w:t>
+          </w:r>
+        </w:sdtContent>
+      </w:sdt>
+      <w:bookmarkStart w:id="0" w:name="_GoBack"/>
+      <w:bookmarkEnd w:id="0"/>
+      <w:r>
+        <w:rPr>
+          <w:rFonts w:cs="Times New Roman"/>
+          <w:color w:val="000000"/>
+          <w:sz w:val="22"/>
+        </w:rPr>
+        <w:t xml:space="preserve"> </w:t>
+      </w:r>
+      <w:sdt>
+        <w:sdtPr>
+          <w:rPr>
+            <w:rFonts w:cs="Times New Roman"/>
+            <w:color w:val="000000"/>
+            <w:sz w:val="22"/>
+          </w:rPr>
           <w:alias w:val="nem_1"/>
           <w:tag w:val="nem_1"/>
           <w:id w:val="-1621446800"/>
@@ -3796,8 +3832,6 @@
           <w:sz w:val="22"/>
         </w:rPr>
       </w:pPr>
-      <w:bookmarkStart w:id="0" w:name="_GoBack"/>
-      <w:bookmarkEnd w:id="0"/>
     </w:p>
     <w:p>
       <w:pPr>
@@ -4736,6 +4770,35 @@
         </w:p>
       </w:docPartBody>
     </w:docPart>
+    <w:docPart>
+      <w:docPartPr>
+        <w:name w:val="C2C62CD8AC0F40939ED18ECA285B5946"/>
+        <w:category>
+          <w:name w:val="Általános"/>
+          <w:gallery w:val="placeholder"/>
+        </w:category>
+        <w:types>
+          <w:type w:val="bbPlcHdr"/>
+        </w:types>
+        <w:behaviors>
+          <w:behavior w:val="content"/>
+        </w:behaviors>
+        <w:guid w:val="{8F138A0E-66D1-448F-9295-1CF221205176}"/>
+      </w:docPartPr>
+      <w:docPartBody>
+        <w:p>
+          <w:pPr>
+            <w:pStyle w:val="C2C62CD8AC0F40939ED18ECA285B5946"/>
+          </w:pPr>
+          <w:r>
+            <w:rPr>
+              <w:rStyle w:val="Helyrzszveg"/>
+            </w:rPr>
+            <w:t>Szöveg beírásához kattintson vagy koppintson ide.</w:t>
+          </w:r>
+        </w:p>
+      </w:docPartBody>
+    </w:docPart>
   </w:docParts>
 </w:glossaryDocument>
 </file>
@@ -4822,6 +4885,7 @@
     <w:rsid w:val="007B2E96"/>
     <w:rsid w:val="00855781"/>
     <w:rsid w:val="009326D5"/>
+    <w:rsid w:val="0094165B"/>
     <w:rsid w:val="009B227F"/>
     <w:rsid w:val="009E35A9"/>
     <w:rsid w:val="00A30B6B"/>
@@ -4832,7 +4896,6 @@
     <w:rsid w:val="00CA0283"/>
     <w:rsid w:val="00D910DC"/>
     <w:rsid w:val="00EE6B3E"/>
-    <w:rsid w:val="00EF62F7"/>
     <w:rsid w:val="00F126CD"/>
     <w:rsid w:val="00F37313"/>
   </w:rsids>
@@ -5380,6 +5443,13 @@
       <w:lang w:val="hu-HU" w:eastAsia="hu-HU"/>
     </w:rPr>
   </w:style>
+  <w:style w:type="paragraph" w:customStyle="1" w:styleId="C2C62CD8AC0F40939ED18ECA285B5946">
+    <w:name w:val="C2C62CD8AC0F40939ED18ECA285B5946"/>
+    <w:rsid w:val="003336D2"/>
+    <w:rPr>
+      <w:lang w:val="hu-HU" w:eastAsia="hu-HU"/>
+    </w:rPr>
+  </w:style>
 </w:styles>
 </file>
 

--- a/bjk.docx
+++ b/bjk.docx
@@ -783,8 +783,6 @@
           </w:r>
         </w:sdtContent>
       </w:sdt>
-      <w:bookmarkStart w:id="0" w:name="_GoBack"/>
-      <w:bookmarkEnd w:id="0"/>
       <w:r>
         <w:rPr>
           <w:rFonts w:cs="Times New Roman"/>
@@ -1249,7 +1247,41 @@
           <w:color w:val="000000"/>
           <w:sz w:val="22"/>
         </w:rPr>
-        <w:t xml:space="preserve"> épek.</w:t>
+        <w:t xml:space="preserve"> épek</w:t>
+      </w:r>
+      <w:sdt>
+        <w:sdtPr>
+          <w:rPr>
+            <w:rFonts w:cs="Times New Roman"/>
+            <w:sz w:val="22"/>
+          </w:rPr>
+          <w:alias w:val="combkorfogat"/>
+          <w:tag w:val="combkorfogat"/>
+          <w:id w:val="937941828"/>
+          <w:placeholder>
+            <w:docPart w:val="155752278D7144E485CF0A2AB8A10063"/>
+          </w:placeholder>
+          <w15:appearance w15:val="tags"/>
+        </w:sdtPr>
+        <w:sdtContent>
+          <w:bookmarkStart w:id="0" w:name="_GoBack"/>
+          <w:r>
+            <w:rPr>
+              <w:rFonts w:cs="Times New Roman"/>
+              <w:sz w:val="22"/>
+            </w:rPr>
+            <w:t xml:space="preserve"> </w:t>
+          </w:r>
+          <w:bookmarkEnd w:id="0"/>
+        </w:sdtContent>
+      </w:sdt>
+      <w:r>
+        <w:rPr>
+          <w:rFonts w:cs="Times New Roman"/>
+          <w:color w:val="000000"/>
+          <w:sz w:val="22"/>
+        </w:rPr>
+        <w:t>.</w:t>
       </w:r>
     </w:p>
     <w:p>
@@ -4799,6 +4831,35 @@
         </w:p>
       </w:docPartBody>
     </w:docPart>
+    <w:docPart>
+      <w:docPartPr>
+        <w:name w:val="155752278D7144E485CF0A2AB8A10063"/>
+        <w:category>
+          <w:name w:val="Általános"/>
+          <w:gallery w:val="placeholder"/>
+        </w:category>
+        <w:types>
+          <w:type w:val="bbPlcHdr"/>
+        </w:types>
+        <w:behaviors>
+          <w:behavior w:val="content"/>
+        </w:behaviors>
+        <w:guid w:val="{033FBB64-9B66-44B2-B0B8-64EFC731F6A1}"/>
+      </w:docPartPr>
+      <w:docPartBody>
+        <w:p>
+          <w:pPr>
+            <w:pStyle w:val="155752278D7144E485CF0A2AB8A10063"/>
+          </w:pPr>
+          <w:r>
+            <w:rPr>
+              <w:rStyle w:val="Helyrzszveg"/>
+            </w:rPr>
+            <w:t>Szöveg beírásához kattintson vagy koppintson ide.</w:t>
+          </w:r>
+        </w:p>
+      </w:docPartBody>
+    </w:docPart>
   </w:docParts>
 </w:glossaryDocument>
 </file>
@@ -4885,7 +4946,6 @@
     <w:rsid w:val="007B2E96"/>
     <w:rsid w:val="00855781"/>
     <w:rsid w:val="009326D5"/>
-    <w:rsid w:val="0094165B"/>
     <w:rsid w:val="009B227F"/>
     <w:rsid w:val="009E35A9"/>
     <w:rsid w:val="00A30B6B"/>
@@ -4895,6 +4955,7 @@
     <w:rsid w:val="00B50750"/>
     <w:rsid w:val="00CA0283"/>
     <w:rsid w:val="00D910DC"/>
+    <w:rsid w:val="00E62331"/>
     <w:rsid w:val="00EE6B3E"/>
     <w:rsid w:val="00F126CD"/>
     <w:rsid w:val="00F37313"/>
@@ -5450,6 +5511,13 @@
       <w:lang w:val="hu-HU" w:eastAsia="hu-HU"/>
     </w:rPr>
   </w:style>
+  <w:style w:type="paragraph" w:customStyle="1" w:styleId="155752278D7144E485CF0A2AB8A10063">
+    <w:name w:val="155752278D7144E485CF0A2AB8A10063"/>
+    <w:rsid w:val="003336D2"/>
+    <w:rPr>
+      <w:lang w:val="hu-HU" w:eastAsia="hu-HU"/>
+    </w:rPr>
+  </w:style>
 </w:styles>
 </file>
 

--- a/bjk.docx
+++ b/bjk.docx
@@ -1264,15 +1264,13 @@
           <w15:appearance w15:val="tags"/>
         </w:sdtPr>
         <w:sdtContent>
-          <w:bookmarkStart w:id="0" w:name="_GoBack"/>
-          <w:r>
-            <w:rPr>
-              <w:rFonts w:cs="Times New Roman"/>
-              <w:sz w:val="22"/>
-            </w:rPr>
-            <w:t xml:space="preserve"> </w:t>
-          </w:r>
-          <w:bookmarkEnd w:id="0"/>
+          <w:r>
+            <w:rPr>
+              <w:rFonts w:cs="Times New Roman"/>
+              <w:sz w:val="22"/>
+            </w:rPr>
+            <w:t xml:space="preserve"> </w:t>
+          </w:r>
         </w:sdtContent>
       </w:sdt>
       <w:r>
@@ -4095,6 +4093,34 @@
         </w:rPr>
         <w:t>Szövettani vizsgálatokat végeztünk agy, szív, tüdő, máj és vese szervekből, melyek eredménye a makroszkópos leletet alátámasztotta.</w:t>
       </w:r>
+      <w:sdt>
+        <w:sdtPr>
+          <w:rPr>
+            <w:rFonts w:cs="Times New Roman"/>
+            <w:color w:val="000000"/>
+            <w:sz w:val="22"/>
+          </w:rPr>
+          <w:alias w:val="inf_uj_szovettan"/>
+          <w:tag w:val="inf_uj_szovettan"/>
+          <w:id w:val="908651840"/>
+          <w:placeholder>
+            <w:docPart w:val="BC39B86457B244E6BE8DE921DF5EDE26"/>
+          </w:placeholder>
+          <w15:appearance w15:val="tags"/>
+        </w:sdtPr>
+        <w:sdtContent>
+          <w:bookmarkStart w:id="0" w:name="_GoBack"/>
+          <w:r>
+            <w:rPr>
+              <w:rFonts w:cs="Times New Roman"/>
+              <w:color w:val="000000"/>
+              <w:sz w:val="22"/>
+            </w:rPr>
+            <w:t xml:space="preserve"> </w:t>
+          </w:r>
+          <w:bookmarkEnd w:id="0"/>
+        </w:sdtContent>
+      </w:sdt>
     </w:p>
     <w:p/>
     <w:sectPr>
@@ -4860,6 +4886,35 @@
         </w:p>
       </w:docPartBody>
     </w:docPart>
+    <w:docPart>
+      <w:docPartPr>
+        <w:name w:val="BC39B86457B244E6BE8DE921DF5EDE26"/>
+        <w:category>
+          <w:name w:val="Általános"/>
+          <w:gallery w:val="placeholder"/>
+        </w:category>
+        <w:types>
+          <w:type w:val="bbPlcHdr"/>
+        </w:types>
+        <w:behaviors>
+          <w:behavior w:val="content"/>
+        </w:behaviors>
+        <w:guid w:val="{3E70F68B-CF51-41BA-A2C1-C75F67CEAB8E}"/>
+      </w:docPartPr>
+      <w:docPartBody>
+        <w:p>
+          <w:pPr>
+            <w:pStyle w:val="BC39B86457B244E6BE8DE921DF5EDE26"/>
+          </w:pPr>
+          <w:r>
+            <w:rPr>
+              <w:rStyle w:val="Helyrzszveg"/>
+            </w:rPr>
+            <w:t>Szöveg beírásához kattintson vagy koppintson ide.</w:t>
+          </w:r>
+        </w:p>
+      </w:docPartBody>
+    </w:docPart>
   </w:docParts>
 </w:glossaryDocument>
 </file>
@@ -4953,9 +5008,9 @@
     <w:rsid w:val="00AA2F47"/>
     <w:rsid w:val="00B31B9B"/>
     <w:rsid w:val="00B50750"/>
+    <w:rsid w:val="00B97EE9"/>
     <w:rsid w:val="00CA0283"/>
     <w:rsid w:val="00D910DC"/>
-    <w:rsid w:val="00E62331"/>
     <w:rsid w:val="00EE6B3E"/>
     <w:rsid w:val="00F126CD"/>
     <w:rsid w:val="00F37313"/>
@@ -5518,6 +5573,13 @@
       <w:lang w:val="hu-HU" w:eastAsia="hu-HU"/>
     </w:rPr>
   </w:style>
+  <w:style w:type="paragraph" w:customStyle="1" w:styleId="BC39B86457B244E6BE8DE921DF5EDE26">
+    <w:name w:val="BC39B86457B244E6BE8DE921DF5EDE26"/>
+    <w:rsid w:val="003336D2"/>
+    <w:rPr>
+      <w:lang w:val="hu-HU" w:eastAsia="hu-HU"/>
+    </w:rPr>
+  </w:style>
 </w:styles>
 </file>
 

--- a/bjk.docx
+++ b/bjk.docx
@@ -1987,13 +1987,83 @@
           </w:r>
         </w:sdtContent>
       </w:sdt>
-      <w:r>
-        <w:rPr>
-          <w:rFonts w:cs="Times New Roman"/>
-          <w:color w:val="000000"/>
-          <w:sz w:val="22"/>
-        </w:rPr>
-        <w:t xml:space="preserve"> billentyűk épek. A gerendás-, és szemölcsizmok hengeresek. A </w:t>
+      <w:sdt>
+        <w:sdtPr>
+          <w:rPr>
+            <w:rFonts w:cs="Times New Roman"/>
+            <w:color w:val="000000"/>
+            <w:sz w:val="22"/>
+          </w:rPr>
+          <w:alias w:val="mubillentyuk_aorta"/>
+          <w:tag w:val="mubillentyuk_aorta"/>
+          <w:id w:val="733433085"/>
+          <w:placeholder>
+            <w:docPart w:val="D2A34E4FB54040839BE9DD81FCB4AC71"/>
+          </w:placeholder>
+          <w15:appearance w15:val="tags"/>
+        </w:sdtPr>
+        <w:sdtContent>
+          <w:r>
+            <w:rPr>
+              <w:rFonts w:cs="Times New Roman"/>
+              <w:color w:val="000000"/>
+              <w:sz w:val="22"/>
+            </w:rPr>
+            <w:t xml:space="preserve"> </w:t>
+          </w:r>
+        </w:sdtContent>
+      </w:sdt>
+      <w:sdt>
+        <w:sdtPr>
+          <w:rPr>
+            <w:rFonts w:cs="Times New Roman"/>
+            <w:color w:val="000000"/>
+            <w:sz w:val="22"/>
+          </w:rPr>
+          <w:alias w:val="mubillentyuk_mitralis"/>
+          <w:tag w:val="mubillentyuk_mitralis"/>
+          <w:id w:val="-1851322631"/>
+          <w:placeholder>
+            <w:docPart w:val="41862BA487354C4889786385BF24450B"/>
+          </w:placeholder>
+          <w15:appearance w15:val="tags"/>
+        </w:sdtPr>
+        <w:sdtContent>
+          <w:r>
+            <w:rPr>
+              <w:rFonts w:cs="Times New Roman"/>
+              <w:color w:val="000000"/>
+              <w:sz w:val="22"/>
+            </w:rPr>
+            <w:t xml:space="preserve"> </w:t>
+          </w:r>
+        </w:sdtContent>
+      </w:sdt>
+      <w:r>
+        <w:rPr>
+          <w:rFonts w:cs="Times New Roman"/>
+          <w:color w:val="000000"/>
+          <w:sz w:val="22"/>
+        </w:rPr>
+        <w:t xml:space="preserve"> billentyűk </w:t>
+      </w:r>
+      <w:r>
+        <w:rPr>
+          <w:rFonts w:cs="Times New Roman"/>
+          <w:color w:val="000000"/>
+          <w:sz w:val="22"/>
+        </w:rPr>
+        <w:t xml:space="preserve">egyebekben </w:t>
+      </w:r>
+      <w:bookmarkStart w:id="0" w:name="_GoBack"/>
+      <w:bookmarkEnd w:id="0"/>
+      <w:r>
+        <w:rPr>
+          <w:rFonts w:cs="Times New Roman"/>
+          <w:color w:val="000000"/>
+          <w:sz w:val="22"/>
+        </w:rPr>
+        <w:t xml:space="preserve">épek. A gerendás-, és szemölcsizmok hengeresek. A </w:t>
       </w:r>
       <w:r>
         <w:rPr>
@@ -3882,7 +3952,6 @@
           <w:color w:val="000000"/>
           <w:sz w:val="22"/>
         </w:rPr>
-        <w:lastRenderedPageBreak/>
         <w:t>A</w:t>
       </w:r>
       <w:r>
@@ -4109,16 +4178,14 @@
           <w15:appearance w15:val="tags"/>
         </w:sdtPr>
         <w:sdtContent>
-          <w:bookmarkStart w:id="0" w:name="_GoBack"/>
-          <w:r>
-            <w:rPr>
-              <w:rFonts w:cs="Times New Roman"/>
-              <w:color w:val="000000"/>
-              <w:sz w:val="22"/>
-            </w:rPr>
-            <w:t xml:space="preserve"> </w:t>
-          </w:r>
-          <w:bookmarkEnd w:id="0"/>
+          <w:r>
+            <w:rPr>
+              <w:rFonts w:cs="Times New Roman"/>
+              <w:color w:val="000000"/>
+              <w:sz w:val="22"/>
+            </w:rPr>
+            <w:t xml:space="preserve"> </w:t>
+          </w:r>
         </w:sdtContent>
       </w:sdt>
     </w:p>
@@ -4915,6 +4982,64 @@
         </w:p>
       </w:docPartBody>
     </w:docPart>
+    <w:docPart>
+      <w:docPartPr>
+        <w:name w:val="D2A34E4FB54040839BE9DD81FCB4AC71"/>
+        <w:category>
+          <w:name w:val="Általános"/>
+          <w:gallery w:val="placeholder"/>
+        </w:category>
+        <w:types>
+          <w:type w:val="bbPlcHdr"/>
+        </w:types>
+        <w:behaviors>
+          <w:behavior w:val="content"/>
+        </w:behaviors>
+        <w:guid w:val="{B60C03F4-CCB1-4039-9C96-5EBAD78AB479}"/>
+      </w:docPartPr>
+      <w:docPartBody>
+        <w:p>
+          <w:pPr>
+            <w:pStyle w:val="D2A34E4FB54040839BE9DD81FCB4AC71"/>
+          </w:pPr>
+          <w:r>
+            <w:rPr>
+              <w:rStyle w:val="Helyrzszveg"/>
+            </w:rPr>
+            <w:t>Szöveg beírásához kattintson vagy koppintson ide.</w:t>
+          </w:r>
+        </w:p>
+      </w:docPartBody>
+    </w:docPart>
+    <w:docPart>
+      <w:docPartPr>
+        <w:name w:val="41862BA487354C4889786385BF24450B"/>
+        <w:category>
+          <w:name w:val="Általános"/>
+          <w:gallery w:val="placeholder"/>
+        </w:category>
+        <w:types>
+          <w:type w:val="bbPlcHdr"/>
+        </w:types>
+        <w:behaviors>
+          <w:behavior w:val="content"/>
+        </w:behaviors>
+        <w:guid w:val="{95F73823-B331-41C4-AB4B-322C289F9E9A}"/>
+      </w:docPartPr>
+      <w:docPartBody>
+        <w:p>
+          <w:pPr>
+            <w:pStyle w:val="41862BA487354C4889786385BF24450B"/>
+          </w:pPr>
+          <w:r>
+            <w:rPr>
+              <w:rStyle w:val="Helyrzszveg"/>
+            </w:rPr>
+            <w:t>Szöveg beírásához kattintson vagy koppintson ide.</w:t>
+          </w:r>
+        </w:p>
+      </w:docPartBody>
+    </w:docPart>
   </w:docParts>
 </w:glossaryDocument>
 </file>
@@ -4989,6 +5114,7 @@
     <w:rsid w:val="0025333C"/>
     <w:rsid w:val="00280F33"/>
     <w:rsid w:val="003336D2"/>
+    <w:rsid w:val="00364B95"/>
     <w:rsid w:val="003B67DA"/>
     <w:rsid w:val="004271AD"/>
     <w:rsid w:val="00514CCE"/>
@@ -5008,7 +5134,6 @@
     <w:rsid w:val="00AA2F47"/>
     <w:rsid w:val="00B31B9B"/>
     <w:rsid w:val="00B50750"/>
-    <w:rsid w:val="00B97EE9"/>
     <w:rsid w:val="00CA0283"/>
     <w:rsid w:val="00D910DC"/>
     <w:rsid w:val="00EE6B3E"/>
@@ -5580,6 +5705,20 @@
       <w:lang w:val="hu-HU" w:eastAsia="hu-HU"/>
     </w:rPr>
   </w:style>
+  <w:style w:type="paragraph" w:customStyle="1" w:styleId="D2A34E4FB54040839BE9DD81FCB4AC71">
+    <w:name w:val="D2A34E4FB54040839BE9DD81FCB4AC71"/>
+    <w:rsid w:val="003336D2"/>
+    <w:rPr>
+      <w:lang w:val="hu-HU" w:eastAsia="hu-HU"/>
+    </w:rPr>
+  </w:style>
+  <w:style w:type="paragraph" w:customStyle="1" w:styleId="41862BA487354C4889786385BF24450B">
+    <w:name w:val="41862BA487354C4889786385BF24450B"/>
+    <w:rsid w:val="003336D2"/>
+    <w:rPr>
+      <w:lang w:val="hu-HU" w:eastAsia="hu-HU"/>
+    </w:rPr>
+  </w:style>
 </w:styles>
 </file>
 

--- a/bjk.docx
+++ b/bjk.docx
@@ -2055,8 +2055,6 @@
         </w:rPr>
         <w:t xml:space="preserve">egyebekben </w:t>
       </w:r>
-      <w:bookmarkStart w:id="0" w:name="_GoBack"/>
-      <w:bookmarkEnd w:id="0"/>
       <w:r>
         <w:rPr>
           <w:rFonts w:cs="Times New Roman"/>
@@ -2768,26 +2766,27 @@
             <w:color w:val="000000"/>
             <w:sz w:val="22"/>
           </w:rPr>
-          <w:alias w:val="tudo_emb_lovag_2"/>
-          <w:tag w:val="tudo_emb_lovag_2"/>
-          <w:id w:val="-855028729"/>
-          <w:placeholder>
-            <w:docPart w:val="DefaultPlaceholder_-1854013440"/>
-          </w:placeholder>
-          <w15:appearance w15:val="tags"/>
-        </w:sdtPr>
-        <w:sdtEndPr/>
-        <w:sdtContent>
-          <w:r>
-            <w:rPr>
-              <w:rFonts w:cs="Times New Roman"/>
-              <w:color w:val="000000"/>
-              <w:sz w:val="22"/>
-            </w:rPr>
-            <w:t xml:space="preserve"> </w:t>
-          </w:r>
-        </w:sdtContent>
-      </w:sdt>
+          <w:alias w:val="tudo_egyebek"/>
+          <w:tag w:val="tudo_egyebek"/>
+          <w:id w:val="1994293455"/>
+          <w:placeholder>
+            <w:docPart w:val="6D7ABF95A664473CB528BABAD7B6C761"/>
+          </w:placeholder>
+          <w15:appearance w15:val="tags"/>
+        </w:sdtPr>
+        <w:sdtContent>
+          <w:r>
+            <w:rPr>
+              <w:rFonts w:cs="Times New Roman"/>
+              <w:color w:val="000000"/>
+              <w:sz w:val="22"/>
+            </w:rPr>
+            <w:t xml:space="preserve"> </w:t>
+          </w:r>
+        </w:sdtContent>
+      </w:sdt>
+      <w:bookmarkStart w:id="0" w:name="_GoBack"/>
+      <w:bookmarkEnd w:id="0"/>
       <w:r>
         <w:rPr>
           <w:rFonts w:cs="Times New Roman"/>
@@ -5040,6 +5039,35 @@
         </w:p>
       </w:docPartBody>
     </w:docPart>
+    <w:docPart>
+      <w:docPartPr>
+        <w:name w:val="6D7ABF95A664473CB528BABAD7B6C761"/>
+        <w:category>
+          <w:name w:val="Általános"/>
+          <w:gallery w:val="placeholder"/>
+        </w:category>
+        <w:types>
+          <w:type w:val="bbPlcHdr"/>
+        </w:types>
+        <w:behaviors>
+          <w:behavior w:val="content"/>
+        </w:behaviors>
+        <w:guid w:val="{62340415-1B97-4B5E-8BD2-2E2FB2832151}"/>
+      </w:docPartPr>
+      <w:docPartBody>
+        <w:p>
+          <w:pPr>
+            <w:pStyle w:val="6D7ABF95A664473CB528BABAD7B6C761"/>
+          </w:pPr>
+          <w:r>
+            <w:rPr>
+              <w:rStyle w:val="Helyrzszveg"/>
+            </w:rPr>
+            <w:t>Szöveg beírásához kattintson vagy koppintson ide.</w:t>
+          </w:r>
+        </w:p>
+      </w:docPartBody>
+    </w:docPart>
   </w:docParts>
 </w:glossaryDocument>
 </file>
@@ -5114,7 +5142,6 @@
     <w:rsid w:val="0025333C"/>
     <w:rsid w:val="00280F33"/>
     <w:rsid w:val="003336D2"/>
-    <w:rsid w:val="00364B95"/>
     <w:rsid w:val="003B67DA"/>
     <w:rsid w:val="004271AD"/>
     <w:rsid w:val="00514CCE"/>
@@ -5139,6 +5166,7 @@
     <w:rsid w:val="00EE6B3E"/>
     <w:rsid w:val="00F126CD"/>
     <w:rsid w:val="00F37313"/>
+    <w:rsid w:val="00F523F4"/>
   </w:rsids>
   <m:mathPr>
     <m:mathFont m:val="Cambria Math"/>
@@ -5719,6 +5747,13 @@
       <w:lang w:val="hu-HU" w:eastAsia="hu-HU"/>
     </w:rPr>
   </w:style>
+  <w:style w:type="paragraph" w:customStyle="1" w:styleId="6D7ABF95A664473CB528BABAD7B6C761">
+    <w:name w:val="6D7ABF95A664473CB528BABAD7B6C761"/>
+    <w:rsid w:val="003336D2"/>
+    <w:rPr>
+      <w:lang w:val="hu-HU" w:eastAsia="hu-HU"/>
+    </w:rPr>
+  </w:style>
 </w:styles>
 </file>
 

--- a/bjk.docx
+++ b/bjk.docx
@@ -772,6 +772,7 @@
           </w:placeholder>
           <w15:appearance w15:val="tags"/>
         </w:sdtPr>
+        <w:sdtEndPr/>
         <w:sdtContent>
           <w:r>
             <w:rPr>
@@ -1263,6 +1264,7 @@
           </w:placeholder>
           <w15:appearance w15:val="tags"/>
         </w:sdtPr>
+        <w:sdtEndPr/>
         <w:sdtContent>
           <w:r>
             <w:rPr>
@@ -2002,6 +2004,7 @@
           </w:placeholder>
           <w15:appearance w15:val="tags"/>
         </w:sdtPr>
+        <w:sdtEndPr/>
         <w:sdtContent>
           <w:r>
             <w:rPr>
@@ -2028,33 +2031,63 @@
           </w:placeholder>
           <w15:appearance w15:val="tags"/>
         </w:sdtPr>
-        <w:sdtContent>
-          <w:r>
-            <w:rPr>
-              <w:rFonts w:cs="Times New Roman"/>
-              <w:color w:val="000000"/>
-              <w:sz w:val="22"/>
-            </w:rPr>
-            <w:t xml:space="preserve"> </w:t>
-          </w:r>
-        </w:sdtContent>
-      </w:sdt>
-      <w:r>
-        <w:rPr>
-          <w:rFonts w:cs="Times New Roman"/>
-          <w:color w:val="000000"/>
-          <w:sz w:val="22"/>
-        </w:rPr>
-        <w:t xml:space="preserve"> billentyűk </w:t>
-      </w:r>
-      <w:r>
-        <w:rPr>
-          <w:rFonts w:cs="Times New Roman"/>
-          <w:color w:val="000000"/>
-          <w:sz w:val="22"/>
-        </w:rPr>
-        <w:t xml:space="preserve">egyebekben </w:t>
-      </w:r>
+        <w:sdtEndPr/>
+        <w:sdtContent>
+          <w:r>
+            <w:rPr>
+              <w:rFonts w:cs="Times New Roman"/>
+              <w:color w:val="000000"/>
+              <w:sz w:val="22"/>
+            </w:rPr>
+            <w:t xml:space="preserve"> </w:t>
+          </w:r>
+        </w:sdtContent>
+      </w:sdt>
+      <w:r>
+        <w:rPr>
+          <w:rFonts w:cs="Times New Roman"/>
+          <w:color w:val="000000"/>
+          <w:sz w:val="22"/>
+        </w:rPr>
+        <w:t xml:space="preserve"> billentyűk</w:t>
+      </w:r>
+      <w:r>
+        <w:rPr>
+          <w:rFonts w:cs="Times New Roman"/>
+          <w:color w:val="000000"/>
+          <w:sz w:val="22"/>
+        </w:rPr>
+        <w:t xml:space="preserve"> </w:t>
+      </w:r>
+      <w:sdt>
+        <w:sdtPr>
+          <w:rPr>
+            <w:rFonts w:cs="Times New Roman"/>
+            <w:color w:val="000000"/>
+            <w:sz w:val="22"/>
+          </w:rPr>
+          <w:alias w:val="billentyuk_egyebek"/>
+          <w:tag w:val="billentyuk_egyebek"/>
+          <w:id w:val="971333420"/>
+          <w:placeholder>
+            <w:docPart w:val="23330211981F40089F3C5954C97E37A5"/>
+          </w:placeholder>
+          <w15:appearance w15:val="tags"/>
+        </w:sdtPr>
+        <w:sdtEndPr/>
+        <w:sdtContent>
+          <w:bookmarkStart w:id="0" w:name="_GoBack"/>
+          <w:r>
+            <w:rPr>
+              <w:rFonts w:cs="Times New Roman"/>
+              <w:color w:val="000000"/>
+              <w:sz w:val="22"/>
+            </w:rPr>
+            <w:t xml:space="preserve"> </w:t>
+          </w:r>
+          <w:bookmarkEnd w:id="0"/>
+        </w:sdtContent>
+      </w:sdt>
       <w:r>
         <w:rPr>
           <w:rFonts w:cs="Times New Roman"/>
@@ -2774,19 +2807,18 @@
           </w:placeholder>
           <w15:appearance w15:val="tags"/>
         </w:sdtPr>
-        <w:sdtContent>
-          <w:r>
-            <w:rPr>
-              <w:rFonts w:cs="Times New Roman"/>
-              <w:color w:val="000000"/>
-              <w:sz w:val="22"/>
-            </w:rPr>
-            <w:t xml:space="preserve"> </w:t>
-          </w:r>
-        </w:sdtContent>
-      </w:sdt>
-      <w:bookmarkStart w:id="0" w:name="_GoBack"/>
-      <w:bookmarkEnd w:id="0"/>
+        <w:sdtEndPr/>
+        <w:sdtContent>
+          <w:r>
+            <w:rPr>
+              <w:rFonts w:cs="Times New Roman"/>
+              <w:color w:val="000000"/>
+              <w:sz w:val="22"/>
+            </w:rPr>
+            <w:t xml:space="preserve"> </w:t>
+          </w:r>
+        </w:sdtContent>
+      </w:sdt>
       <w:r>
         <w:rPr>
           <w:rFonts w:cs="Times New Roman"/>
@@ -3868,6 +3900,7 @@
           </w:placeholder>
           <w15:appearance w15:val="tags"/>
         </w:sdtPr>
+        <w:sdtEndPr/>
         <w:sdtContent>
           <w:r>
             <w:rPr>
@@ -4176,6 +4209,7 @@
           </w:placeholder>
           <w15:appearance w15:val="tags"/>
         </w:sdtPr>
+        <w:sdtEndPr/>
         <w:sdtContent>
           <w:r>
             <w:rPr>
@@ -5068,6 +5102,35 @@
         </w:p>
       </w:docPartBody>
     </w:docPart>
+    <w:docPart>
+      <w:docPartPr>
+        <w:name w:val="23330211981F40089F3C5954C97E37A5"/>
+        <w:category>
+          <w:name w:val="Általános"/>
+          <w:gallery w:val="placeholder"/>
+        </w:category>
+        <w:types>
+          <w:type w:val="bbPlcHdr"/>
+        </w:types>
+        <w:behaviors>
+          <w:behavior w:val="content"/>
+        </w:behaviors>
+        <w:guid w:val="{02E6F1E9-CCA4-4BEA-B401-13D518F03D75}"/>
+      </w:docPartPr>
+      <w:docPartBody>
+        <w:p>
+          <w:pPr>
+            <w:pStyle w:val="23330211981F40089F3C5954C97E37A5"/>
+          </w:pPr>
+          <w:r>
+            <w:rPr>
+              <w:rStyle w:val="Helyrzszveg"/>
+            </w:rPr>
+            <w:t>Szöveg beírásához kattintson vagy koppintson ide.</w:t>
+          </w:r>
+        </w:p>
+      </w:docPartBody>
+    </w:docPart>
   </w:docParts>
 </w:glossaryDocument>
 </file>
@@ -5137,6 +5200,7 @@
   <w:rsids>
     <w:rsidRoot w:val="00211E79"/>
     <w:rsid w:val="000573F6"/>
+    <w:rsid w:val="000A7061"/>
     <w:rsid w:val="00211E79"/>
     <w:rsid w:val="00233B44"/>
     <w:rsid w:val="0025333C"/>
@@ -5162,11 +5226,12 @@
     <w:rsid w:val="00B31B9B"/>
     <w:rsid w:val="00B50750"/>
     <w:rsid w:val="00CA0283"/>
+    <w:rsid w:val="00D16EFF"/>
     <w:rsid w:val="00D910DC"/>
+    <w:rsid w:val="00DD65F3"/>
     <w:rsid w:val="00EE6B3E"/>
     <w:rsid w:val="00F126CD"/>
     <w:rsid w:val="00F37313"/>
-    <w:rsid w:val="00F523F4"/>
   </w:rsids>
   <m:mathPr>
     <m:mathFont m:val="Cambria Math"/>
@@ -5754,6 +5819,13 @@
       <w:lang w:val="hu-HU" w:eastAsia="hu-HU"/>
     </w:rPr>
   </w:style>
+  <w:style w:type="paragraph" w:customStyle="1" w:styleId="23330211981F40089F3C5954C97E37A5">
+    <w:name w:val="23330211981F40089F3C5954C97E37A5"/>
+    <w:rsid w:val="003336D2"/>
+    <w:rPr>
+      <w:lang w:val="hu-HU" w:eastAsia="hu-HU"/>
+    </w:rPr>
+  </w:style>
 </w:styles>
 </file>
 

--- a/bjk.docx
+++ b/bjk.docx
@@ -799,8 +799,8 @@
             <w:color w:val="000000"/>
             <w:sz w:val="22"/>
           </w:rPr>
-          <w:alias w:val="nem_1"/>
-          <w:tag w:val="nem_1"/>
+          <w:alias w:val="nem"/>
+          <w:tag w:val="nem"/>
           <w:id w:val="-1621446800"/>
           <w:placeholder>
             <w:docPart w:val="DefaultPlaceholder_-1854013440"/>
@@ -2076,16 +2076,14 @@
         </w:sdtPr>
         <w:sdtEndPr/>
         <w:sdtContent>
-          <w:bookmarkStart w:id="0" w:name="_GoBack"/>
-          <w:r>
-            <w:rPr>
-              <w:rFonts w:cs="Times New Roman"/>
-              <w:color w:val="000000"/>
-              <w:sz w:val="22"/>
-            </w:rPr>
-            <w:t xml:space="preserve"> </w:t>
-          </w:r>
-          <w:bookmarkEnd w:id="0"/>
+          <w:r>
+            <w:rPr>
+              <w:rFonts w:cs="Times New Roman"/>
+              <w:color w:val="000000"/>
+              <w:sz w:val="22"/>
+            </w:rPr>
+            <w:t xml:space="preserve"> </w:t>
+          </w:r>
         </w:sdtContent>
       </w:sdt>
       <w:r>
@@ -4060,8 +4058,8 @@
             <w:color w:val="000000"/>
             <w:sz w:val="22"/>
           </w:rPr>
-          <w:alias w:val="nem_2"/>
-          <w:tag w:val="nem_2"/>
+          <w:alias w:val="nem"/>
+          <w:tag w:val="nem"/>
           <w:id w:val="-523785578"/>
           <w:placeholder>
             <w:docPart w:val="DefaultPlaceholder_-1854013440"/>
@@ -4163,6 +4161,8 @@
             <w:t xml:space="preserve"> </w:t>
           </w:r>
         </w:p>
+        <w:bookmarkStart w:id="0" w:name="_GoBack" w:displacedByCustomXml="next"/>
+        <w:bookmarkEnd w:id="0" w:displacedByCustomXml="next"/>
       </w:sdtContent>
     </w:sdt>
     <w:p>
@@ -5218,6 +5218,7 @@
     <w:rsid w:val="007B2E96"/>
     <w:rsid w:val="00855781"/>
     <w:rsid w:val="009326D5"/>
+    <w:rsid w:val="00961048"/>
     <w:rsid w:val="009B227F"/>
     <w:rsid w:val="009E35A9"/>
     <w:rsid w:val="00A30B6B"/>

--- a/bjk.docx
+++ b/bjk.docx
@@ -4161,8 +4161,6 @@
             <w:t xml:space="preserve"> </w:t>
           </w:r>
         </w:p>
-        <w:bookmarkStart w:id="0" w:name="_GoBack" w:displacedByCustomXml="next"/>
-        <w:bookmarkEnd w:id="0" w:displacedByCustomXml="next"/>
       </w:sdtContent>
     </w:sdt>
     <w:p>
@@ -4210,6 +4208,34 @@
           <w15:appearance w15:val="tags"/>
         </w:sdtPr>
         <w:sdtEndPr/>
+        <w:sdtContent>
+          <w:bookmarkStart w:id="0" w:name="_GoBack"/>
+          <w:bookmarkEnd w:id="0"/>
+          <w:r>
+            <w:rPr>
+              <w:rFonts w:cs="Times New Roman"/>
+              <w:color w:val="000000"/>
+              <w:sz w:val="22"/>
+            </w:rPr>
+            <w:t xml:space="preserve"> </w:t>
+          </w:r>
+        </w:sdtContent>
+      </w:sdt>
+      <w:sdt>
+        <w:sdtPr>
+          <w:rPr>
+            <w:rFonts w:cs="Times New Roman"/>
+            <w:color w:val="000000"/>
+            <w:sz w:val="22"/>
+          </w:rPr>
+          <w:alias w:val="covid_szovettan"/>
+          <w:tag w:val="covid_szovettan"/>
+          <w:id w:val="15126572"/>
+          <w:placeholder>
+            <w:docPart w:val="D3F213096E3549B98DB145949A7BBC44"/>
+          </w:placeholder>
+          <w15:appearance w15:val="tags"/>
+        </w:sdtPr>
         <w:sdtContent>
           <w:r>
             <w:rPr>
@@ -5131,6 +5157,35 @@
         </w:p>
       </w:docPartBody>
     </w:docPart>
+    <w:docPart>
+      <w:docPartPr>
+        <w:name w:val="D3F213096E3549B98DB145949A7BBC44"/>
+        <w:category>
+          <w:name w:val="Általános"/>
+          <w:gallery w:val="placeholder"/>
+        </w:category>
+        <w:types>
+          <w:type w:val="bbPlcHdr"/>
+        </w:types>
+        <w:behaviors>
+          <w:behavior w:val="content"/>
+        </w:behaviors>
+        <w:guid w:val="{6060DDA4-0748-443D-831A-550A90E30174}"/>
+      </w:docPartPr>
+      <w:docPartBody>
+        <w:p>
+          <w:pPr>
+            <w:pStyle w:val="D3F213096E3549B98DB145949A7BBC44"/>
+          </w:pPr>
+          <w:r>
+            <w:rPr>
+              <w:rStyle w:val="Helyrzszveg"/>
+            </w:rPr>
+            <w:t>Szöveg beírásához kattintson vagy koppintson ide.</w:t>
+          </w:r>
+        </w:p>
+      </w:docPartBody>
+    </w:docPart>
   </w:docParts>
 </w:glossaryDocument>
 </file>
@@ -5204,7 +5259,9 @@
     <w:rsid w:val="00211E79"/>
     <w:rsid w:val="00233B44"/>
     <w:rsid w:val="0025333C"/>
+    <w:rsid w:val="00263DDC"/>
     <w:rsid w:val="00280F33"/>
+    <w:rsid w:val="002B0D64"/>
     <w:rsid w:val="003336D2"/>
     <w:rsid w:val="003B67DA"/>
     <w:rsid w:val="004271AD"/>
@@ -5681,7 +5738,7 @@
     <w:basedOn w:val="Bekezdsalapbettpusa"/>
     <w:uiPriority w:val="99"/>
     <w:semiHidden/>
-    <w:rsid w:val="003336D2"/>
+    <w:rsid w:val="00263DDC"/>
     <w:rPr>
       <w:color w:val="808080"/>
     </w:rPr>
@@ -5823,6 +5880,13 @@
   <w:style w:type="paragraph" w:customStyle="1" w:styleId="23330211981F40089F3C5954C97E37A5">
     <w:name w:val="23330211981F40089F3C5954C97E37A5"/>
     <w:rsid w:val="003336D2"/>
+    <w:rPr>
+      <w:lang w:val="hu-HU" w:eastAsia="hu-HU"/>
+    </w:rPr>
+  </w:style>
+  <w:style w:type="paragraph" w:customStyle="1" w:styleId="D3F213096E3549B98DB145949A7BBC44">
+    <w:name w:val="D3F213096E3549B98DB145949A7BBC44"/>
+    <w:rsid w:val="00263DDC"/>
     <w:rPr>
       <w:lang w:val="hu-HU" w:eastAsia="hu-HU"/>
     </w:rPr>

--- a/bjk.docx
+++ b/bjk.docx
@@ -1,10 +1,10 @@
 
 <file path=word/document.xml><?xml version="1.0" encoding="utf-8"?>
-<w:document xmlns:wpc="http://schemas.microsoft.com/office/word/2010/wordprocessingCanvas" xmlns:cx="http://schemas.microsoft.com/office/drawing/2014/chartex" xmlns:cx1="http://schemas.microsoft.com/office/drawing/2015/9/8/chartex" xmlns:mc="http://schemas.openxmlformats.org/markup-compatibility/2006" xmlns:o="urn:schemas-microsoft-com:office:office" xmlns:r="http://schemas.openxmlformats.org/officeDocument/2006/relationships" xmlns:m="http://schemas.openxmlformats.org/officeDocument/2006/math" xmlns:v="urn:schemas-microsoft-com:vml" xmlns:wp14="http://schemas.microsoft.com/office/word/2010/wordprocessingDrawing" xmlns:wp="http://schemas.openxmlformats.org/drawingml/2006/wordprocessingDrawing" xmlns:w10="urn:schemas-microsoft-com:office:word" xmlns:w="http://schemas.openxmlformats.org/wordprocessingml/2006/main" xmlns:w14="http://schemas.microsoft.com/office/word/2010/wordml" xmlns:w15="http://schemas.microsoft.com/office/word/2012/wordml" xmlns:w16se="http://schemas.microsoft.com/office/word/2015/wordml/symex" xmlns:wpg="http://schemas.microsoft.com/office/word/2010/wordprocessingGroup" xmlns:wpi="http://schemas.microsoft.com/office/word/2010/wordprocessingInk" xmlns:wne="http://schemas.microsoft.com/office/word/2006/wordml" xmlns:wps="http://schemas.microsoft.com/office/word/2010/wordprocessingShape" mc:Ignorable="w14 w15 w16se wp14">
+<w:document xmlns:wpc="http://schemas.microsoft.com/office/word/2010/wordprocessingCanvas" xmlns:cx="http://schemas.microsoft.com/office/drawing/2014/chartex" xmlns:cx1="http://schemas.microsoft.com/office/drawing/2015/9/8/chartex" xmlns:cx2="http://schemas.microsoft.com/office/drawing/2015/10/21/chartex" xmlns:cx3="http://schemas.microsoft.com/office/drawing/2016/5/9/chartex" xmlns:cx4="http://schemas.microsoft.com/office/drawing/2016/5/10/chartex" xmlns:cx5="http://schemas.microsoft.com/office/drawing/2016/5/11/chartex" xmlns:cx6="http://schemas.microsoft.com/office/drawing/2016/5/12/chartex" xmlns:cx7="http://schemas.microsoft.com/office/drawing/2016/5/13/chartex" xmlns:cx8="http://schemas.microsoft.com/office/drawing/2016/5/14/chartex" xmlns:mc="http://schemas.openxmlformats.org/markup-compatibility/2006" xmlns:aink="http://schemas.microsoft.com/office/drawing/2016/ink" xmlns:am3d="http://schemas.microsoft.com/office/drawing/2017/model3d" xmlns:o="urn:schemas-microsoft-com:office:office" xmlns:oel="http://schemas.microsoft.com/office/2019/extlst" xmlns:r="http://schemas.openxmlformats.org/officeDocument/2006/relationships" xmlns:m="http://schemas.openxmlformats.org/officeDocument/2006/math" xmlns:v="urn:schemas-microsoft-com:vml" xmlns:wp14="http://schemas.microsoft.com/office/word/2010/wordprocessingDrawing" xmlns:wp="http://schemas.openxmlformats.org/drawingml/2006/wordprocessingDrawing" xmlns:w10="urn:schemas-microsoft-com:office:word" xmlns:w="http://schemas.openxmlformats.org/wordprocessingml/2006/main" xmlns:w14="http://schemas.microsoft.com/office/word/2010/wordml" xmlns:w15="http://schemas.microsoft.com/office/word/2012/wordml" xmlns:w16cex="http://schemas.microsoft.com/office/word/2018/wordml/cex" xmlns:w16cid="http://schemas.microsoft.com/office/word/2016/wordml/cid" xmlns:w16="http://schemas.microsoft.com/office/word/2018/wordml" xmlns:w16sdtdh="http://schemas.microsoft.com/office/word/2020/wordml/sdtdatahash" xmlns:w16se="http://schemas.microsoft.com/office/word/2015/wordml/symex" xmlns:wpg="http://schemas.microsoft.com/office/word/2010/wordprocessingGroup" xmlns:wpi="http://schemas.microsoft.com/office/word/2010/wordprocessingInk" xmlns:wne="http://schemas.microsoft.com/office/word/2006/wordml" xmlns:wps="http://schemas.microsoft.com/office/word/2010/wordprocessingShape" mc:Ignorable="w14 w15 w16se w16cid w16 w16cex w16sdtdh wp14">
   <w:body>
     <w:p>
       <w:pPr>
-        <w:pStyle w:val="NormlWeb"/>
+        <w:pStyle w:val="NormalWeb"/>
         <w:spacing w:before="0" w:after="0"/>
         <w:jc w:val="both"/>
         <w:rPr>
@@ -32,7 +32,6 @@
           </w:placeholder>
           <w15:appearance w15:val="tags"/>
         </w:sdtPr>
-        <w:sdtEndPr/>
         <w:sdtContent>
           <w:r>
             <w:rPr>
@@ -49,7 +48,7 @@
     </w:p>
     <w:p>
       <w:pPr>
-        <w:pStyle w:val="NormlWeb"/>
+        <w:pStyle w:val="NormalWeb"/>
         <w:spacing w:before="0" w:after="0"/>
         <w:jc w:val="both"/>
         <w:rPr>
@@ -75,7 +74,7 @@
     </w:p>
     <w:p>
       <w:pPr>
-        <w:pStyle w:val="NormlWeb"/>
+        <w:pStyle w:val="NormalWeb"/>
         <w:spacing w:before="0" w:after="0"/>
         <w:jc w:val="both"/>
         <w:rPr>
@@ -104,7 +103,6 @@
           </w:placeholder>
           <w15:appearance w15:val="tags"/>
         </w:sdtPr>
-        <w:sdtEndPr/>
         <w:sdtContent>
           <w:r>
             <w:rPr>
@@ -121,16 +119,9 @@
     </w:p>
     <w:p>
       <w:pPr>
-        <w:pStyle w:val="NormlWeb"/>
+        <w:pStyle w:val="NormalWeb"/>
         <w:spacing w:before="0" w:after="0"/>
         <w:jc w:val="both"/>
-        <w:rPr>
-          <w:rFonts w:ascii="Times New Roman" w:hAnsi="Times New Roman" w:cs="Times New Roman"/>
-          <w:sz w:val="22"/>
-          <w:szCs w:val="22"/>
-        </w:rPr>
-      </w:pPr>
-      <w:r>
         <w:rPr>
           <w:rFonts w:ascii="Times New Roman" w:hAnsi="Times New Roman" w:cs="Times New Roman"/>
           <w:bCs/>
@@ -138,6 +129,27 @@
           <w:color w:val="000000"/>
           <w:sz w:val="22"/>
         </w:rPr>
+      </w:pPr>
+    </w:p>
+    <w:p>
+      <w:pPr>
+        <w:pStyle w:val="NormalWeb"/>
+        <w:spacing w:before="0" w:after="0"/>
+        <w:jc w:val="both"/>
+        <w:rPr>
+          <w:rFonts w:ascii="Times New Roman" w:hAnsi="Times New Roman" w:cs="Times New Roman"/>
+          <w:sz w:val="22"/>
+          <w:szCs w:val="22"/>
+        </w:rPr>
+      </w:pPr>
+      <w:r>
+        <w:rPr>
+          <w:rFonts w:ascii="Times New Roman" w:hAnsi="Times New Roman" w:cs="Times New Roman"/>
+          <w:bCs/>
+          <w:iCs/>
+          <w:color w:val="000000"/>
+          <w:sz w:val="22"/>
+        </w:rPr>
         <w:t xml:space="preserve">Holttest hossza: </w:t>
       </w:r>
       <w:sdt>
@@ -157,7 +169,6 @@
           </w:placeholder>
           <w15:appearance w15:val="tags"/>
         </w:sdtPr>
-        <w:sdtEndPr/>
         <w:sdtContent>
           <w:r>
             <w:rPr>
@@ -245,7 +256,6 @@
           </w:placeholder>
           <w15:appearance w15:val="tags"/>
         </w:sdtPr>
-        <w:sdtEndPr/>
         <w:sdtContent>
           <w:r>
             <w:rPr>
@@ -306,7 +316,6 @@
           </w:placeholder>
           <w15:appearance w15:val="tags"/>
         </w:sdtPr>
-        <w:sdtEndPr/>
         <w:sdtContent>
           <w:r>
             <w:rPr>
@@ -367,7 +376,6 @@
           </w:placeholder>
           <w15:appearance w15:val="tags"/>
         </w:sdtPr>
-        <w:sdtEndPr/>
         <w:sdtContent>
           <w:r>
             <w:rPr>
@@ -428,7 +436,6 @@
           </w:placeholder>
           <w15:appearance w15:val="tags"/>
         </w:sdtPr>
-        <w:sdtEndPr/>
         <w:sdtContent>
           <w:r>
             <w:rPr>
@@ -499,7 +506,6 @@
           </w:placeholder>
           <w15:appearance w15:val="tags"/>
         </w:sdtPr>
-        <w:sdtEndPr/>
         <w:sdtContent>
           <w:r>
             <w:rPr>
@@ -560,7 +566,6 @@
           </w:placeholder>
           <w15:appearance w15:val="tags"/>
         </w:sdtPr>
-        <w:sdtEndPr/>
         <w:sdtContent>
           <w:r>
             <w:rPr>
@@ -638,7 +643,6 @@
           <w:sz w:val="22"/>
         </w:rPr>
       </w:pPr>
-      <w:proofErr w:type="spellStart"/>
       <w:r>
         <w:rPr>
           <w:rFonts w:cs="Times New Roman"/>
@@ -651,7 +655,6 @@
         </w:rPr>
         <w:t>Külleírás</w:t>
       </w:r>
-      <w:proofErr w:type="spellEnd"/>
       <w:r>
         <w:rPr>
           <w:rFonts w:cs="Times New Roman"/>
@@ -729,7 +732,6 @@
           </w:placeholder>
           <w15:appearance w15:val="tags"/>
         </w:sdtPr>
-        <w:sdtEndPr/>
         <w:sdtContent>
           <w:r>
             <w:rPr>
@@ -772,7 +774,6 @@
           </w:placeholder>
           <w15:appearance w15:val="tags"/>
         </w:sdtPr>
-        <w:sdtEndPr/>
         <w:sdtContent>
           <w:r>
             <w:rPr>
@@ -807,7 +808,6 @@
           </w:placeholder>
           <w15:appearance w15:val="tags"/>
         </w:sdtPr>
-        <w:sdtEndPr/>
         <w:sdtContent>
           <w:r>
             <w:rPr>
@@ -858,61 +858,24 @@
           </w:placeholder>
           <w15:appearance w15:val="tags"/>
         </w:sdtPr>
-        <w:sdtEndPr/>
-        <w:sdtContent>
-          <w:r>
-            <w:rPr>
-              <w:rFonts w:cs="Times New Roman"/>
-              <w:color w:val="000000"/>
-              <w:sz w:val="22"/>
-            </w:rPr>
-            <w:t xml:space="preserve"> </w:t>
-          </w:r>
-        </w:sdtContent>
-      </w:sdt>
-      <w:r>
-        <w:rPr>
-          <w:rFonts w:cs="Times New Roman"/>
-          <w:color w:val="000000"/>
-          <w:sz w:val="22"/>
-        </w:rPr>
-        <w:t xml:space="preserve">a háton és a kereszttájon kp. nagyságú </w:t>
-      </w:r>
-      <w:proofErr w:type="spellStart"/>
-      <w:r>
-        <w:rPr>
-          <w:rFonts w:cs="Times New Roman"/>
-          <w:color w:val="000000"/>
-          <w:sz w:val="22"/>
-        </w:rPr>
-        <w:t>livid</w:t>
-      </w:r>
-      <w:proofErr w:type="spellEnd"/>
-      <w:r>
-        <w:rPr>
-          <w:rFonts w:cs="Times New Roman"/>
-          <w:color w:val="000000"/>
-          <w:sz w:val="22"/>
-        </w:rPr>
-        <w:t xml:space="preserve"> hullafoltok láthatók. A hullamerevség </w:t>
-      </w:r>
-      <w:proofErr w:type="spellStart"/>
-      <w:r>
-        <w:rPr>
-          <w:rFonts w:cs="Times New Roman"/>
-          <w:color w:val="000000"/>
-          <w:sz w:val="22"/>
-        </w:rPr>
-        <w:t>testszerte</w:t>
-      </w:r>
-      <w:proofErr w:type="spellEnd"/>
-      <w:r>
-        <w:rPr>
-          <w:rFonts w:cs="Times New Roman"/>
-          <w:color w:val="000000"/>
-          <w:sz w:val="22"/>
-        </w:rPr>
-        <w:t xml:space="preserve"> fennáll. A haja</w:t>
+        <w:sdtContent>
+          <w:r>
+            <w:rPr>
+              <w:rFonts w:cs="Times New Roman"/>
+              <w:color w:val="000000"/>
+              <w:sz w:val="22"/>
+            </w:rPr>
+            <w:t xml:space="preserve"> </w:t>
+          </w:r>
+        </w:sdtContent>
+      </w:sdt>
+      <w:r>
+        <w:rPr>
+          <w:rFonts w:cs="Times New Roman"/>
+          <w:color w:val="000000"/>
+          <w:sz w:val="22"/>
+        </w:rPr>
+        <w:t>a háton és a kereszttájon kp. nagyságú livid hullafoltok láthatók. A hullamerevség testszerte fennáll. A haja</w:t>
       </w:r>
       <w:r>
         <w:rPr>
@@ -937,7 +900,6 @@
           </w:placeholder>
           <w15:appearance w15:val="tags"/>
         </w:sdtPr>
-        <w:sdtEndPr/>
         <w:sdtContent>
           <w:r>
             <w:rPr>
@@ -988,7 +950,6 @@
           </w:placeholder>
           <w15:appearance w15:val="tags"/>
         </w:sdtPr>
-        <w:sdtEndPr/>
         <w:sdtContent>
           <w:r>
             <w:rPr>
@@ -1023,7 +984,6 @@
           </w:placeholder>
           <w15:appearance w15:val="tags"/>
         </w:sdtPr>
-        <w:sdtEndPr/>
         <w:sdtContent>
           <w:r>
             <w:rPr>
@@ -1071,7 +1031,6 @@
           </w:placeholder>
           <w15:appearance w15:val="tags"/>
         </w:sdtPr>
-        <w:sdtEndPr/>
         <w:sdtContent>
           <w:r>
             <w:rPr>
@@ -1110,7 +1069,6 @@
           </w:placeholder>
           <w15:appearance w15:val="tags"/>
         </w:sdtPr>
-        <w:sdtEndPr/>
         <w:sdtContent>
           <w:r>
             <w:rPr>
@@ -1149,7 +1107,6 @@
           </w:placeholder>
           <w15:appearance w15:val="tags"/>
         </w:sdtPr>
-        <w:sdtEndPr/>
         <w:sdtContent>
           <w:r>
             <w:rPr>
@@ -1174,7 +1131,6 @@
           </w:placeholder>
           <w15:appearance w15:val="tags"/>
         </w:sdtPr>
-        <w:sdtEndPr/>
         <w:sdtContent>
           <w:r>
             <w:rPr>
@@ -1213,42 +1169,23 @@
           </w:placeholder>
           <w15:appearance w15:val="tags"/>
         </w:sdtPr>
-        <w:sdtEndPr/>
-        <w:sdtContent>
-          <w:r>
-            <w:rPr>
-              <w:rFonts w:cs="Times New Roman"/>
-              <w:sz w:val="22"/>
-            </w:rPr>
-            <w:t xml:space="preserve"> </w:t>
-          </w:r>
-        </w:sdtContent>
-      </w:sdt>
-      <w:r>
-        <w:rPr>
-          <w:rFonts w:cs="Times New Roman"/>
-          <w:color w:val="000000"/>
-          <w:sz w:val="22"/>
-        </w:rPr>
-        <w:t xml:space="preserve">végtagok </w:t>
-      </w:r>
-      <w:proofErr w:type="spellStart"/>
-      <w:r>
-        <w:rPr>
-          <w:rFonts w:cs="Times New Roman"/>
-          <w:color w:val="000000"/>
-          <w:sz w:val="22"/>
-        </w:rPr>
-        <w:t>alakilag</w:t>
-      </w:r>
-      <w:proofErr w:type="spellEnd"/>
-      <w:r>
-        <w:rPr>
-          <w:rFonts w:cs="Times New Roman"/>
-          <w:color w:val="000000"/>
-          <w:sz w:val="22"/>
-        </w:rPr>
-        <w:t xml:space="preserve"> épek</w:t>
+        <w:sdtContent>
+          <w:r>
+            <w:rPr>
+              <w:rFonts w:cs="Times New Roman"/>
+              <w:sz w:val="22"/>
+            </w:rPr>
+            <w:t xml:space="preserve"> </w:t>
+          </w:r>
+        </w:sdtContent>
+      </w:sdt>
+      <w:r>
+        <w:rPr>
+          <w:rFonts w:cs="Times New Roman"/>
+          <w:color w:val="000000"/>
+          <w:sz w:val="22"/>
+        </w:rPr>
+        <w:t>végtagok alakilag épek</w:t>
       </w:r>
       <w:sdt>
         <w:sdtPr>
@@ -1264,7 +1201,6 @@
           </w:placeholder>
           <w15:appearance w15:val="tags"/>
         </w:sdtPr>
-        <w:sdtEndPr/>
         <w:sdtContent>
           <w:r>
             <w:rPr>
@@ -1359,43 +1295,7 @@
           <w:color w:val="000000"/>
           <w:sz w:val="22"/>
         </w:rPr>
-        <w:t xml:space="preserve">A fejbőr, a koponyacsontok és az agyhártyák épek. Az agyalapi verőerek </w:t>
-      </w:r>
-      <w:proofErr w:type="spellStart"/>
-      <w:r>
-        <w:rPr>
-          <w:rFonts w:cs="Times New Roman"/>
-          <w:color w:val="000000"/>
-          <w:sz w:val="22"/>
-        </w:rPr>
-        <w:t>segmentalisan</w:t>
-      </w:r>
-      <w:proofErr w:type="spellEnd"/>
-      <w:r>
-        <w:rPr>
-          <w:rFonts w:cs="Times New Roman"/>
-          <w:color w:val="000000"/>
-          <w:sz w:val="22"/>
-        </w:rPr>
-        <w:t xml:space="preserve"> </w:t>
-      </w:r>
-      <w:proofErr w:type="spellStart"/>
-      <w:r>
-        <w:rPr>
-          <w:rFonts w:cs="Times New Roman"/>
-          <w:color w:val="000000"/>
-          <w:sz w:val="22"/>
-        </w:rPr>
-        <w:t>scleroticusak</w:t>
-      </w:r>
-      <w:proofErr w:type="spellEnd"/>
-      <w:r>
-        <w:rPr>
-          <w:rFonts w:cs="Times New Roman"/>
-          <w:color w:val="000000"/>
-          <w:sz w:val="22"/>
-        </w:rPr>
-        <w:t xml:space="preserve">. </w:t>
+        <w:t xml:space="preserve">A fejbőr, a koponyacsontok és az agyhártyák épek. Az agyalapi verőerek segmentalisan scleroticusak. </w:t>
       </w:r>
       <w:sdt>
         <w:sdtPr>
@@ -1412,35 +1312,24 @@
           </w:placeholder>
           <w15:appearance w15:val="tags"/>
         </w:sdtPr>
-        <w:sdtEndPr/>
-        <w:sdtContent>
-          <w:r>
-            <w:rPr>
-              <w:rFonts w:cs="Times New Roman"/>
-              <w:color w:val="000000"/>
-              <w:sz w:val="22"/>
-            </w:rPr>
-            <w:t xml:space="preserve"> </w:t>
-          </w:r>
-        </w:sdtContent>
-      </w:sdt>
-      <w:proofErr w:type="spellStart"/>
-      <w:r>
-        <w:rPr>
-          <w:rFonts w:cs="Times New Roman"/>
-          <w:color w:val="000000"/>
-          <w:sz w:val="22"/>
-        </w:rPr>
-        <w:t>Metszlapon</w:t>
-      </w:r>
-      <w:proofErr w:type="spellEnd"/>
-      <w:r>
-        <w:rPr>
-          <w:rFonts w:cs="Times New Roman"/>
-          <w:color w:val="000000"/>
-          <w:sz w:val="22"/>
-        </w:rPr>
-        <w:t xml:space="preserve"> a kéregállomány és a szürkemagvak jól elkülönülnek. </w:t>
+        <w:sdtContent>
+          <w:r>
+            <w:rPr>
+              <w:rFonts w:cs="Times New Roman"/>
+              <w:color w:val="000000"/>
+              <w:sz w:val="22"/>
+            </w:rPr>
+            <w:t xml:space="preserve"> </w:t>
+          </w:r>
+        </w:sdtContent>
+      </w:sdt>
+      <w:r>
+        <w:rPr>
+          <w:rFonts w:cs="Times New Roman"/>
+          <w:color w:val="000000"/>
+          <w:sz w:val="22"/>
+        </w:rPr>
+        <w:t xml:space="preserve">Metszlapon a kéregállomány és a szürkemagvak jól elkülönülnek. </w:t>
       </w:r>
       <w:sdt>
         <w:sdtPr>
@@ -1457,7 +1346,6 @@
           </w:placeholder>
           <w15:appearance w15:val="tags"/>
         </w:sdtPr>
-        <w:sdtEndPr/>
         <w:sdtContent>
           <w:r>
             <w:rPr>
@@ -1484,7 +1372,6 @@
           </w:placeholder>
           <w15:appearance w15:val="tags"/>
         </w:sdtPr>
-        <w:sdtEndPr/>
         <w:sdtContent>
           <w:r>
             <w:rPr>
@@ -1519,7 +1406,6 @@
           </w:placeholder>
           <w15:appearance w15:val="tags"/>
         </w:sdtPr>
-        <w:sdtEndPr/>
         <w:sdtContent>
           <w:r>
             <w:rPr>
@@ -1624,7 +1510,6 @@
           </w:placeholder>
           <w15:appearance w15:val="tags"/>
         </w:sdtPr>
-        <w:sdtEndPr/>
         <w:sdtContent>
           <w:r>
             <w:rPr>
@@ -1667,7 +1552,6 @@
           </w:placeholder>
           <w15:appearance w15:val="tags"/>
         </w:sdtPr>
-        <w:sdtEndPr/>
         <w:sdtContent>
           <w:r>
             <w:rPr>
@@ -1702,7 +1586,6 @@
           </w:placeholder>
           <w15:appearance w15:val="tags"/>
         </w:sdtPr>
-        <w:sdtEndPr/>
         <w:sdtContent>
           <w:r>
             <w:rPr>
@@ -1745,7 +1628,6 @@
           </w:placeholder>
           <w15:appearance w15:val="tags"/>
         </w:sdtPr>
-        <w:sdtEndPr/>
         <w:sdtContent>
           <w:r>
             <w:rPr>
@@ -1780,7 +1662,6 @@
           </w:placeholder>
           <w15:appearance w15:val="tags"/>
         </w:sdtPr>
-        <w:sdtEndPr/>
         <w:sdtContent>
           <w:r>
             <w:rPr>
@@ -1807,7 +1688,6 @@
           </w:placeholder>
           <w15:appearance w15:val="tags"/>
         </w:sdtPr>
-        <w:sdtEndPr/>
         <w:sdtContent>
           <w:r>
             <w:rPr>
@@ -1834,7 +1714,6 @@
           </w:placeholder>
           <w15:appearance w15:val="tags"/>
         </w:sdtPr>
-        <w:sdtEndPr/>
         <w:sdtContent>
           <w:r>
             <w:rPr>
@@ -1861,7 +1740,6 @@
           </w:placeholder>
           <w15:appearance w15:val="tags"/>
         </w:sdtPr>
-        <w:sdtEndPr/>
         <w:sdtContent>
           <w:r>
             <w:rPr>
@@ -1888,7 +1766,6 @@
           </w:placeholder>
           <w15:appearance w15:val="tags"/>
         </w:sdtPr>
-        <w:sdtEndPr/>
         <w:sdtContent>
           <w:r>
             <w:rPr>
@@ -1915,7 +1792,6 @@
           </w:placeholder>
           <w15:appearance w15:val="tags"/>
         </w:sdtPr>
-        <w:sdtEndPr/>
         <w:sdtContent>
           <w:r>
             <w:rPr>
@@ -1950,7 +1826,6 @@
           </w:placeholder>
           <w15:appearance w15:val="tags"/>
         </w:sdtPr>
-        <w:sdtEndPr/>
         <w:sdtContent>
           <w:r>
             <w:rPr>
@@ -1977,7 +1852,6 @@
           </w:placeholder>
           <w15:appearance w15:val="tags"/>
         </w:sdtPr>
-        <w:sdtEndPr/>
         <w:sdtContent>
           <w:r>
             <w:rPr>
@@ -2004,7 +1878,6 @@
           </w:placeholder>
           <w15:appearance w15:val="tags"/>
         </w:sdtPr>
-        <w:sdtEndPr/>
         <w:sdtContent>
           <w:r>
             <w:rPr>
@@ -2031,7 +1904,6 @@
           </w:placeholder>
           <w15:appearance w15:val="tags"/>
         </w:sdtPr>
-        <w:sdtEndPr/>
         <w:sdtContent>
           <w:r>
             <w:rPr>
@@ -2074,7 +1946,6 @@
           </w:placeholder>
           <w15:appearance w15:val="tags"/>
         </w:sdtPr>
-        <w:sdtEndPr/>
         <w:sdtContent>
           <w:r>
             <w:rPr>
@@ -2125,7 +1996,6 @@
           </w:placeholder>
           <w15:appearance w15:val="tags"/>
         </w:sdtPr>
-        <w:sdtEndPr/>
         <w:sdtContent>
           <w:r>
             <w:rPr>
@@ -2168,7 +2038,6 @@
           </w:placeholder>
           <w15:appearance w15:val="tags"/>
         </w:sdtPr>
-        <w:sdtEndPr/>
         <w:sdtContent>
           <w:r>
             <w:rPr>
@@ -2195,7 +2064,6 @@
           </w:placeholder>
           <w15:appearance w15:val="tags"/>
         </w:sdtPr>
-        <w:sdtEndPr/>
         <w:sdtContent>
           <w:r>
             <w:rPr>
@@ -2222,7 +2090,6 @@
           </w:placeholder>
           <w15:appearance w15:val="tags"/>
         </w:sdtPr>
-        <w:sdtEndPr/>
         <w:sdtContent>
           <w:r>
             <w:rPr>
@@ -2249,7 +2116,6 @@
           </w:placeholder>
           <w15:appearance w15:val="tags"/>
         </w:sdtPr>
-        <w:sdtEndPr/>
         <w:sdtContent>
           <w:r>
             <w:rPr>
@@ -2276,7 +2142,6 @@
           </w:placeholder>
           <w15:appearance w15:val="tags"/>
         </w:sdtPr>
-        <w:sdtEndPr/>
         <w:sdtContent>
           <w:r>
             <w:rPr>
@@ -2303,61 +2168,24 @@
           </w:placeholder>
           <w15:appearance w15:val="tags"/>
         </w:sdtPr>
-        <w:sdtEndPr/>
-        <w:sdtContent>
-          <w:r>
-            <w:rPr>
-              <w:rFonts w:cs="Times New Roman"/>
-              <w:color w:val="000000"/>
-              <w:sz w:val="22"/>
-            </w:rPr>
-            <w:t xml:space="preserve"> </w:t>
-          </w:r>
-        </w:sdtContent>
-      </w:sdt>
-      <w:r>
-        <w:rPr>
-          <w:rFonts w:cs="Times New Roman"/>
-          <w:color w:val="000000"/>
-          <w:sz w:val="22"/>
-        </w:rPr>
-        <w:t xml:space="preserve">A </w:t>
-      </w:r>
-      <w:proofErr w:type="spellStart"/>
-      <w:r>
-        <w:rPr>
-          <w:rFonts w:cs="Times New Roman"/>
-          <w:color w:val="000000"/>
-          <w:sz w:val="22"/>
-        </w:rPr>
-        <w:t>pulmonalis</w:t>
-      </w:r>
-      <w:proofErr w:type="spellEnd"/>
-      <w:r>
-        <w:rPr>
-          <w:rFonts w:cs="Times New Roman"/>
-          <w:color w:val="000000"/>
-          <w:sz w:val="22"/>
-        </w:rPr>
-        <w:t xml:space="preserve"> törzs kp. tág, </w:t>
-      </w:r>
-      <w:proofErr w:type="spellStart"/>
-      <w:r>
-        <w:rPr>
-          <w:rFonts w:cs="Times New Roman"/>
-          <w:color w:val="000000"/>
-          <w:sz w:val="22"/>
-        </w:rPr>
-        <w:t>belfelszíne</w:t>
-      </w:r>
-      <w:proofErr w:type="spellEnd"/>
-      <w:r>
-        <w:rPr>
-          <w:rFonts w:cs="Times New Roman"/>
-          <w:color w:val="000000"/>
-          <w:sz w:val="22"/>
-        </w:rPr>
-        <w:t xml:space="preserve"> elefántcsont fényű</w:t>
+        <w:sdtContent>
+          <w:r>
+            <w:rPr>
+              <w:rFonts w:cs="Times New Roman"/>
+              <w:color w:val="000000"/>
+              <w:sz w:val="22"/>
+            </w:rPr>
+            <w:t xml:space="preserve"> </w:t>
+          </w:r>
+        </w:sdtContent>
+      </w:sdt>
+      <w:r>
+        <w:rPr>
+          <w:rFonts w:cs="Times New Roman"/>
+          <w:color w:val="000000"/>
+          <w:sz w:val="22"/>
+        </w:rPr>
+        <w:t>A pulmonalis törzs kp. tág, belfelszíne elefántcsont fényű</w:t>
       </w:r>
       <w:sdt>
         <w:sdtPr>
@@ -2374,7 +2202,6 @@
           </w:placeholder>
           <w15:appearance w15:val="tags"/>
         </w:sdtPr>
-        <w:sdtEndPr/>
         <w:sdtContent>
           <w:r>
             <w:rPr>
@@ -2401,7 +2228,6 @@
           </w:placeholder>
           <w15:appearance w15:val="tags"/>
         </w:sdtPr>
-        <w:sdtEndPr/>
         <w:sdtContent>
           <w:r>
             <w:rPr>
@@ -2436,7 +2262,6 @@
           </w:placeholder>
           <w15:appearance w15:val="tags"/>
         </w:sdtPr>
-        <w:sdtEndPr/>
         <w:sdtContent>
           <w:r>
             <w:rPr>
@@ -2471,7 +2296,6 @@
           </w:placeholder>
           <w15:appearance w15:val="tags"/>
         </w:sdtPr>
-        <w:sdtEndPr/>
         <w:sdtContent>
           <w:r>
             <w:rPr>
@@ -2506,7 +2330,6 @@
           </w:placeholder>
           <w15:appearance w15:val="tags"/>
         </w:sdtPr>
-        <w:sdtEndPr/>
         <w:sdtContent>
           <w:r>
             <w:rPr>
@@ -2541,7 +2364,6 @@
           </w:placeholder>
           <w15:appearance w15:val="tags"/>
         </w:sdtPr>
-        <w:sdtEndPr/>
         <w:sdtContent>
           <w:r>
             <w:rPr>
@@ -2568,7 +2390,6 @@
           </w:placeholder>
           <w15:appearance w15:val="tags"/>
         </w:sdtPr>
-        <w:sdtEndPr/>
         <w:sdtContent>
           <w:r>
             <w:rPr>
@@ -2595,7 +2416,6 @@
           </w:placeholder>
           <w15:appearance w15:val="tags"/>
         </w:sdtPr>
-        <w:sdtEndPr/>
         <w:sdtContent>
           <w:r>
             <w:rPr>
@@ -2630,7 +2450,6 @@
           </w:placeholder>
           <w15:appearance w15:val="tags"/>
         </w:sdtPr>
-        <w:sdtEndPr/>
         <w:sdtContent>
           <w:r>
             <w:rPr>
@@ -2665,7 +2484,6 @@
           </w:placeholder>
           <w15:appearance w15:val="tags"/>
         </w:sdtPr>
-        <w:sdtEndPr/>
         <w:sdtContent>
           <w:r>
             <w:rPr>
@@ -2716,7 +2534,6 @@
           </w:placeholder>
           <w15:appearance w15:val="tags"/>
         </w:sdtPr>
-        <w:sdtEndPr/>
         <w:sdtContent>
           <w:r>
             <w:rPr>
@@ -2743,7 +2560,6 @@
           </w:placeholder>
           <w15:appearance w15:val="tags"/>
         </w:sdtPr>
-        <w:sdtEndPr/>
         <w:sdtContent>
           <w:r>
             <w:rPr>
@@ -2770,7 +2586,6 @@
           </w:placeholder>
           <w15:appearance w15:val="tags"/>
         </w:sdtPr>
-        <w:sdtEndPr/>
         <w:sdtContent>
           <w:r>
             <w:rPr>
@@ -2805,7 +2620,6 @@
           </w:placeholder>
           <w15:appearance w15:val="tags"/>
         </w:sdtPr>
-        <w:sdtEndPr/>
         <w:sdtContent>
           <w:r>
             <w:rPr>
@@ -2918,7 +2732,6 @@
           </w:placeholder>
           <w15:appearance w15:val="tags"/>
         </w:sdtPr>
-        <w:sdtEndPr/>
         <w:sdtContent>
           <w:r>
             <w:rPr>
@@ -2945,7 +2758,6 @@
           </w:placeholder>
           <w15:appearance w15:val="tags"/>
         </w:sdtPr>
-        <w:sdtEndPr/>
         <w:sdtContent>
           <w:r>
             <w:rPr>
@@ -2972,7 +2784,6 @@
           </w:placeholder>
           <w15:appearance w15:val="tags"/>
         </w:sdtPr>
-        <w:sdtEndPr/>
         <w:sdtContent>
           <w:r>
             <w:rPr>
@@ -2999,7 +2810,6 @@
           </w:placeholder>
           <w15:appearance w15:val="tags"/>
         </w:sdtPr>
-        <w:sdtEndPr/>
         <w:sdtContent>
           <w:r>
             <w:rPr>
@@ -3026,7 +2836,6 @@
           </w:placeholder>
           <w15:appearance w15:val="tags"/>
         </w:sdtPr>
-        <w:sdtEndPr/>
         <w:sdtContent>
           <w:r>
             <w:rPr>
@@ -3053,7 +2862,6 @@
           </w:placeholder>
           <w15:appearance w15:val="tags"/>
         </w:sdtPr>
-        <w:sdtEndPr/>
         <w:sdtContent>
           <w:r>
             <w:rPr>
@@ -3080,7 +2888,6 @@
           </w:placeholder>
           <w15:appearance w15:val="tags"/>
         </w:sdtPr>
-        <w:sdtEndPr/>
         <w:sdtContent>
           <w:r>
             <w:rPr>
@@ -3107,7 +2914,6 @@
           </w:placeholder>
           <w15:appearance w15:val="tags"/>
         </w:sdtPr>
-        <w:sdtEndPr/>
         <w:sdtContent>
           <w:r>
             <w:rPr>
@@ -3134,7 +2940,6 @@
           </w:placeholder>
           <w15:appearance w15:val="tags"/>
         </w:sdtPr>
-        <w:sdtEndPr/>
         <w:sdtContent>
           <w:r>
             <w:rPr>
@@ -3161,7 +2966,6 @@
           </w:placeholder>
           <w15:appearance w15:val="tags"/>
         </w:sdtPr>
-        <w:sdtEndPr/>
         <w:sdtContent>
           <w:r>
             <w:rPr>
@@ -3188,7 +2992,6 @@
           </w:placeholder>
           <w15:appearance w15:val="tags"/>
         </w:sdtPr>
-        <w:sdtEndPr/>
         <w:sdtContent>
           <w:r>
             <w:rPr>
@@ -3215,7 +3018,6 @@
           </w:placeholder>
           <w15:appearance w15:val="tags"/>
         </w:sdtPr>
-        <w:sdtEndPr/>
         <w:sdtContent>
           <w:r>
             <w:rPr>
@@ -3242,7 +3044,6 @@
           </w:placeholder>
           <w15:appearance w15:val="tags"/>
         </w:sdtPr>
-        <w:sdtEndPr/>
         <w:sdtContent>
           <w:r>
             <w:rPr>
@@ -3269,7 +3070,6 @@
           </w:placeholder>
           <w15:appearance w15:val="tags"/>
         </w:sdtPr>
-        <w:sdtEndPr/>
         <w:sdtContent>
           <w:r>
             <w:rPr>
@@ -3296,7 +3096,6 @@
           </w:placeholder>
           <w15:appearance w15:val="tags"/>
         </w:sdtPr>
-        <w:sdtEndPr/>
         <w:sdtContent>
           <w:r>
             <w:rPr>
@@ -3323,7 +3122,6 @@
           </w:placeholder>
           <w15:appearance w15:val="tags"/>
         </w:sdtPr>
-        <w:sdtEndPr/>
         <w:sdtContent>
           <w:r>
             <w:rPr>
@@ -3350,7 +3148,6 @@
           </w:placeholder>
           <w15:appearance w15:val="tags"/>
         </w:sdtPr>
-        <w:sdtEndPr/>
         <w:sdtContent>
           <w:r>
             <w:rPr>
@@ -3385,43 +3182,24 @@
           </w:placeholder>
           <w15:appearance w15:val="tags"/>
         </w:sdtPr>
-        <w:sdtEndPr/>
-        <w:sdtContent>
-          <w:r>
-            <w:rPr>
-              <w:rFonts w:cs="Times New Roman"/>
-              <w:color w:val="000000"/>
-              <w:sz w:val="22"/>
-            </w:rPr>
-            <w:t xml:space="preserve"> </w:t>
-          </w:r>
-        </w:sdtContent>
-      </w:sdt>
-      <w:r>
-        <w:rPr>
-          <w:rFonts w:cs="Times New Roman"/>
-          <w:color w:val="000000"/>
-          <w:sz w:val="22"/>
-        </w:rPr>
-        <w:t xml:space="preserve">. </w:t>
-      </w:r>
-      <w:proofErr w:type="spellStart"/>
-      <w:r>
-        <w:rPr>
-          <w:rFonts w:cs="Times New Roman"/>
-          <w:color w:val="000000"/>
-          <w:sz w:val="22"/>
-        </w:rPr>
-        <w:t>Metszlapon</w:t>
-      </w:r>
-      <w:proofErr w:type="spellEnd"/>
-      <w:r>
-        <w:rPr>
-          <w:rFonts w:cs="Times New Roman"/>
-          <w:color w:val="000000"/>
-          <w:sz w:val="22"/>
-        </w:rPr>
-        <w:t xml:space="preserve"> a kéreg-, és a velőállomány elkülönül. </w:t>
+        <w:sdtContent>
+          <w:r>
+            <w:rPr>
+              <w:rFonts w:cs="Times New Roman"/>
+              <w:color w:val="000000"/>
+              <w:sz w:val="22"/>
+            </w:rPr>
+            <w:t xml:space="preserve"> </w:t>
+          </w:r>
+        </w:sdtContent>
+      </w:sdt>
+      <w:r>
+        <w:rPr>
+          <w:rFonts w:cs="Times New Roman"/>
+          <w:color w:val="000000"/>
+          <w:sz w:val="22"/>
+        </w:rPr>
+        <w:t xml:space="preserve">. Metszlapon a kéreg-, és a velőállomány elkülönül. </w:t>
       </w:r>
       <w:sdt>
         <w:sdtPr>
@@ -3438,7 +3216,6 @@
           </w:placeholder>
           <w15:appearance w15:val="tags"/>
         </w:sdtPr>
-        <w:sdtEndPr/>
         <w:sdtContent>
           <w:r>
             <w:rPr>
@@ -3465,7 +3242,6 @@
           </w:placeholder>
           <w15:appearance w15:val="tags"/>
         </w:sdtPr>
-        <w:sdtEndPr/>
         <w:sdtContent>
           <w:r>
             <w:rPr>
@@ -3492,7 +3268,6 @@
           </w:placeholder>
           <w15:appearance w15:val="tags"/>
         </w:sdtPr>
-        <w:sdtEndPr/>
         <w:sdtContent>
           <w:r>
             <w:rPr>
@@ -3527,7 +3302,6 @@
           </w:placeholder>
           <w15:appearance w15:val="tags"/>
         </w:sdtPr>
-        <w:sdtEndPr/>
         <w:sdtContent>
           <w:r>
             <w:rPr>
@@ -3562,7 +3336,6 @@
           </w:placeholder>
           <w15:appearance w15:val="tags"/>
         </w:sdtPr>
-        <w:sdtEndPr/>
         <w:sdtContent>
           <w:r>
             <w:rPr>
@@ -3589,7 +3362,6 @@
           </w:placeholder>
           <w15:appearance w15:val="tags"/>
         </w:sdtPr>
-        <w:sdtEndPr/>
         <w:sdtContent>
           <w:r>
             <w:rPr>
@@ -3616,7 +3388,6 @@
           </w:placeholder>
           <w15:appearance w15:val="tags"/>
         </w:sdtPr>
-        <w:sdtEndPr/>
         <w:sdtContent>
           <w:r>
             <w:rPr>
@@ -3643,7 +3414,6 @@
           </w:placeholder>
           <w15:appearance w15:val="tags"/>
         </w:sdtPr>
-        <w:sdtEndPr/>
         <w:sdtContent>
           <w:r>
             <w:rPr>
@@ -3670,7 +3440,6 @@
           </w:placeholder>
           <w15:appearance w15:val="tags"/>
         </w:sdtPr>
-        <w:sdtEndPr/>
         <w:sdtContent>
           <w:r>
             <w:rPr>
@@ -3697,7 +3466,6 @@
           </w:placeholder>
           <w15:appearance w15:val="tags"/>
         </w:sdtPr>
-        <w:sdtEndPr/>
         <w:sdtContent>
           <w:r>
             <w:rPr>
@@ -3724,7 +3492,6 @@
           </w:placeholder>
           <w15:appearance w15:val="tags"/>
         </w:sdtPr>
-        <w:sdtEndPr/>
         <w:sdtContent>
           <w:r>
             <w:rPr>
@@ -3751,7 +3518,6 @@
           </w:placeholder>
           <w15:appearance w15:val="tags"/>
         </w:sdtPr>
-        <w:sdtEndPr/>
         <w:sdtContent>
           <w:r>
             <w:rPr>
@@ -3778,7 +3544,6 @@
           </w:placeholder>
           <w15:appearance w15:val="tags"/>
         </w:sdtPr>
-        <w:sdtEndPr/>
         <w:sdtContent>
           <w:r>
             <w:rPr>
@@ -3805,7 +3570,6 @@
           </w:placeholder>
           <w15:appearance w15:val="tags"/>
         </w:sdtPr>
-        <w:sdtEndPr/>
         <w:sdtContent>
           <w:r>
             <w:rPr>
@@ -3832,7 +3596,6 @@
           </w:placeholder>
           <w15:appearance w15:val="tags"/>
         </w:sdtPr>
-        <w:sdtEndPr/>
         <w:sdtContent>
           <w:r>
             <w:rPr>
@@ -3898,7 +3661,6 @@
           </w:placeholder>
           <w15:appearance w15:val="tags"/>
         </w:sdtPr>
-        <w:sdtEndPr/>
         <w:sdtContent>
           <w:r>
             <w:rPr>
@@ -3926,7 +3688,6 @@
           <w:sz w:val="22"/>
         </w:rPr>
       </w:pPr>
-      <w:proofErr w:type="spellStart"/>
       <w:r>
         <w:rPr>
           <w:rFonts w:cs="Times New Roman"/>
@@ -3935,18 +3696,8 @@
           <w:color w:val="000000"/>
           <w:sz w:val="22"/>
         </w:rPr>
-        <w:t>Epikrízis</w:t>
-      </w:r>
-      <w:proofErr w:type="spellEnd"/>
-      <w:r>
-        <w:rPr>
-          <w:rFonts w:cs="Times New Roman"/>
-          <w:b/>
-          <w:i/>
-          <w:color w:val="000000"/>
-          <w:sz w:val="22"/>
-        </w:rPr>
-        <w:t>:</w:t>
+        <w:lastRenderedPageBreak/>
+        <w:t>Epikrízis:</w:t>
       </w:r>
     </w:p>
     <w:p>
@@ -4031,7 +3782,6 @@
           </w:placeholder>
           <w15:appearance w15:val="tags"/>
         </w:sdtPr>
-        <w:sdtEndPr/>
         <w:sdtContent>
           <w:r>
             <w:rPr>
@@ -4066,7 +3816,6 @@
           </w:placeholder>
           <w15:appearance w15:val="tags"/>
         </w:sdtPr>
-        <w:sdtEndPr/>
         <w:sdtContent>
           <w:r>
             <w:rPr>
@@ -4101,7 +3850,6 @@
           </w:placeholder>
           <w15:appearance w15:val="tags"/>
         </w:sdtPr>
-        <w:sdtEndPr/>
         <w:sdtContent>
           <w:r>
             <w:rPr>
@@ -4137,7 +3885,6 @@
         </w:placeholder>
         <w15:appearance w15:val="tags"/>
       </w:sdtPr>
-      <w:sdtEndPr/>
       <w:sdtContent>
         <w:p>
           <w:pPr>
@@ -4207,10 +3954,7 @@
           </w:placeholder>
           <w15:appearance w15:val="tags"/>
         </w:sdtPr>
-        <w:sdtEndPr/>
-        <w:sdtContent>
-          <w:bookmarkStart w:id="0" w:name="_GoBack"/>
-          <w:bookmarkEnd w:id="0"/>
+        <w:sdtContent>
           <w:r>
             <w:rPr>
               <w:rFonts w:cs="Times New Roman"/>
@@ -4260,7 +4004,7 @@
 </file>
 
 <file path=word/styles.xml><?xml version="1.0" encoding="utf-8"?>
-<w:styles xmlns:mc="http://schemas.openxmlformats.org/markup-compatibility/2006" xmlns:r="http://schemas.openxmlformats.org/officeDocument/2006/relationships" xmlns:w="http://schemas.openxmlformats.org/wordprocessingml/2006/main" xmlns:w14="http://schemas.microsoft.com/office/word/2010/wordml" xmlns:w15="http://schemas.microsoft.com/office/word/2012/wordml" xmlns:w16se="http://schemas.microsoft.com/office/word/2015/wordml/symex" mc:Ignorable="w14 w15 w16se">
+<w:styles xmlns:mc="http://schemas.openxmlformats.org/markup-compatibility/2006" xmlns:r="http://schemas.openxmlformats.org/officeDocument/2006/relationships" xmlns:w="http://schemas.openxmlformats.org/wordprocessingml/2006/main" xmlns:w14="http://schemas.microsoft.com/office/word/2010/wordml" xmlns:w15="http://schemas.microsoft.com/office/word/2012/wordml" xmlns:w16cex="http://schemas.microsoft.com/office/word/2018/wordml/cex" xmlns:w16cid="http://schemas.microsoft.com/office/word/2016/wordml/cid" xmlns:w16="http://schemas.microsoft.com/office/word/2018/wordml" xmlns:w16sdtdh="http://schemas.microsoft.com/office/word/2020/wordml/sdtdatahash" xmlns:w16se="http://schemas.microsoft.com/office/word/2015/wordml/symex" mc:Ignorable="w14 w15 w16se w16cid w16 w16cex w16sdtdh">
   <w:docDefaults>
     <w:rPrDefault>
       <w:rPr>
@@ -4276,7 +4020,7 @@
       </w:pPr>
     </w:pPrDefault>
   </w:docDefaults>
-  <w:latentStyles w:defLockedState="0" w:defUIPriority="99" w:defSemiHidden="0" w:defUnhideWhenUsed="0" w:defQFormat="0" w:count="371">
+  <w:latentStyles w:defLockedState="0" w:defUIPriority="99" w:defSemiHidden="0" w:defUnhideWhenUsed="0" w:defQFormat="0" w:count="376">
     <w:lsdException w:name="Normal" w:uiPriority="0" w:qFormat="1"/>
     <w:lsdException w:name="heading 1" w:uiPriority="9" w:qFormat="1"/>
     <w:lsdException w:name="heading 2" w:semiHidden="1" w:uiPriority="9" w:unhideWhenUsed="1" w:qFormat="1"/>
@@ -4382,7 +4126,6 @@
     <w:lsdException w:name="HTML Sample" w:semiHidden="1" w:unhideWhenUsed="1"/>
     <w:lsdException w:name="HTML Typewriter" w:semiHidden="1" w:unhideWhenUsed="1"/>
     <w:lsdException w:name="HTML Variable" w:semiHidden="1" w:unhideWhenUsed="1"/>
-    <w:lsdException w:name="Normal Table" w:semiHidden="1" w:unhideWhenUsed="1"/>
     <w:lsdException w:name="annotation subject" w:semiHidden="1" w:unhideWhenUsed="1"/>
     <w:lsdException w:name="No List" w:semiHidden="1" w:unhideWhenUsed="1"/>
     <w:lsdException w:name="Outline List 1" w:semiHidden="1" w:unhideWhenUsed="1"/>
@@ -4425,11 +4168,8 @@
     <w:lsdException w:name="Table Contemporary" w:semiHidden="1" w:unhideWhenUsed="1"/>
     <w:lsdException w:name="Table Elegant" w:semiHidden="1" w:unhideWhenUsed="1"/>
     <w:lsdException w:name="Table Professional" w:semiHidden="1" w:unhideWhenUsed="1"/>
-    <w:lsdException w:name="Table Subtle 1" w:semiHidden="1" w:unhideWhenUsed="1"/>
     <w:lsdException w:name="Table Subtle 2" w:semiHidden="1" w:unhideWhenUsed="1"/>
     <w:lsdException w:name="Table Web 1" w:semiHidden="1" w:unhideWhenUsed="1"/>
-    <w:lsdException w:name="Table Web 2" w:semiHidden="1" w:unhideWhenUsed="1"/>
-    <w:lsdException w:name="Table Web 3" w:semiHidden="1" w:unhideWhenUsed="1"/>
     <w:lsdException w:name="Balloon Text" w:semiHidden="1" w:unhideWhenUsed="1"/>
     <w:lsdException w:name="Table Grid" w:uiPriority="39"/>
     <w:lsdException w:name="Table Theme" w:semiHidden="1" w:unhideWhenUsed="1"/>
@@ -4648,8 +4388,13 @@
     <w:lsdException w:name="List Table 5 Dark Accent 6" w:uiPriority="50"/>
     <w:lsdException w:name="List Table 6 Colorful Accent 6" w:uiPriority="51"/>
     <w:lsdException w:name="List Table 7 Colorful Accent 6" w:uiPriority="52"/>
+    <w:lsdException w:name="Mention" w:semiHidden="1" w:unhideWhenUsed="1"/>
+    <w:lsdException w:name="Smart Hyperlink" w:semiHidden="1" w:unhideWhenUsed="1"/>
+    <w:lsdException w:name="Hashtag" w:semiHidden="1" w:unhideWhenUsed="1"/>
+    <w:lsdException w:name="Unresolved Mention" w:semiHidden="1" w:unhideWhenUsed="1"/>
+    <w:lsdException w:name="Smart Link" w:semiHidden="1" w:unhideWhenUsed="1"/>
   </w:latentStyles>
-  <w:style w:type="paragraph" w:default="1" w:styleId="Norml">
+  <w:style w:type="paragraph" w:default="1" w:styleId="Normal">
     <w:name w:val="Normal"/>
     <w:qFormat/>
     <w:rsid w:val="00754350"/>
@@ -4658,13 +4403,13 @@
       <w:sz w:val="24"/>
     </w:rPr>
   </w:style>
-  <w:style w:type="character" w:default="1" w:styleId="Bekezdsalapbettpusa">
+  <w:style w:type="character" w:default="1" w:styleId="DefaultParagraphFont">
     <w:name w:val="Default Paragraph Font"/>
     <w:uiPriority w:val="1"/>
     <w:semiHidden/>
     <w:unhideWhenUsed/>
   </w:style>
-  <w:style w:type="table" w:default="1" w:styleId="Normltblzat">
+  <w:style w:type="table" w:default="1" w:styleId="TableNormal">
     <w:name w:val="Normal Table"/>
     <w:uiPriority w:val="99"/>
     <w:semiHidden/>
@@ -4679,15 +4424,15 @@
       </w:tblCellMar>
     </w:tblPr>
   </w:style>
-  <w:style w:type="numbering" w:default="1" w:styleId="Nemlista">
+  <w:style w:type="numbering" w:default="1" w:styleId="NoList">
     <w:name w:val="No List"/>
     <w:uiPriority w:val="99"/>
     <w:semiHidden/>
     <w:unhideWhenUsed/>
   </w:style>
-  <w:style w:type="paragraph" w:styleId="NormlWeb">
+  <w:style w:type="paragraph" w:styleId="NormalWeb">
     <w:name w:val="Normal (Web)"/>
-    <w:basedOn w:val="Norml"/>
+    <w:basedOn w:val="Normal"/>
     <w:rsid w:val="00754350"/>
     <w:pPr>
       <w:widowControl w:val="0"/>
@@ -4701,9 +4446,9 @@
       <w:lang w:eastAsia="zh-CN" w:bidi="hi-IN"/>
     </w:rPr>
   </w:style>
-  <w:style w:type="character" w:styleId="Helyrzszveg">
+  <w:style w:type="character" w:styleId="PlaceholderText">
     <w:name w:val="Placeholder Text"/>
-    <w:basedOn w:val="Bekezdsalapbettpusa"/>
+    <w:basedOn w:val="DefaultParagraphFont"/>
     <w:uiPriority w:val="99"/>
     <w:semiHidden/>
     <w:rsid w:val="00E50AB6"/>
@@ -4715,7 +4460,7 @@
 </file>
 
 <file path=word/glossary/document.xml><?xml version="1.0" encoding="utf-8"?>
-<w:glossaryDocument xmlns:wpc="http://schemas.microsoft.com/office/word/2010/wordprocessingCanvas" xmlns:cx="http://schemas.microsoft.com/office/drawing/2014/chartex" xmlns:cx1="http://schemas.microsoft.com/office/drawing/2015/9/8/chartex" xmlns:mc="http://schemas.openxmlformats.org/markup-compatibility/2006" xmlns:o="urn:schemas-microsoft-com:office:office" xmlns:r="http://schemas.openxmlformats.org/officeDocument/2006/relationships" xmlns:m="http://schemas.openxmlformats.org/officeDocument/2006/math" xmlns:v="urn:schemas-microsoft-com:vml" xmlns:wp14="http://schemas.microsoft.com/office/word/2010/wordprocessingDrawing" xmlns:wp="http://schemas.openxmlformats.org/drawingml/2006/wordprocessingDrawing" xmlns:w10="urn:schemas-microsoft-com:office:word" xmlns:w="http://schemas.openxmlformats.org/wordprocessingml/2006/main" xmlns:w14="http://schemas.microsoft.com/office/word/2010/wordml" xmlns:w15="http://schemas.microsoft.com/office/word/2012/wordml" xmlns:w16se="http://schemas.microsoft.com/office/word/2015/wordml/symex" xmlns:wpg="http://schemas.microsoft.com/office/word/2010/wordprocessingGroup" xmlns:wpi="http://schemas.microsoft.com/office/word/2010/wordprocessingInk" xmlns:wne="http://schemas.microsoft.com/office/word/2006/wordml" xmlns:wps="http://schemas.microsoft.com/office/word/2010/wordprocessingShape" mc:Ignorable="w14 w15 w16se wp14">
+<w:glossaryDocument xmlns:wpc="http://schemas.microsoft.com/office/word/2010/wordprocessingCanvas" xmlns:cx="http://schemas.microsoft.com/office/drawing/2014/chartex" xmlns:cx1="http://schemas.microsoft.com/office/drawing/2015/9/8/chartex" xmlns:cx2="http://schemas.microsoft.com/office/drawing/2015/10/21/chartex" xmlns:cx3="http://schemas.microsoft.com/office/drawing/2016/5/9/chartex" xmlns:cx4="http://schemas.microsoft.com/office/drawing/2016/5/10/chartex" xmlns:cx5="http://schemas.microsoft.com/office/drawing/2016/5/11/chartex" xmlns:cx6="http://schemas.microsoft.com/office/drawing/2016/5/12/chartex" xmlns:cx7="http://schemas.microsoft.com/office/drawing/2016/5/13/chartex" xmlns:cx8="http://schemas.microsoft.com/office/drawing/2016/5/14/chartex" xmlns:mc="http://schemas.openxmlformats.org/markup-compatibility/2006" xmlns:aink="http://schemas.microsoft.com/office/drawing/2016/ink" xmlns:am3d="http://schemas.microsoft.com/office/drawing/2017/model3d" xmlns:o="urn:schemas-microsoft-com:office:office" xmlns:oel="http://schemas.microsoft.com/office/2019/extlst" xmlns:r="http://schemas.openxmlformats.org/officeDocument/2006/relationships" xmlns:m="http://schemas.openxmlformats.org/officeDocument/2006/math" xmlns:v="urn:schemas-microsoft-com:vml" xmlns:wp14="http://schemas.microsoft.com/office/word/2010/wordprocessingDrawing" xmlns:wp="http://schemas.openxmlformats.org/drawingml/2006/wordprocessingDrawing" xmlns:w10="urn:schemas-microsoft-com:office:word" xmlns:w="http://schemas.openxmlformats.org/wordprocessingml/2006/main" xmlns:w14="http://schemas.microsoft.com/office/word/2010/wordml" xmlns:w15="http://schemas.microsoft.com/office/word/2012/wordml" xmlns:w16cex="http://schemas.microsoft.com/office/word/2018/wordml/cex" xmlns:w16cid="http://schemas.microsoft.com/office/word/2016/wordml/cid" xmlns:w16="http://schemas.microsoft.com/office/word/2018/wordml" xmlns:w16sdtdh="http://schemas.microsoft.com/office/word/2020/wordml/sdtdatahash" xmlns:w16se="http://schemas.microsoft.com/office/word/2015/wordml/symex" xmlns:wpg="http://schemas.microsoft.com/office/word/2010/wordprocessingGroup" xmlns:wpi="http://schemas.microsoft.com/office/word/2010/wordprocessingInk" xmlns:wne="http://schemas.microsoft.com/office/word/2006/wordml" xmlns:wps="http://schemas.microsoft.com/office/word/2010/wordprocessingShape" mc:Ignorable="w14 w15 w16se w16cid w16 w16cex w16sdtdh wp14">
   <w:docParts>
     <w:docPart>
       <w:docPartPr>
@@ -4736,7 +4481,7 @@
         <w:p>
           <w:r>
             <w:rPr>
-              <w:rStyle w:val="Helyrzszveg"/>
+              <w:rStyle w:val="PlaceholderText"/>
             </w:rPr>
             <w:t>Szöveg beírásához kattintson vagy koppintson ide.</w:t>
           </w:r>
@@ -4765,7 +4510,7 @@
           </w:pPr>
           <w:r>
             <w:rPr>
-              <w:rStyle w:val="Helyrzszveg"/>
+              <w:rStyle w:val="PlaceholderText"/>
             </w:rPr>
             <w:t>Szöveg beírásához kattintson vagy koppintson ide.</w:t>
           </w:r>
@@ -4802,7 +4547,7 @@
           </w:r>
           <w:r>
             <w:rPr>
-              <w:rStyle w:val="Helyrzszveg"/>
+              <w:rStyle w:val="PlaceholderText"/>
             </w:rPr>
             <w:t>Szöveg beírásához kattintson vagy koppintson ide.</w:t>
           </w:r>
@@ -4831,7 +4576,7 @@
           </w:pPr>
           <w:r>
             <w:rPr>
-              <w:rStyle w:val="Helyrzszveg"/>
+              <w:rStyle w:val="PlaceholderText"/>
             </w:rPr>
             <w:t>Szöveg beírásához kattintson vagy koppintson ide.</w:t>
           </w:r>
@@ -4860,7 +4605,7 @@
           </w:pPr>
           <w:r>
             <w:rPr>
-              <w:rStyle w:val="Helyrzszveg"/>
+              <w:rStyle w:val="PlaceholderText"/>
             </w:rPr>
             <w:t>Szöveg beírásához kattintson vagy koppintson ide.</w:t>
           </w:r>
@@ -4889,7 +4634,7 @@
           </w:pPr>
           <w:r>
             <w:rPr>
-              <w:rStyle w:val="Helyrzszveg"/>
+              <w:rStyle w:val="PlaceholderText"/>
             </w:rPr>
             <w:t>Szöveg beírásához kattintson vagy koppintson ide.</w:t>
           </w:r>
@@ -4918,7 +4663,7 @@
           </w:pPr>
           <w:r>
             <w:rPr>
-              <w:rStyle w:val="Helyrzszveg"/>
+              <w:rStyle w:val="PlaceholderText"/>
             </w:rPr>
             <w:t>Szöveg beírásához kattintson vagy koppintson ide.</w:t>
           </w:r>
@@ -4947,7 +4692,7 @@
           </w:pPr>
           <w:r>
             <w:rPr>
-              <w:rStyle w:val="Helyrzszveg"/>
+              <w:rStyle w:val="PlaceholderText"/>
             </w:rPr>
             <w:t>Szöveg beírásához kattintson vagy koppintson ide.</w:t>
           </w:r>
@@ -4976,7 +4721,7 @@
           </w:pPr>
           <w:r>
             <w:rPr>
-              <w:rStyle w:val="Helyrzszveg"/>
+              <w:rStyle w:val="PlaceholderText"/>
             </w:rPr>
             <w:t>Szöveg beírásához kattintson vagy koppintson ide.</w:t>
           </w:r>
@@ -5005,7 +4750,7 @@
           </w:pPr>
           <w:r>
             <w:rPr>
-              <w:rStyle w:val="Helyrzszveg"/>
+              <w:rStyle w:val="PlaceholderText"/>
             </w:rPr>
             <w:t>Szöveg beírásához kattintson vagy koppintson ide.</w:t>
           </w:r>
@@ -5034,7 +4779,7 @@
           </w:pPr>
           <w:r>
             <w:rPr>
-              <w:rStyle w:val="Helyrzszveg"/>
+              <w:rStyle w:val="PlaceholderText"/>
             </w:rPr>
             <w:t>Szöveg beírásához kattintson vagy koppintson ide.</w:t>
           </w:r>
@@ -5063,7 +4808,7 @@
           </w:pPr>
           <w:r>
             <w:rPr>
-              <w:rStyle w:val="Helyrzszveg"/>
+              <w:rStyle w:val="PlaceholderText"/>
             </w:rPr>
             <w:t>Szöveg beírásához kattintson vagy koppintson ide.</w:t>
           </w:r>
@@ -5092,7 +4837,7 @@
           </w:pPr>
           <w:r>
             <w:rPr>
-              <w:rStyle w:val="Helyrzszveg"/>
+              <w:rStyle w:val="PlaceholderText"/>
             </w:rPr>
             <w:t>Szöveg beírásához kattintson vagy koppintson ide.</w:t>
           </w:r>
@@ -5121,7 +4866,7 @@
           </w:pPr>
           <w:r>
             <w:rPr>
-              <w:rStyle w:val="Helyrzszveg"/>
+              <w:rStyle w:val="PlaceholderText"/>
             </w:rPr>
             <w:t>Szöveg beírásához kattintson vagy koppintson ide.</w:t>
           </w:r>
@@ -5150,7 +4895,7 @@
           </w:pPr>
           <w:r>
             <w:rPr>
-              <w:rStyle w:val="Helyrzszveg"/>
+              <w:rStyle w:val="PlaceholderText"/>
             </w:rPr>
             <w:t>Szöveg beírásához kattintson vagy koppintson ide.</w:t>
           </w:r>
@@ -5179,7 +4924,7 @@
           </w:pPr>
           <w:r>
             <w:rPr>
-              <w:rStyle w:val="Helyrzszveg"/>
+              <w:rStyle w:val="PlaceholderText"/>
             </w:rPr>
             <w:t>Szöveg beírásához kattintson vagy koppintson ide.</w:t>
           </w:r>
@@ -5191,17 +4936,17 @@
 </file>
 
 <file path=word/glossary/fontTable.xml><?xml version="1.0" encoding="utf-8"?>
-<w:fonts xmlns:mc="http://schemas.openxmlformats.org/markup-compatibility/2006" xmlns:r="http://schemas.openxmlformats.org/officeDocument/2006/relationships" xmlns:w="http://schemas.openxmlformats.org/wordprocessingml/2006/main" xmlns:w14="http://schemas.microsoft.com/office/word/2010/wordml" xmlns:w15="http://schemas.microsoft.com/office/word/2012/wordml" xmlns:w16se="http://schemas.microsoft.com/office/word/2015/wordml/symex" mc:Ignorable="w14 w15 w16se">
+<w:fonts xmlns:mc="http://schemas.openxmlformats.org/markup-compatibility/2006" xmlns:r="http://schemas.openxmlformats.org/officeDocument/2006/relationships" xmlns:w="http://schemas.openxmlformats.org/wordprocessingml/2006/main" xmlns:w14="http://schemas.microsoft.com/office/word/2010/wordml" xmlns:w15="http://schemas.microsoft.com/office/word/2012/wordml" xmlns:w16cex="http://schemas.microsoft.com/office/word/2018/wordml/cex" xmlns:w16cid="http://schemas.microsoft.com/office/word/2016/wordml/cid" xmlns:w16="http://schemas.microsoft.com/office/word/2018/wordml" xmlns:w16sdtdh="http://schemas.microsoft.com/office/word/2020/wordml/sdtdatahash" xmlns:w16se="http://schemas.microsoft.com/office/word/2015/wordml/symex" mc:Ignorable="w14 w15 w16se w16cid w16 w16cex w16sdtdh">
   <w:font w:name="Calibri">
     <w:panose1 w:val="020F0502020204030204"/>
-    <w:charset w:val="EE"/>
+    <w:charset w:val="00"/>
     <w:family w:val="swiss"/>
     <w:pitch w:val="variable"/>
     <w:sig w:usb0="E4002EFF" w:usb1="C000247B" w:usb2="00000009" w:usb3="00000000" w:csb0="000001FF" w:csb1="00000000"/>
   </w:font>
   <w:font w:name="Times New Roman">
     <w:panose1 w:val="02020603050405020304"/>
-    <w:charset w:val="EE"/>
+    <w:charset w:val="00"/>
     <w:family w:val="roman"/>
     <w:pitch w:val="variable"/>
     <w:sig w:usb0="E0002EFF" w:usb1="C000785B" w:usb2="00000009" w:usb3="00000000" w:csb0="000001FF" w:csb1="00000000"/>
@@ -5230,7 +4975,7 @@
   </w:font>
   <w:font w:name="Calibri Light">
     <w:panose1 w:val="020F0302020204030204"/>
-    <w:charset w:val="EE"/>
+    <w:charset w:val="00"/>
     <w:family w:val="swiss"/>
     <w:pitch w:val="variable"/>
     <w:sig w:usb0="E4002EFF" w:usb1="C000247B" w:usb2="00000009" w:usb3="00000000" w:csb0="000001FF" w:csb1="00000000"/>
@@ -5239,7 +4984,7 @@
 </file>
 
 <file path=word/glossary/settings.xml><?xml version="1.0" encoding="utf-8"?>
-<w:settings xmlns:mc="http://schemas.openxmlformats.org/markup-compatibility/2006" xmlns:o="urn:schemas-microsoft-com:office:office" xmlns:r="http://schemas.openxmlformats.org/officeDocument/2006/relationships" xmlns:m="http://schemas.openxmlformats.org/officeDocument/2006/math" xmlns:v="urn:schemas-microsoft-com:vml" xmlns:w10="urn:schemas-microsoft-com:office:word" xmlns:w="http://schemas.openxmlformats.org/wordprocessingml/2006/main" xmlns:w14="http://schemas.microsoft.com/office/word/2010/wordml" xmlns:w15="http://schemas.microsoft.com/office/word/2012/wordml" xmlns:w16se="http://schemas.microsoft.com/office/word/2015/wordml/symex" xmlns:sl="http://schemas.openxmlformats.org/schemaLibrary/2006/main" mc:Ignorable="w14 w15 w16se">
+<w:settings xmlns:mc="http://schemas.openxmlformats.org/markup-compatibility/2006" xmlns:o="urn:schemas-microsoft-com:office:office" xmlns:r="http://schemas.openxmlformats.org/officeDocument/2006/relationships" xmlns:m="http://schemas.openxmlformats.org/officeDocument/2006/math" xmlns:v="urn:schemas-microsoft-com:vml" xmlns:w10="urn:schemas-microsoft-com:office:word" xmlns:w="http://schemas.openxmlformats.org/wordprocessingml/2006/main" xmlns:w14="http://schemas.microsoft.com/office/word/2010/wordml" xmlns:w15="http://schemas.microsoft.com/office/word/2012/wordml" xmlns:w16cex="http://schemas.microsoft.com/office/word/2018/wordml/cex" xmlns:w16cid="http://schemas.microsoft.com/office/word/2016/wordml/cid" xmlns:w16="http://schemas.microsoft.com/office/word/2018/wordml" xmlns:w16sdtdh="http://schemas.microsoft.com/office/word/2020/wordml/sdtdatahash" xmlns:w16se="http://schemas.microsoft.com/office/word/2015/wordml/symex" xmlns:sl="http://schemas.openxmlformats.org/schemaLibrary/2006/main" mc:Ignorable="w14 w15 w16se w16cid w16 w16cex w16sdtdh">
   <w:view w:val="normal"/>
   <w:defaultTabStop w:val="720"/>
   <w:hyphenationZone w:val="425"/>
@@ -5251,6 +4996,7 @@
     <w:compatSetting w:name="enableOpenTypeFeatures" w:uri="http://schemas.microsoft.com/office/word" w:val="1"/>
     <w:compatSetting w:name="doNotFlipMirrorIndents" w:uri="http://schemas.microsoft.com/office/word" w:val="1"/>
     <w:compatSetting w:name="differentiateMultirowTableHeaders" w:uri="http://schemas.microsoft.com/office/word" w:val="1"/>
+    <w:compatSetting w:name="useWord2013TrackBottomHyphenation" w:uri="http://schemas.microsoft.com/office/word" w:val="1"/>
   </w:compat>
   <w:rsids>
     <w:rsidRoot w:val="00211E79"/>
@@ -5273,6 +5019,8 @@
     <w:rsid w:val="00696CA9"/>
     <w:rsid w:val="006E6DF0"/>
     <w:rsid w:val="007B2E96"/>
+    <w:rsid w:val="007F17F7"/>
+    <w:rsid w:val="007F6EEF"/>
     <w:rsid w:val="00855781"/>
     <w:rsid w:val="009326D5"/>
     <w:rsid w:val="00961048"/>
@@ -5307,13 +5055,13 @@
   <w:themeFontLang w:val="en-GB"/>
   <w:clrSchemeMapping w:bg1="light1" w:t1="dark1" w:bg2="light2" w:t2="dark2" w:accent1="accent1" w:accent2="accent2" w:accent3="accent3" w:accent4="accent4" w:accent5="accent5" w:accent6="accent6" w:hyperlink="hyperlink" w:followedHyperlink="followedHyperlink"/>
   <w:decimalSymbol w:val="."/>
-  <w:listSeparator w:val=";"/>
+  <w:listSeparator w:val=","/>
   <w15:chartTrackingRefBased/>
 </w:settings>
 </file>
 
 <file path=word/glossary/styles.xml><?xml version="1.0" encoding="utf-8"?>
-<w:styles xmlns:mc="http://schemas.openxmlformats.org/markup-compatibility/2006" xmlns:r="http://schemas.openxmlformats.org/officeDocument/2006/relationships" xmlns:w="http://schemas.openxmlformats.org/wordprocessingml/2006/main" xmlns:w14="http://schemas.microsoft.com/office/word/2010/wordml" xmlns:w15="http://schemas.microsoft.com/office/word/2012/wordml" xmlns:w16se="http://schemas.microsoft.com/office/word/2015/wordml/symex" mc:Ignorable="w14 w15 w16se">
+<w:styles xmlns:mc="http://schemas.openxmlformats.org/markup-compatibility/2006" xmlns:r="http://schemas.openxmlformats.org/officeDocument/2006/relationships" xmlns:w="http://schemas.openxmlformats.org/wordprocessingml/2006/main" xmlns:w14="http://schemas.microsoft.com/office/word/2010/wordml" xmlns:w15="http://schemas.microsoft.com/office/word/2012/wordml" xmlns:w16cex="http://schemas.microsoft.com/office/word/2018/wordml/cex" xmlns:w16cid="http://schemas.microsoft.com/office/word/2016/wordml/cid" xmlns:w16="http://schemas.microsoft.com/office/word/2018/wordml" xmlns:w16sdtdh="http://schemas.microsoft.com/office/word/2020/wordml/sdtdatahash" xmlns:w16se="http://schemas.microsoft.com/office/word/2015/wordml/symex" mc:Ignorable="w14 w15 w16se w16cid w16 w16cex w16sdtdh">
   <w:docDefaults>
     <w:rPrDefault>
       <w:rPr>
@@ -5329,7 +5077,7 @@
       </w:pPr>
     </w:pPrDefault>
   </w:docDefaults>
-  <w:latentStyles w:defLockedState="0" w:defUIPriority="99" w:defSemiHidden="0" w:defUnhideWhenUsed="0" w:defQFormat="0" w:count="371">
+  <w:latentStyles w:defLockedState="0" w:defUIPriority="99" w:defSemiHidden="0" w:defUnhideWhenUsed="0" w:defQFormat="0" w:count="376">
     <w:lsdException w:name="Normal" w:uiPriority="0" w:qFormat="1"/>
     <w:lsdException w:name="heading 1" w:uiPriority="9" w:qFormat="1"/>
     <w:lsdException w:name="heading 2" w:semiHidden="1" w:uiPriority="9" w:unhideWhenUsed="1" w:qFormat="1"/>
@@ -5435,7 +5183,6 @@
     <w:lsdException w:name="HTML Sample" w:semiHidden="1" w:unhideWhenUsed="1"/>
     <w:lsdException w:name="HTML Typewriter" w:semiHidden="1" w:unhideWhenUsed="1"/>
     <w:lsdException w:name="HTML Variable" w:semiHidden="1" w:unhideWhenUsed="1"/>
-    <w:lsdException w:name="Normal Table" w:semiHidden="1" w:unhideWhenUsed="1"/>
     <w:lsdException w:name="annotation subject" w:semiHidden="1" w:unhideWhenUsed="1"/>
     <w:lsdException w:name="No List" w:semiHidden="1" w:unhideWhenUsed="1"/>
     <w:lsdException w:name="Outline List 1" w:semiHidden="1" w:unhideWhenUsed="1"/>
@@ -5478,11 +5225,8 @@
     <w:lsdException w:name="Table Contemporary" w:semiHidden="1" w:unhideWhenUsed="1"/>
     <w:lsdException w:name="Table Elegant" w:semiHidden="1" w:unhideWhenUsed="1"/>
     <w:lsdException w:name="Table Professional" w:semiHidden="1" w:unhideWhenUsed="1"/>
-    <w:lsdException w:name="Table Subtle 1" w:semiHidden="1" w:unhideWhenUsed="1"/>
     <w:lsdException w:name="Table Subtle 2" w:semiHidden="1" w:unhideWhenUsed="1"/>
     <w:lsdException w:name="Table Web 1" w:semiHidden="1" w:unhideWhenUsed="1"/>
-    <w:lsdException w:name="Table Web 2" w:semiHidden="1" w:unhideWhenUsed="1"/>
-    <w:lsdException w:name="Table Web 3" w:semiHidden="1" w:unhideWhenUsed="1"/>
     <w:lsdException w:name="Balloon Text" w:semiHidden="1" w:unhideWhenUsed="1"/>
     <w:lsdException w:name="Table Grid" w:uiPriority="39"/>
     <w:lsdException w:name="Table Theme" w:semiHidden="1" w:unhideWhenUsed="1"/>
@@ -5701,18 +5445,23 @@
     <w:lsdException w:name="List Table 5 Dark Accent 6" w:uiPriority="50"/>
     <w:lsdException w:name="List Table 6 Colorful Accent 6" w:uiPriority="51"/>
     <w:lsdException w:name="List Table 7 Colorful Accent 6" w:uiPriority="52"/>
+    <w:lsdException w:name="Mention" w:semiHidden="1" w:unhideWhenUsed="1"/>
+    <w:lsdException w:name="Smart Hyperlink" w:semiHidden="1" w:unhideWhenUsed="1"/>
+    <w:lsdException w:name="Hashtag" w:semiHidden="1" w:unhideWhenUsed="1"/>
+    <w:lsdException w:name="Unresolved Mention" w:semiHidden="1" w:unhideWhenUsed="1"/>
+    <w:lsdException w:name="Smart Link" w:semiHidden="1" w:unhideWhenUsed="1"/>
   </w:latentStyles>
-  <w:style w:type="paragraph" w:default="1" w:styleId="Norml">
+  <w:style w:type="paragraph" w:default="1" w:styleId="Normal">
     <w:name w:val="Normal"/>
     <w:qFormat/>
   </w:style>
-  <w:style w:type="character" w:default="1" w:styleId="Bekezdsalapbettpusa">
+  <w:style w:type="character" w:default="1" w:styleId="DefaultParagraphFont">
     <w:name w:val="Default Paragraph Font"/>
     <w:uiPriority w:val="1"/>
     <w:semiHidden/>
     <w:unhideWhenUsed/>
   </w:style>
-  <w:style w:type="table" w:default="1" w:styleId="Normltblzat">
+  <w:style w:type="table" w:default="1" w:styleId="TableNormal">
     <w:name w:val="Normal Table"/>
     <w:uiPriority w:val="99"/>
     <w:semiHidden/>
@@ -5727,52 +5476,20 @@
       </w:tblCellMar>
     </w:tblPr>
   </w:style>
-  <w:style w:type="numbering" w:default="1" w:styleId="Nemlista">
+  <w:style w:type="numbering" w:default="1" w:styleId="NoList">
     <w:name w:val="No List"/>
     <w:uiPriority w:val="99"/>
     <w:semiHidden/>
     <w:unhideWhenUsed/>
   </w:style>
-  <w:style w:type="character" w:styleId="Helyrzszveg">
+  <w:style w:type="character" w:styleId="PlaceholderText">
     <w:name w:val="Placeholder Text"/>
-    <w:basedOn w:val="Bekezdsalapbettpusa"/>
+    <w:basedOn w:val="DefaultParagraphFont"/>
     <w:uiPriority w:val="99"/>
     <w:semiHidden/>
     <w:rsid w:val="00263DDC"/>
     <w:rPr>
       <w:color w:val="808080"/>
-    </w:rPr>
-  </w:style>
-  <w:style w:type="paragraph" w:customStyle="1" w:styleId="8512CB063AB5483AABE409AD108EC4F8">
-    <w:name w:val="8512CB063AB5483AABE409AD108EC4F8"/>
-    <w:rsid w:val="00211E79"/>
-    <w:pPr>
-      <w:widowControl w:val="0"/>
-      <w:suppressAutoHyphens/>
-      <w:spacing w:before="280" w:after="280" w:line="240" w:lineRule="auto"/>
-    </w:pPr>
-    <w:rPr>
-      <w:rFonts w:ascii="Liberation Serif" w:eastAsia="SimSun" w:hAnsi="Liberation Serif" w:cs="Mangal"/>
-      <w:kern w:val="1"/>
-      <w:sz w:val="24"/>
-      <w:szCs w:val="24"/>
-      <w:lang w:val="hu-HU" w:eastAsia="zh-CN" w:bidi="hi-IN"/>
-    </w:rPr>
-  </w:style>
-  <w:style w:type="paragraph" w:customStyle="1" w:styleId="8512CB063AB5483AABE409AD108EC4F81">
-    <w:name w:val="8512CB063AB5483AABE409AD108EC4F81"/>
-    <w:rsid w:val="00211E79"/>
-    <w:pPr>
-      <w:widowControl w:val="0"/>
-      <w:suppressAutoHyphens/>
-      <w:spacing w:before="280" w:after="280" w:line="240" w:lineRule="auto"/>
-    </w:pPr>
-    <w:rPr>
-      <w:rFonts w:ascii="Liberation Serif" w:eastAsia="SimSun" w:hAnsi="Liberation Serif" w:cs="Mangal"/>
-      <w:kern w:val="1"/>
-      <w:sz w:val="24"/>
-      <w:szCs w:val="24"/>
-      <w:lang w:val="hu-HU" w:eastAsia="zh-CN" w:bidi="hi-IN"/>
     </w:rPr>
   </w:style>
   <w:style w:type="paragraph" w:customStyle="1" w:styleId="8512CB063AB5483AABE409AD108EC4F82">
@@ -5895,7 +5612,7 @@
 </file>
 
 <file path=word/glossary/webSettings.xml><?xml version="1.0" encoding="utf-8"?>
-<w:webSettings xmlns:mc="http://schemas.openxmlformats.org/markup-compatibility/2006" xmlns:r="http://schemas.openxmlformats.org/officeDocument/2006/relationships" xmlns:w="http://schemas.openxmlformats.org/wordprocessingml/2006/main" xmlns:w14="http://schemas.microsoft.com/office/word/2010/wordml" xmlns:w15="http://schemas.microsoft.com/office/word/2012/wordml" xmlns:w16se="http://schemas.microsoft.com/office/word/2015/wordml/symex" mc:Ignorable="w14 w15 w16se">
+<w:webSettings xmlns:mc="http://schemas.openxmlformats.org/markup-compatibility/2006" xmlns:r="http://schemas.openxmlformats.org/officeDocument/2006/relationships" xmlns:w="http://schemas.openxmlformats.org/wordprocessingml/2006/main" xmlns:w14="http://schemas.microsoft.com/office/word/2010/wordml" xmlns:w15="http://schemas.microsoft.com/office/word/2012/wordml" xmlns:w16cex="http://schemas.microsoft.com/office/word/2018/wordml/cex" xmlns:w16cid="http://schemas.microsoft.com/office/word/2016/wordml/cid" xmlns:w16="http://schemas.microsoft.com/office/word/2018/wordml" xmlns:w16sdtdh="http://schemas.microsoft.com/office/word/2020/wordml/sdtdatahash" xmlns:w16se="http://schemas.microsoft.com/office/word/2015/wordml/symex" mc:Ignorable="w14 w15 w16se w16cid w16 w16cex w16sdtdh">
   <w:optimizeForBrowser/>
   <w:allowPNG/>
 </w:webSettings>

--- a/bjk.docx
+++ b/bjk.docx
@@ -2194,8 +2194,8 @@
             <w:color w:val="000000"/>
             <w:sz w:val="22"/>
           </w:rPr>
-          <w:alias w:val="tudo_emb_lovag_1"/>
-          <w:tag w:val="tudo_emb_lovag_1"/>
+          <w:alias w:val="tudo_emb_lovag"/>
+          <w:tag w:val="tudo_emb_lovag"/>
           <w:id w:val="-255978245"/>
           <w:placeholder>
             <w:docPart w:val="DefaultPlaceholder_-1854013440"/>
@@ -4126,6 +4126,7 @@
     <w:lsdException w:name="HTML Sample" w:semiHidden="1" w:unhideWhenUsed="1"/>
     <w:lsdException w:name="HTML Typewriter" w:semiHidden="1" w:unhideWhenUsed="1"/>
     <w:lsdException w:name="HTML Variable" w:semiHidden="1" w:unhideWhenUsed="1"/>
+    <w:lsdException w:name="Normal Table" w:semiHidden="1" w:unhideWhenUsed="1"/>
     <w:lsdException w:name="annotation subject" w:semiHidden="1" w:unhideWhenUsed="1"/>
     <w:lsdException w:name="No List" w:semiHidden="1" w:unhideWhenUsed="1"/>
     <w:lsdException w:name="Outline List 1" w:semiHidden="1" w:unhideWhenUsed="1"/>
@@ -4168,8 +4169,11 @@
     <w:lsdException w:name="Table Contemporary" w:semiHidden="1" w:unhideWhenUsed="1"/>
     <w:lsdException w:name="Table Elegant" w:semiHidden="1" w:unhideWhenUsed="1"/>
     <w:lsdException w:name="Table Professional" w:semiHidden="1" w:unhideWhenUsed="1"/>
+    <w:lsdException w:name="Table Subtle 1" w:semiHidden="1" w:unhideWhenUsed="1"/>
     <w:lsdException w:name="Table Subtle 2" w:semiHidden="1" w:unhideWhenUsed="1"/>
     <w:lsdException w:name="Table Web 1" w:semiHidden="1" w:unhideWhenUsed="1"/>
+    <w:lsdException w:name="Table Web 2" w:semiHidden="1" w:unhideWhenUsed="1"/>
+    <w:lsdException w:name="Table Web 3" w:semiHidden="1" w:unhideWhenUsed="1"/>
     <w:lsdException w:name="Balloon Text" w:semiHidden="1" w:unhideWhenUsed="1"/>
     <w:lsdException w:name="Table Grid" w:uiPriority="39"/>
     <w:lsdException w:name="Table Theme" w:semiHidden="1" w:unhideWhenUsed="1"/>
@@ -5015,6 +5019,7 @@
     <w:rsid w:val="0053745C"/>
     <w:rsid w:val="005544E6"/>
     <w:rsid w:val="005F2DB8"/>
+    <w:rsid w:val="00654A8E"/>
     <w:rsid w:val="00665824"/>
     <w:rsid w:val="00696CA9"/>
     <w:rsid w:val="006E6DF0"/>
@@ -5183,6 +5188,7 @@
     <w:lsdException w:name="HTML Sample" w:semiHidden="1" w:unhideWhenUsed="1"/>
     <w:lsdException w:name="HTML Typewriter" w:semiHidden="1" w:unhideWhenUsed="1"/>
     <w:lsdException w:name="HTML Variable" w:semiHidden="1" w:unhideWhenUsed="1"/>
+    <w:lsdException w:name="Normal Table" w:semiHidden="1" w:unhideWhenUsed="1"/>
     <w:lsdException w:name="annotation subject" w:semiHidden="1" w:unhideWhenUsed="1"/>
     <w:lsdException w:name="No List" w:semiHidden="1" w:unhideWhenUsed="1"/>
     <w:lsdException w:name="Outline List 1" w:semiHidden="1" w:unhideWhenUsed="1"/>
@@ -5225,8 +5231,11 @@
     <w:lsdException w:name="Table Contemporary" w:semiHidden="1" w:unhideWhenUsed="1"/>
     <w:lsdException w:name="Table Elegant" w:semiHidden="1" w:unhideWhenUsed="1"/>
     <w:lsdException w:name="Table Professional" w:semiHidden="1" w:unhideWhenUsed="1"/>
+    <w:lsdException w:name="Table Subtle 1" w:semiHidden="1" w:unhideWhenUsed="1"/>
     <w:lsdException w:name="Table Subtle 2" w:semiHidden="1" w:unhideWhenUsed="1"/>
     <w:lsdException w:name="Table Web 1" w:semiHidden="1" w:unhideWhenUsed="1"/>
+    <w:lsdException w:name="Table Web 2" w:semiHidden="1" w:unhideWhenUsed="1"/>
+    <w:lsdException w:name="Table Web 3" w:semiHidden="1" w:unhideWhenUsed="1"/>
     <w:lsdException w:name="Balloon Text" w:semiHidden="1" w:unhideWhenUsed="1"/>
     <w:lsdException w:name="Table Grid" w:uiPriority="39"/>
     <w:lsdException w:name="Table Theme" w:semiHidden="1" w:unhideWhenUsed="1"/>

--- a/bjk.docx
+++ b/bjk.docx
@@ -1,6 +1,6 @@
 
 <file path=word/document.xml><?xml version="1.0" encoding="utf-8"?>
-<w:document xmlns:wpc="http://schemas.microsoft.com/office/word/2010/wordprocessingCanvas" xmlns:cx="http://schemas.microsoft.com/office/drawing/2014/chartex" xmlns:cx1="http://schemas.microsoft.com/office/drawing/2015/9/8/chartex" xmlns:cx2="http://schemas.microsoft.com/office/drawing/2015/10/21/chartex" xmlns:cx3="http://schemas.microsoft.com/office/drawing/2016/5/9/chartex" xmlns:cx4="http://schemas.microsoft.com/office/drawing/2016/5/10/chartex" xmlns:cx5="http://schemas.microsoft.com/office/drawing/2016/5/11/chartex" xmlns:cx6="http://schemas.microsoft.com/office/drawing/2016/5/12/chartex" xmlns:cx7="http://schemas.microsoft.com/office/drawing/2016/5/13/chartex" xmlns:cx8="http://schemas.microsoft.com/office/drawing/2016/5/14/chartex" xmlns:mc="http://schemas.openxmlformats.org/markup-compatibility/2006" xmlns:aink="http://schemas.microsoft.com/office/drawing/2016/ink" xmlns:am3d="http://schemas.microsoft.com/office/drawing/2017/model3d" xmlns:o="urn:schemas-microsoft-com:office:office" xmlns:oel="http://schemas.microsoft.com/office/2019/extlst" xmlns:r="http://schemas.openxmlformats.org/officeDocument/2006/relationships" xmlns:m="http://schemas.openxmlformats.org/officeDocument/2006/math" xmlns:v="urn:schemas-microsoft-com:vml" xmlns:wp14="http://schemas.microsoft.com/office/word/2010/wordprocessingDrawing" xmlns:wp="http://schemas.openxmlformats.org/drawingml/2006/wordprocessingDrawing" xmlns:w10="urn:schemas-microsoft-com:office:word" xmlns:w="http://schemas.openxmlformats.org/wordprocessingml/2006/main" xmlns:w14="http://schemas.microsoft.com/office/word/2010/wordml" xmlns:w15="http://schemas.microsoft.com/office/word/2012/wordml" xmlns:w16cex="http://schemas.microsoft.com/office/word/2018/wordml/cex" xmlns:w16cid="http://schemas.microsoft.com/office/word/2016/wordml/cid" xmlns:w16="http://schemas.microsoft.com/office/word/2018/wordml" xmlns:w16sdtdh="http://schemas.microsoft.com/office/word/2020/wordml/sdtdatahash" xmlns:w16se="http://schemas.microsoft.com/office/word/2015/wordml/symex" xmlns:wpg="http://schemas.microsoft.com/office/word/2010/wordprocessingGroup" xmlns:wpi="http://schemas.microsoft.com/office/word/2010/wordprocessingInk" xmlns:wne="http://schemas.microsoft.com/office/word/2006/wordml" xmlns:wps="http://schemas.microsoft.com/office/word/2010/wordprocessingShape" mc:Ignorable="w14 w15 w16se w16cid w16 w16cex w16sdtdh wp14">
+<w:document xmlns:wpc="http://schemas.microsoft.com/office/word/2010/wordprocessingCanvas" xmlns:cx="http://schemas.microsoft.com/office/drawing/2014/chartex" xmlns:cx1="http://schemas.microsoft.com/office/drawing/2015/9/8/chartex" xmlns:cx2="http://schemas.microsoft.com/office/drawing/2015/10/21/chartex" xmlns:cx3="http://schemas.microsoft.com/office/drawing/2016/5/9/chartex" xmlns:cx4="http://schemas.microsoft.com/office/drawing/2016/5/10/chartex" xmlns:cx5="http://schemas.microsoft.com/office/drawing/2016/5/11/chartex" xmlns:cx6="http://schemas.microsoft.com/office/drawing/2016/5/12/chartex" xmlns:cx7="http://schemas.microsoft.com/office/drawing/2016/5/13/chartex" xmlns:cx8="http://schemas.microsoft.com/office/drawing/2016/5/14/chartex" xmlns:mc="http://schemas.openxmlformats.org/markup-compatibility/2006" xmlns:aink="http://schemas.microsoft.com/office/drawing/2016/ink" xmlns:am3d="http://schemas.microsoft.com/office/drawing/2017/model3d" xmlns:o="urn:schemas-microsoft-com:office:office" xmlns:oel="http://schemas.microsoft.com/office/2019/extlst" xmlns:r="http://schemas.openxmlformats.org/officeDocument/2006/relationships" xmlns:m="http://schemas.openxmlformats.org/officeDocument/2006/math" xmlns:v="urn:schemas-microsoft-com:vml" xmlns:wp14="http://schemas.microsoft.com/office/word/2010/wordprocessingDrawing" xmlns:wp="http://schemas.openxmlformats.org/drawingml/2006/wordprocessingDrawing" xmlns:w10="urn:schemas-microsoft-com:office:word" xmlns:w="http://schemas.openxmlformats.org/wordprocessingml/2006/main" xmlns:w14="http://schemas.microsoft.com/office/word/2010/wordml" xmlns:w15="http://schemas.microsoft.com/office/word/2012/wordml" xmlns:w16cex="http://schemas.microsoft.com/office/word/2018/wordml/cex" xmlns:w16cid="http://schemas.microsoft.com/office/word/2016/wordml/cid" xmlns:w16="http://schemas.microsoft.com/office/word/2018/wordml" xmlns:w16du="http://schemas.microsoft.com/office/word/2023/wordml/word16du" xmlns:w16sdtdh="http://schemas.microsoft.com/office/word/2020/wordml/sdtdatahash" xmlns:w16se="http://schemas.microsoft.com/office/word/2015/wordml/symex" xmlns:wpg="http://schemas.microsoft.com/office/word/2010/wordprocessingGroup" xmlns:wpi="http://schemas.microsoft.com/office/word/2010/wordprocessingInk" xmlns:wne="http://schemas.microsoft.com/office/word/2006/wordml" xmlns:wps="http://schemas.microsoft.com/office/word/2010/wordprocessingShape" mc:Ignorable="w14 w15 w16se w16cid w16 w16cex w16sdtdh wp14">
   <w:body>
     <w:p>
       <w:pPr>
@@ -3165,7 +3165,41 @@
           <w:color w:val="000000"/>
           <w:sz w:val="22"/>
         </w:rPr>
-        <w:t>A gyomor, a nyombél és a többi bélszakasz kp. tág, fala kp. vastag, nyálkahártyája megtartott. A mellékvesék eltérés nélkül. A vesék tokja állományveszteség nélkül levonható</w:t>
+        <w:t xml:space="preserve">A </w:t>
+      </w:r>
+      <w:sdt>
+        <w:sdtPr>
+          <w:rPr>
+            <w:rFonts w:cs="Times New Roman"/>
+            <w:color w:val="000000"/>
+            <w:sz w:val="22"/>
+          </w:rPr>
+          <w:alias w:val="has_ep"/>
+          <w:tag w:val="has_ep"/>
+          <w:id w:val="1582109163"/>
+          <w:placeholder>
+            <w:docPart w:val="4AE4ACE74B124572B3FBC25450580CCF"/>
+          </w:placeholder>
+          <w15:appearance w15:val="tags"/>
+        </w:sdtPr>
+        <w:sdtContent>
+          <w:r>
+            <w:rPr>
+              <w:rFonts w:cs="Times New Roman"/>
+              <w:color w:val="000000"/>
+              <w:sz w:val="22"/>
+            </w:rPr>
+            <w:t xml:space="preserve"> </w:t>
+          </w:r>
+        </w:sdtContent>
+      </w:sdt>
+      <w:r>
+        <w:rPr>
+          <w:rFonts w:cs="Times New Roman"/>
+          <w:color w:val="000000"/>
+          <w:sz w:val="22"/>
+        </w:rPr>
+        <w:t>többi bélszakasz kp. tág, fala kp. vastag, nyálkahártyája megtartott. A mellékvesék eltérés nélkül. A vesék tokja állományveszteség nélkül levonható</w:t>
       </w:r>
       <w:sdt>
         <w:sdtPr>
@@ -4464,7 +4498,7 @@
 </file>
 
 <file path=word/glossary/document.xml><?xml version="1.0" encoding="utf-8"?>
-<w:glossaryDocument xmlns:wpc="http://schemas.microsoft.com/office/word/2010/wordprocessingCanvas" xmlns:cx="http://schemas.microsoft.com/office/drawing/2014/chartex" xmlns:cx1="http://schemas.microsoft.com/office/drawing/2015/9/8/chartex" xmlns:cx2="http://schemas.microsoft.com/office/drawing/2015/10/21/chartex" xmlns:cx3="http://schemas.microsoft.com/office/drawing/2016/5/9/chartex" xmlns:cx4="http://schemas.microsoft.com/office/drawing/2016/5/10/chartex" xmlns:cx5="http://schemas.microsoft.com/office/drawing/2016/5/11/chartex" xmlns:cx6="http://schemas.microsoft.com/office/drawing/2016/5/12/chartex" xmlns:cx7="http://schemas.microsoft.com/office/drawing/2016/5/13/chartex" xmlns:cx8="http://schemas.microsoft.com/office/drawing/2016/5/14/chartex" xmlns:mc="http://schemas.openxmlformats.org/markup-compatibility/2006" xmlns:aink="http://schemas.microsoft.com/office/drawing/2016/ink" xmlns:am3d="http://schemas.microsoft.com/office/drawing/2017/model3d" xmlns:o="urn:schemas-microsoft-com:office:office" xmlns:oel="http://schemas.microsoft.com/office/2019/extlst" xmlns:r="http://schemas.openxmlformats.org/officeDocument/2006/relationships" xmlns:m="http://schemas.openxmlformats.org/officeDocument/2006/math" xmlns:v="urn:schemas-microsoft-com:vml" xmlns:wp14="http://schemas.microsoft.com/office/word/2010/wordprocessingDrawing" xmlns:wp="http://schemas.openxmlformats.org/drawingml/2006/wordprocessingDrawing" xmlns:w10="urn:schemas-microsoft-com:office:word" xmlns:w="http://schemas.openxmlformats.org/wordprocessingml/2006/main" xmlns:w14="http://schemas.microsoft.com/office/word/2010/wordml" xmlns:w15="http://schemas.microsoft.com/office/word/2012/wordml" xmlns:w16cex="http://schemas.microsoft.com/office/word/2018/wordml/cex" xmlns:w16cid="http://schemas.microsoft.com/office/word/2016/wordml/cid" xmlns:w16="http://schemas.microsoft.com/office/word/2018/wordml" xmlns:w16sdtdh="http://schemas.microsoft.com/office/word/2020/wordml/sdtdatahash" xmlns:w16se="http://schemas.microsoft.com/office/word/2015/wordml/symex" xmlns:wpg="http://schemas.microsoft.com/office/word/2010/wordprocessingGroup" xmlns:wpi="http://schemas.microsoft.com/office/word/2010/wordprocessingInk" xmlns:wne="http://schemas.microsoft.com/office/word/2006/wordml" xmlns:wps="http://schemas.microsoft.com/office/word/2010/wordprocessingShape" mc:Ignorable="w14 w15 w16se w16cid w16 w16cex w16sdtdh wp14">
+<w:glossaryDocument xmlns:wpc="http://schemas.microsoft.com/office/word/2010/wordprocessingCanvas" xmlns:cx="http://schemas.microsoft.com/office/drawing/2014/chartex" xmlns:cx1="http://schemas.microsoft.com/office/drawing/2015/9/8/chartex" xmlns:cx2="http://schemas.microsoft.com/office/drawing/2015/10/21/chartex" xmlns:cx3="http://schemas.microsoft.com/office/drawing/2016/5/9/chartex" xmlns:cx4="http://schemas.microsoft.com/office/drawing/2016/5/10/chartex" xmlns:cx5="http://schemas.microsoft.com/office/drawing/2016/5/11/chartex" xmlns:cx6="http://schemas.microsoft.com/office/drawing/2016/5/12/chartex" xmlns:cx7="http://schemas.microsoft.com/office/drawing/2016/5/13/chartex" xmlns:cx8="http://schemas.microsoft.com/office/drawing/2016/5/14/chartex" xmlns:mc="http://schemas.openxmlformats.org/markup-compatibility/2006" xmlns:aink="http://schemas.microsoft.com/office/drawing/2016/ink" xmlns:am3d="http://schemas.microsoft.com/office/drawing/2017/model3d" xmlns:o="urn:schemas-microsoft-com:office:office" xmlns:oel="http://schemas.microsoft.com/office/2019/extlst" xmlns:r="http://schemas.openxmlformats.org/officeDocument/2006/relationships" xmlns:m="http://schemas.openxmlformats.org/officeDocument/2006/math" xmlns:v="urn:schemas-microsoft-com:vml" xmlns:wp14="http://schemas.microsoft.com/office/word/2010/wordprocessingDrawing" xmlns:wp="http://schemas.openxmlformats.org/drawingml/2006/wordprocessingDrawing" xmlns:w10="urn:schemas-microsoft-com:office:word" xmlns:w="http://schemas.openxmlformats.org/wordprocessingml/2006/main" xmlns:w14="http://schemas.microsoft.com/office/word/2010/wordml" xmlns:w15="http://schemas.microsoft.com/office/word/2012/wordml" xmlns:w16cex="http://schemas.microsoft.com/office/word/2018/wordml/cex" xmlns:w16cid="http://schemas.microsoft.com/office/word/2016/wordml/cid" xmlns:w16="http://schemas.microsoft.com/office/word/2018/wordml" xmlns:w16du="http://schemas.microsoft.com/office/word/2023/wordml/word16du" xmlns:w16sdtdh="http://schemas.microsoft.com/office/word/2020/wordml/sdtdatahash" xmlns:w16se="http://schemas.microsoft.com/office/word/2015/wordml/symex" xmlns:wpg="http://schemas.microsoft.com/office/word/2010/wordprocessingGroup" xmlns:wpi="http://schemas.microsoft.com/office/word/2010/wordprocessingInk" xmlns:wne="http://schemas.microsoft.com/office/word/2006/wordml" xmlns:wps="http://schemas.microsoft.com/office/word/2010/wordprocessingShape" mc:Ignorable="w14 w15 w16se w16cid w16 w16cex w16sdtdh wp14">
   <w:docParts>
     <w:docPart>
       <w:docPartPr>
@@ -4925,6 +4959,35 @@
         <w:p>
           <w:pPr>
             <w:pStyle w:val="D3F213096E3549B98DB145949A7BBC44"/>
+          </w:pPr>
+          <w:r>
+            <w:rPr>
+              <w:rStyle w:val="PlaceholderText"/>
+            </w:rPr>
+            <w:t>Szöveg beírásához kattintson vagy koppintson ide.</w:t>
+          </w:r>
+        </w:p>
+      </w:docPartBody>
+    </w:docPart>
+    <w:docPart>
+      <w:docPartPr>
+        <w:name w:val="4AE4ACE74B124572B3FBC25450580CCF"/>
+        <w:category>
+          <w:name w:val="General"/>
+          <w:gallery w:val="placeholder"/>
+        </w:category>
+        <w:types>
+          <w:type w:val="bbPlcHdr"/>
+        </w:types>
+        <w:behaviors>
+          <w:behavior w:val="content"/>
+        </w:behaviors>
+        <w:guid w:val="{9165204F-2C15-45B2-97AA-4CBE55C27EC4}"/>
+      </w:docPartPr>
+      <w:docPartBody>
+        <w:p>
+          <w:pPr>
+            <w:pStyle w:val="4AE4ACE74B124572B3FBC25450580CCF"/>
           </w:pPr>
           <w:r>
             <w:rPr>
@@ -5006,6 +5069,7 @@
     <w:rsidRoot w:val="00211E79"/>
     <w:rsid w:val="000573F6"/>
     <w:rsid w:val="000A7061"/>
+    <w:rsid w:val="000D4827"/>
     <w:rsid w:val="00211E79"/>
     <w:rsid w:val="00233B44"/>
     <w:rsid w:val="0025333C"/>
@@ -5015,6 +5079,7 @@
     <w:rsid w:val="003336D2"/>
     <w:rsid w:val="003B67DA"/>
     <w:rsid w:val="004271AD"/>
+    <w:rsid w:val="00505FD7"/>
     <w:rsid w:val="00514CCE"/>
     <w:rsid w:val="0053745C"/>
     <w:rsid w:val="005544E6"/>
@@ -5496,7 +5561,7 @@
     <w:basedOn w:val="DefaultParagraphFont"/>
     <w:uiPriority w:val="99"/>
     <w:semiHidden/>
-    <w:rsid w:val="00263DDC"/>
+    <w:rsid w:val="000D4827"/>
     <w:rPr>
       <w:color w:val="808080"/>
     </w:rPr>
@@ -5616,6 +5681,10 @@
     <w:rPr>
       <w:lang w:val="hu-HU" w:eastAsia="hu-HU"/>
     </w:rPr>
+  </w:style>
+  <w:style w:type="paragraph" w:customStyle="1" w:styleId="4AE4ACE74B124572B3FBC25450580CCF">
+    <w:name w:val="4AE4ACE74B124572B3FBC25450580CCF"/>
+    <w:rsid w:val="000D4827"/>
   </w:style>
 </w:styles>
 </file>
